--- a/backend/templates/docx/810_1_2_w.docx
+++ b/backend/templates/docx/810_1_2_w.docx
@@ -21,33 +21,33 @@
         <w:tblLook w:val="04A0" w:firstRow="1" w:lastRow="0" w:firstColumn="1" w:lastColumn="0" w:noHBand="0" w:noVBand="1"/>
       </w:tblPr>
       <w:tblGrid>
+        <w:gridCol w:w="293"/>
+        <w:gridCol w:w="620"/>
+        <w:gridCol w:w="331"/>
+        <w:gridCol w:w="635"/>
         <w:gridCol w:w="294"/>
-        <w:gridCol w:w="625"/>
-        <w:gridCol w:w="327"/>
-        <w:gridCol w:w="633"/>
-        <w:gridCol w:w="293"/>
-        <w:gridCol w:w="146"/>
-        <w:gridCol w:w="1781"/>
-        <w:gridCol w:w="883"/>
-        <w:gridCol w:w="203"/>
-        <w:gridCol w:w="901"/>
-        <w:gridCol w:w="58"/>
-        <w:gridCol w:w="336"/>
-        <w:gridCol w:w="440"/>
-        <w:gridCol w:w="277"/>
-        <w:gridCol w:w="52"/>
-        <w:gridCol w:w="264"/>
-        <w:gridCol w:w="324"/>
-        <w:gridCol w:w="944"/>
-        <w:gridCol w:w="340"/>
-        <w:gridCol w:w="356"/>
-        <w:gridCol w:w="427"/>
-        <w:gridCol w:w="301"/>
+        <w:gridCol w:w="145"/>
+        <w:gridCol w:w="1780"/>
+        <w:gridCol w:w="886"/>
+        <w:gridCol w:w="202"/>
+        <w:gridCol w:w="900"/>
+        <w:gridCol w:w="57"/>
+        <w:gridCol w:w="337"/>
+        <w:gridCol w:w="441"/>
+        <w:gridCol w:w="278"/>
+        <w:gridCol w:w="51"/>
+        <w:gridCol w:w="265"/>
+        <w:gridCol w:w="322"/>
+        <w:gridCol w:w="943"/>
+        <w:gridCol w:w="341"/>
+        <w:gridCol w:w="355"/>
+        <w:gridCol w:w="429"/>
+        <w:gridCol w:w="300"/>
       </w:tblGrid>
       <w:tr>
         <w:tc>
           <w:tcPr>
-            <w:tcW w:w="3575" w:type="pct"/>
+            <w:tcW w:w="3552" w:type="pct"/>
             <w:gridSpan w:val="15"/>
           </w:tcPr>
           <w:p>
@@ -90,7 +90,7 @@
         </w:tc>
         <w:tc>
           <w:tcPr>
-            <w:tcW w:w="291" w:type="pct"/>
+            <w:tcW w:w="288" w:type="pct"/>
             <w:gridSpan w:val="2"/>
           </w:tcPr>
           <w:p>
@@ -114,7 +114,7 @@
         </w:tc>
         <w:tc>
           <w:tcPr>
-            <w:tcW w:w="985" w:type="pct"/>
+            <w:tcW w:w="1013" w:type="pct"/>
             <w:gridSpan w:val="4"/>
             <w:tcBorders>
               <w:bottom w:val="single" w:sz="4" w:space="0" w:color="auto"/>
@@ -130,6 +130,7 @@
                 <w:lang w:val="en-US"/>
               </w:rPr>
             </w:pPr>
+            <w:proofErr w:type="gramStart"/>
             <w:r>
               <w:rPr>
                 <w:rFonts w:ascii="Times New Roman" w:hAnsi="Times New Roman" w:cs="Times New Roman"/>
@@ -138,13 +139,24 @@
                 <w:szCs w:val="18"/>
                 <w:lang w:val="en-US"/>
               </w:rPr>
-              <w:t>{{ application }}</w:t>
-            </w:r>
-          </w:p>
-        </w:tc>
-        <w:tc>
-          <w:tcPr>
-            <w:tcW w:w="149" w:type="pct"/>
+              <w:t>{{ application</w:t>
+            </w:r>
+            <w:proofErr w:type="gramEnd"/>
+            <w:r>
+              <w:rPr>
+                <w:rFonts w:ascii="Times New Roman" w:hAnsi="Times New Roman" w:cs="Times New Roman"/>
+                <w:b/>
+                <w:sz w:val="18"/>
+                <w:szCs w:val="18"/>
+                <w:lang w:val="en-US"/>
+              </w:rPr>
+              <w:t xml:space="preserve"> }}</w:t>
+            </w:r>
+          </w:p>
+        </w:tc>
+        <w:tc>
+          <w:tcPr>
+            <w:tcW w:w="147" w:type="pct"/>
           </w:tcPr>
           <w:p>
             <w:pPr>
@@ -161,7 +173,7 @@
       <w:tr>
         <w:tc>
           <w:tcPr>
-            <w:tcW w:w="2020" w:type="pct"/>
+            <w:tcW w:w="2008" w:type="pct"/>
             <w:gridSpan w:val="7"/>
             <w:tcBorders>
               <w:bottom w:val="single" w:sz="4" w:space="0" w:color="auto"/>
@@ -176,20 +188,31 @@
                 <w:lang w:val="en-US"/>
               </w:rPr>
             </w:pPr>
-            <w:r>
-              <w:rPr>
-                <w:rFonts w:ascii="Times New Roman" w:hAnsi="Times New Roman" w:cs="Times New Roman"/>
-                <w:sz w:val="18"/>
-                <w:szCs w:val="18"/>
-                <w:lang w:val="en-US"/>
-              </w:rPr>
-              <w:t>{{ city }}</w:t>
-            </w:r>
-          </w:p>
-        </w:tc>
-        <w:tc>
-          <w:tcPr>
-            <w:tcW w:w="1008" w:type="pct"/>
+            <w:proofErr w:type="gramStart"/>
+            <w:r>
+              <w:rPr>
+                <w:rFonts w:ascii="Times New Roman" w:hAnsi="Times New Roman" w:cs="Times New Roman"/>
+                <w:sz w:val="18"/>
+                <w:szCs w:val="18"/>
+                <w:lang w:val="en-US"/>
+              </w:rPr>
+              <w:t>{{ city</w:t>
+            </w:r>
+            <w:proofErr w:type="gramEnd"/>
+            <w:r>
+              <w:rPr>
+                <w:rFonts w:ascii="Times New Roman" w:hAnsi="Times New Roman" w:cs="Times New Roman"/>
+                <w:sz w:val="18"/>
+                <w:szCs w:val="18"/>
+                <w:lang w:val="en-US"/>
+              </w:rPr>
+              <w:t xml:space="preserve"> }}</w:t>
+            </w:r>
+          </w:p>
+        </w:tc>
+        <w:tc>
+          <w:tcPr>
+            <w:tcW w:w="1002" w:type="pct"/>
             <w:gridSpan w:val="4"/>
           </w:tcPr>
           <w:p>
@@ -204,7 +227,7 @@
         </w:tc>
         <w:tc>
           <w:tcPr>
-            <w:tcW w:w="166" w:type="pct"/>
+            <w:tcW w:w="165" w:type="pct"/>
             <w:vAlign w:val="bottom"/>
           </w:tcPr>
           <w:p>
@@ -228,7 +251,7 @@
         </w:tc>
         <w:tc>
           <w:tcPr>
-            <w:tcW w:w="217" w:type="pct"/>
+            <w:tcW w:w="216" w:type="pct"/>
             <w:tcBorders>
               <w:bottom w:val="single" w:sz="4" w:space="0" w:color="auto"/>
             </w:tcBorders>
@@ -244,20 +267,31 @@
                 <w:lang w:val="en-US"/>
               </w:rPr>
             </w:pPr>
-            <w:r>
-              <w:rPr>
-                <w:rFonts w:ascii="Times New Roman" w:hAnsi="Times New Roman" w:cs="Times New Roman"/>
-                <w:sz w:val="18"/>
-                <w:szCs w:val="18"/>
-                <w:lang w:val="en-US"/>
-              </w:rPr>
-              <w:t>{{ day  }}</w:t>
-            </w:r>
-          </w:p>
-        </w:tc>
-        <w:tc>
-          <w:tcPr>
-            <w:tcW w:w="164" w:type="pct"/>
+            <w:proofErr w:type="gramStart"/>
+            <w:r>
+              <w:rPr>
+                <w:rFonts w:ascii="Times New Roman" w:hAnsi="Times New Roman" w:cs="Times New Roman"/>
+                <w:sz w:val="18"/>
+                <w:szCs w:val="18"/>
+                <w:lang w:val="en-US"/>
+              </w:rPr>
+              <w:t>{{ day</w:t>
+            </w:r>
+            <w:proofErr w:type="gramEnd"/>
+            <w:r>
+              <w:rPr>
+                <w:rFonts w:ascii="Times New Roman" w:hAnsi="Times New Roman" w:cs="Times New Roman"/>
+                <w:sz w:val="18"/>
+                <w:szCs w:val="18"/>
+                <w:lang w:val="en-US"/>
+              </w:rPr>
+              <w:t xml:space="preserve">  }}</w:t>
+            </w:r>
+          </w:p>
+        </w:tc>
+        <w:tc>
+          <w:tcPr>
+            <w:tcW w:w="161" w:type="pct"/>
             <w:gridSpan w:val="2"/>
             <w:vAlign w:val="bottom"/>
           </w:tcPr>
@@ -281,7 +315,7 @@
         </w:tc>
         <w:tc>
           <w:tcPr>
-            <w:tcW w:w="923" w:type="pct"/>
+            <w:tcW w:w="917" w:type="pct"/>
             <w:gridSpan w:val="4"/>
             <w:tcBorders>
               <w:bottom w:val="single" w:sz="4" w:space="0" w:color="auto"/>
@@ -298,20 +332,31 @@
                 <w:lang w:val="en-US"/>
               </w:rPr>
             </w:pPr>
-            <w:r>
-              <w:rPr>
-                <w:rFonts w:ascii="Times New Roman" w:hAnsi="Times New Roman" w:cs="Times New Roman"/>
-                <w:sz w:val="18"/>
-                <w:szCs w:val="18"/>
-                <w:lang w:val="en-US"/>
-              </w:rPr>
-              <w:t>{{ month }}</w:t>
-            </w:r>
-          </w:p>
-        </w:tc>
-        <w:tc>
-          <w:tcPr>
-            <w:tcW w:w="176" w:type="pct"/>
+            <w:proofErr w:type="gramStart"/>
+            <w:r>
+              <w:rPr>
+                <w:rFonts w:ascii="Times New Roman" w:hAnsi="Times New Roman" w:cs="Times New Roman"/>
+                <w:sz w:val="18"/>
+                <w:szCs w:val="18"/>
+                <w:lang w:val="en-US"/>
+              </w:rPr>
+              <w:t>{{ month</w:t>
+            </w:r>
+            <w:proofErr w:type="gramEnd"/>
+            <w:r>
+              <w:rPr>
+                <w:rFonts w:ascii="Times New Roman" w:hAnsi="Times New Roman" w:cs="Times New Roman"/>
+                <w:sz w:val="18"/>
+                <w:szCs w:val="18"/>
+                <w:lang w:val="en-US"/>
+              </w:rPr>
+              <w:t xml:space="preserve"> }}</w:t>
+            </w:r>
+          </w:p>
+        </w:tc>
+        <w:tc>
+          <w:tcPr>
+            <w:tcW w:w="174" w:type="pct"/>
             <w:vAlign w:val="bottom"/>
           </w:tcPr>
           <w:p>
@@ -334,7 +379,7 @@
         </w:tc>
         <w:tc>
           <w:tcPr>
-            <w:tcW w:w="177" w:type="pct"/>
+            <w:tcW w:w="210" w:type="pct"/>
             <w:tcBorders>
               <w:bottom w:val="single" w:sz="4" w:space="0" w:color="auto"/>
             </w:tcBorders>
@@ -350,20 +395,31 @@
                 <w:lang w:val="en-US"/>
               </w:rPr>
             </w:pPr>
-            <w:r>
-              <w:rPr>
-                <w:rFonts w:ascii="Times New Roman" w:hAnsi="Times New Roman" w:cs="Times New Roman"/>
-                <w:sz w:val="18"/>
-                <w:szCs w:val="18"/>
-                <w:lang w:val="en-US"/>
-              </w:rPr>
-              <w:t>{{ year  }}</w:t>
-            </w:r>
-          </w:p>
-        </w:tc>
-        <w:tc>
-          <w:tcPr>
-            <w:tcW w:w="149" w:type="pct"/>
+            <w:proofErr w:type="gramStart"/>
+            <w:r>
+              <w:rPr>
+                <w:rFonts w:ascii="Times New Roman" w:hAnsi="Times New Roman" w:cs="Times New Roman"/>
+                <w:sz w:val="18"/>
+                <w:szCs w:val="18"/>
+                <w:lang w:val="en-US"/>
+              </w:rPr>
+              <w:t>{{ year</w:t>
+            </w:r>
+            <w:proofErr w:type="gramEnd"/>
+            <w:r>
+              <w:rPr>
+                <w:rFonts w:ascii="Times New Roman" w:hAnsi="Times New Roman" w:cs="Times New Roman"/>
+                <w:sz w:val="18"/>
+                <w:szCs w:val="18"/>
+                <w:lang w:val="en-US"/>
+              </w:rPr>
+              <w:t xml:space="preserve">  }}</w:t>
+            </w:r>
+          </w:p>
+        </w:tc>
+        <w:tc>
+          <w:tcPr>
+            <w:tcW w:w="147" w:type="pct"/>
             <w:vAlign w:val="bottom"/>
           </w:tcPr>
           <w:p>
@@ -388,7 +444,7 @@
       <w:tr>
         <w:tc>
           <w:tcPr>
-            <w:tcW w:w="2020" w:type="pct"/>
+            <w:tcW w:w="2008" w:type="pct"/>
             <w:gridSpan w:val="7"/>
             <w:tcBorders>
               <w:top w:val="single" w:sz="4" w:space="0" w:color="auto"/>
@@ -415,7 +471,7 @@
         </w:tc>
         <w:tc>
           <w:tcPr>
-            <w:tcW w:w="1008" w:type="pct"/>
+            <w:tcW w:w="1002" w:type="pct"/>
             <w:gridSpan w:val="4"/>
           </w:tcPr>
           <w:p>
@@ -430,7 +486,7 @@
         </w:tc>
         <w:tc>
           <w:tcPr>
-            <w:tcW w:w="1972" w:type="pct"/>
+            <w:tcW w:w="1990" w:type="pct"/>
             <w:gridSpan w:val="11"/>
           </w:tcPr>
           <w:p>
@@ -447,7 +503,7 @@
       <w:tr>
         <w:tc>
           <w:tcPr>
-            <w:tcW w:w="454" w:type="pct"/>
+            <w:tcW w:w="448" w:type="pct"/>
             <w:gridSpan w:val="2"/>
             <w:vAlign w:val="bottom"/>
           </w:tcPr>
@@ -471,7 +527,7 @@
         </w:tc>
         <w:tc>
           <w:tcPr>
-            <w:tcW w:w="4546" w:type="pct"/>
+            <w:tcW w:w="4552" w:type="pct"/>
             <w:gridSpan w:val="20"/>
             <w:tcBorders>
               <w:bottom w:val="single" w:sz="4" w:space="0" w:color="auto"/>
@@ -487,14 +543,25 @@
                 <w:lang w:val="en-US"/>
               </w:rPr>
             </w:pPr>
-            <w:r>
-              <w:rPr>
-                <w:rFonts w:ascii="Times New Roman" w:hAnsi="Times New Roman" w:cs="Times New Roman"/>
-                <w:sz w:val="18"/>
-                <w:szCs w:val="18"/>
-                <w:lang w:val="en-US"/>
-              </w:rPr>
-              <w:t>{{ company }}</w:t>
+            <w:proofErr w:type="gramStart"/>
+            <w:r>
+              <w:rPr>
+                <w:rFonts w:ascii="Times New Roman" w:hAnsi="Times New Roman" w:cs="Times New Roman"/>
+                <w:sz w:val="18"/>
+                <w:szCs w:val="18"/>
+                <w:lang w:val="en-US"/>
+              </w:rPr>
+              <w:t>{{ company</w:t>
+            </w:r>
+            <w:proofErr w:type="gramEnd"/>
+            <w:r>
+              <w:rPr>
+                <w:rFonts w:ascii="Times New Roman" w:hAnsi="Times New Roman" w:cs="Times New Roman"/>
+                <w:sz w:val="18"/>
+                <w:szCs w:val="18"/>
+                <w:lang w:val="en-US"/>
+              </w:rPr>
+              <w:t xml:space="preserve"> }}</w:t>
             </w:r>
           </w:p>
         </w:tc>
@@ -502,7 +569,7 @@
       <w:tr>
         <w:tc>
           <w:tcPr>
-            <w:tcW w:w="454" w:type="pct"/>
+            <w:tcW w:w="448" w:type="pct"/>
             <w:gridSpan w:val="2"/>
             <w:vAlign w:val="bottom"/>
           </w:tcPr>
@@ -519,7 +586,7 @@
         </w:tc>
         <w:tc>
           <w:tcPr>
-            <w:tcW w:w="4546" w:type="pct"/>
+            <w:tcW w:w="4552" w:type="pct"/>
             <w:gridSpan w:val="20"/>
             <w:tcBorders>
               <w:top w:val="single" w:sz="4" w:space="0" w:color="auto"/>
@@ -548,7 +615,7 @@
       <w:tr>
         <w:tc>
           <w:tcPr>
-            <w:tcW w:w="454" w:type="pct"/>
+            <w:tcW w:w="448" w:type="pct"/>
             <w:gridSpan w:val="2"/>
             <w:vAlign w:val="bottom"/>
           </w:tcPr>
@@ -572,7 +639,7 @@
         </w:tc>
         <w:tc>
           <w:tcPr>
-            <w:tcW w:w="3876" w:type="pct"/>
+            <w:tcW w:w="3854" w:type="pct"/>
             <w:gridSpan w:val="16"/>
             <w:tcBorders>
               <w:bottom w:val="single" w:sz="4" w:space="0" w:color="auto"/>
@@ -588,20 +655,31 @@
                 <w:lang w:val="en-US"/>
               </w:rPr>
             </w:pPr>
-            <w:r>
-              <w:rPr>
-                <w:rFonts w:ascii="Times New Roman" w:hAnsi="Times New Roman" w:cs="Times New Roman"/>
-                <w:sz w:val="18"/>
-                <w:szCs w:val="18"/>
-                <w:lang w:val="en-US"/>
-              </w:rPr>
-              <w:t>{{ applicant }}</w:t>
-            </w:r>
-          </w:p>
-        </w:tc>
-        <w:tc>
-          <w:tcPr>
-            <w:tcW w:w="671" w:type="pct"/>
+            <w:proofErr w:type="gramStart"/>
+            <w:r>
+              <w:rPr>
+                <w:rFonts w:ascii="Times New Roman" w:hAnsi="Times New Roman" w:cs="Times New Roman"/>
+                <w:sz w:val="18"/>
+                <w:szCs w:val="18"/>
+                <w:lang w:val="en-US"/>
+              </w:rPr>
+              <w:t>{{ applicant</w:t>
+            </w:r>
+            <w:proofErr w:type="gramEnd"/>
+            <w:r>
+              <w:rPr>
+                <w:rFonts w:ascii="Times New Roman" w:hAnsi="Times New Roman" w:cs="Times New Roman"/>
+                <w:sz w:val="18"/>
+                <w:szCs w:val="18"/>
+                <w:lang w:val="en-US"/>
+              </w:rPr>
+              <w:t xml:space="preserve"> }}</w:t>
+            </w:r>
+          </w:p>
+        </w:tc>
+        <w:tc>
+          <w:tcPr>
+            <w:tcW w:w="698" w:type="pct"/>
             <w:gridSpan w:val="4"/>
             <w:vAlign w:val="bottom"/>
           </w:tcPr>
@@ -636,7 +714,7 @@
       <w:tr>
         <w:tc>
           <w:tcPr>
-            <w:tcW w:w="454" w:type="pct"/>
+            <w:tcW w:w="448" w:type="pct"/>
             <w:gridSpan w:val="2"/>
             <w:vAlign w:val="bottom"/>
           </w:tcPr>
@@ -653,7 +731,7 @@
         </w:tc>
         <w:tc>
           <w:tcPr>
-            <w:tcW w:w="3876" w:type="pct"/>
+            <w:tcW w:w="3854" w:type="pct"/>
             <w:gridSpan w:val="16"/>
             <w:tcBorders>
               <w:top w:val="single" w:sz="4" w:space="0" w:color="auto"/>
@@ -690,7 +768,7 @@
         </w:tc>
         <w:tc>
           <w:tcPr>
-            <w:tcW w:w="671" w:type="pct"/>
+            <w:tcW w:w="698" w:type="pct"/>
             <w:gridSpan w:val="4"/>
           </w:tcPr>
           <w:p>
@@ -709,7 +787,7 @@
       <w:tr>
         <w:tc>
           <w:tcPr>
-            <w:tcW w:w="616" w:type="pct"/>
+            <w:tcW w:w="610" w:type="pct"/>
             <w:gridSpan w:val="3"/>
             <w:vAlign w:val="bottom"/>
           </w:tcPr>
@@ -733,7 +811,7 @@
         </w:tc>
         <w:tc>
           <w:tcPr>
-            <w:tcW w:w="4384" w:type="pct"/>
+            <w:tcW w:w="4390" w:type="pct"/>
             <w:gridSpan w:val="19"/>
             <w:tcBorders>
               <w:bottom w:val="single" w:sz="4" w:space="0" w:color="auto"/>
@@ -749,14 +827,45 @@
                 <w:lang w:val="en-US"/>
               </w:rPr>
             </w:pPr>
-            <w:r>
-              <w:rPr>
-                <w:rFonts w:ascii="Times New Roman" w:hAnsi="Times New Roman" w:cs="Times New Roman"/>
-                <w:sz w:val="18"/>
-                <w:szCs w:val="18"/>
-                <w:lang w:val="en-US"/>
-              </w:rPr>
-              <w:t>{{ applicant_proxy }}</w:t>
+            <w:proofErr w:type="gramStart"/>
+            <w:r>
+              <w:rPr>
+                <w:rFonts w:ascii="Times New Roman" w:hAnsi="Times New Roman" w:cs="Times New Roman"/>
+                <w:sz w:val="18"/>
+                <w:szCs w:val="18"/>
+                <w:lang w:val="en-US"/>
+              </w:rPr>
+              <w:t xml:space="preserve">{{ </w:t>
+            </w:r>
+            <w:proofErr w:type="spellStart"/>
+            <w:r>
+              <w:rPr>
+                <w:rFonts w:ascii="Times New Roman" w:hAnsi="Times New Roman" w:cs="Times New Roman"/>
+                <w:sz w:val="18"/>
+                <w:szCs w:val="18"/>
+                <w:lang w:val="en-US"/>
+              </w:rPr>
+              <w:t>applicant</w:t>
+            </w:r>
+            <w:proofErr w:type="gramEnd"/>
+            <w:r>
+              <w:rPr>
+                <w:rFonts w:ascii="Times New Roman" w:hAnsi="Times New Roman" w:cs="Times New Roman"/>
+                <w:sz w:val="18"/>
+                <w:szCs w:val="18"/>
+                <w:lang w:val="en-US"/>
+              </w:rPr>
+              <w:t>_proxy</w:t>
+            </w:r>
+            <w:proofErr w:type="spellEnd"/>
+            <w:r>
+              <w:rPr>
+                <w:rFonts w:ascii="Times New Roman" w:hAnsi="Times New Roman" w:cs="Times New Roman"/>
+                <w:sz w:val="18"/>
+                <w:szCs w:val="18"/>
+                <w:lang w:val="en-US"/>
+              </w:rPr>
+              <w:t xml:space="preserve"> }}</w:t>
             </w:r>
           </w:p>
         </w:tc>
@@ -822,21 +931,21 @@
       <w:tr>
         <w:tc>
           <w:tcPr>
-            <w:tcW w:w="146" w:type="pct"/>
-          </w:tcPr>
-          <w:p>
-            <w:pPr>
-              <w:rPr>
-                <w:rFonts w:ascii="Times New Roman" w:hAnsi="Times New Roman" w:cs="Times New Roman"/>
-                <w:sz w:val="18"/>
-                <w:szCs w:val="18"/>
-              </w:rPr>
-            </w:pPr>
-          </w:p>
-        </w:tc>
-        <w:tc>
-          <w:tcPr>
-            <w:tcW w:w="4854" w:type="pct"/>
+            <w:tcW w:w="144" w:type="pct"/>
+          </w:tcPr>
+          <w:p>
+            <w:pPr>
+              <w:rPr>
+                <w:rFonts w:ascii="Times New Roman" w:hAnsi="Times New Roman" w:cs="Times New Roman"/>
+                <w:sz w:val="18"/>
+                <w:szCs w:val="18"/>
+              </w:rPr>
+            </w:pPr>
+          </w:p>
+        </w:tc>
+        <w:tc>
+          <w:tcPr>
+            <w:tcW w:w="4856" w:type="pct"/>
             <w:gridSpan w:val="21"/>
             <w:vAlign w:val="center"/>
           </w:tcPr>
@@ -862,7 +971,7 @@
               <w:gridCol w:w="351"/>
               <w:gridCol w:w="223"/>
               <w:gridCol w:w="137"/>
-              <w:gridCol w:w="8802"/>
+              <w:gridCol w:w="8803"/>
               <w:gridCol w:w="254"/>
             </w:tblGrid>
             <w:tr>
@@ -2152,6 +2261,7 @@
                       <w:lang w:val="en-GB"/>
                     </w:rPr>
                   </w:pPr>
+                  <w:proofErr w:type="gramStart"/>
                   <w:r>
                     <w:rPr>
                       <w:rFonts w:ascii="Times New Roman" w:hAnsi="Times New Roman" w:cs="Times New Roman"/>
@@ -2161,6 +2271,7 @@
                     </w:rPr>
                     <w:t xml:space="preserve">{{ </w:t>
                   </w:r>
+                  <w:proofErr w:type="spellStart"/>
                   <w:r>
                     <w:rPr>
                       <w:rFonts w:ascii="Times New Roman" w:hAnsi="Times New Roman" w:cs="Times New Roman"/>
@@ -2168,8 +2279,19 @@
                       <w:szCs w:val="18"/>
                       <w:lang w:val="en-GB"/>
                     </w:rPr>
-                    <w:t>survey_scope</w:t>
+                    <w:t>survey</w:t>
                   </w:r>
+                  <w:proofErr w:type="gramEnd"/>
+                  <w:r>
+                    <w:rPr>
+                      <w:rFonts w:ascii="Times New Roman" w:hAnsi="Times New Roman" w:cs="Times New Roman"/>
+                      <w:sz w:val="18"/>
+                      <w:szCs w:val="18"/>
+                      <w:lang w:val="en-GB"/>
+                    </w:rPr>
+                    <w:t>_scope</w:t>
+                  </w:r>
+                  <w:proofErr w:type="spellEnd"/>
                   <w:r>
                     <w:rPr>
                       <w:rFonts w:ascii="Times New Roman" w:hAnsi="Times New Roman" w:cs="Times New Roman"/>
@@ -2370,7 +2492,16 @@
                 <w:sz w:val="18"/>
                 <w:szCs w:val="18"/>
               </w:rPr>
-              <w:t xml:space="preserve"> _</w:t>
+              <w:t xml:space="preserve"> </w:t>
+            </w:r>
+            <w:proofErr w:type="gramStart"/>
+            <w:r>
+              <w:rPr>
+                <w:rFonts w:ascii="Times New Roman" w:hAnsi="Times New Roman" w:cs="Times New Roman"/>
+                <w:sz w:val="18"/>
+                <w:szCs w:val="18"/>
+              </w:rPr>
+              <w:t>_</w:t>
             </w:r>
             <w:r>
               <w:rPr>
@@ -2379,7 +2510,17 @@
                 <w:szCs w:val="18"/>
                 <w:u w:val="single"/>
               </w:rPr>
-              <w:t xml:space="preserve">{{ </w:t>
+              <w:t>{</w:t>
+            </w:r>
+            <w:proofErr w:type="gramEnd"/>
+            <w:r>
+              <w:rPr>
+                <w:rFonts w:ascii="Times New Roman" w:hAnsi="Times New Roman" w:cs="Times New Roman"/>
+                <w:sz w:val="18"/>
+                <w:szCs w:val="18"/>
+                <w:u w:val="single"/>
+              </w:rPr>
+              <w:t xml:space="preserve">{ </w:t>
             </w:r>
             <w:r>
               <w:rPr>
@@ -2535,6 +2676,7 @@
                 <w:rFonts w:ascii="Times New Roman" w:hAnsi="Times New Roman" w:cs="Times New Roman"/>
                 <w:sz w:val="18"/>
                 <w:szCs w:val="18"/>
+                <w:lang w:val="en-US"/>
               </w:rPr>
             </w:pPr>
             <w:r>
@@ -2560,7 +2702,16 @@
                 <w:sz w:val="18"/>
                 <w:szCs w:val="18"/>
               </w:rPr>
-              <w:t>: __</w:t>
+              <w:t>: _</w:t>
+            </w:r>
+            <w:proofErr w:type="gramStart"/>
+            <w:r>
+              <w:rPr>
+                <w:rFonts w:ascii="Times New Roman" w:hAnsi="Times New Roman" w:cs="Times New Roman"/>
+                <w:sz w:val="18"/>
+                <w:szCs w:val="18"/>
+              </w:rPr>
+              <w:t>_</w:t>
             </w:r>
             <w:r>
               <w:rPr>
@@ -2568,18 +2719,56 @@
                 <w:sz w:val="18"/>
                 <w:szCs w:val="18"/>
                 <w:u w:val="single"/>
-                <w:lang w:val="en-US"/>
-              </w:rPr>
-              <w:t>{{ currency }}</w:t>
-            </w:r>
-            <w:r>
-              <w:rPr>
-                <w:rFonts w:ascii="Times New Roman" w:hAnsi="Times New Roman" w:cs="Times New Roman"/>
-                <w:sz w:val="18"/>
-                <w:szCs w:val="18"/>
-              </w:rPr>
-              <w:t xml:space="preserve">__                                              </w:t>
-            </w:r>
+              </w:rPr>
+              <w:t>{</w:t>
+            </w:r>
+            <w:proofErr w:type="gramEnd"/>
+            <w:r>
+              <w:rPr>
+                <w:rFonts w:ascii="Times New Roman" w:hAnsi="Times New Roman" w:cs="Times New Roman"/>
+                <w:sz w:val="18"/>
+                <w:szCs w:val="18"/>
+                <w:u w:val="single"/>
+              </w:rPr>
+              <w:t xml:space="preserve">{ </w:t>
+            </w:r>
+            <w:r>
+              <w:rPr>
+                <w:rFonts w:ascii="Times New Roman" w:hAnsi="Times New Roman" w:cs="Times New Roman"/>
+                <w:sz w:val="18"/>
+                <w:szCs w:val="18"/>
+                <w:u w:val="single"/>
+                <w:lang w:val="en-US"/>
+              </w:rPr>
+              <w:t>currency</w:t>
+            </w:r>
+            <w:r>
+              <w:rPr>
+                <w:rFonts w:ascii="Times New Roman" w:hAnsi="Times New Roman" w:cs="Times New Roman"/>
+                <w:sz w:val="18"/>
+                <w:szCs w:val="18"/>
+                <w:u w:val="single"/>
+              </w:rPr>
+              <w:t xml:space="preserve"> }}</w:t>
+            </w:r>
+            <w:r>
+              <w:rPr>
+                <w:rFonts w:ascii="Times New Roman" w:hAnsi="Times New Roman" w:cs="Times New Roman"/>
+                <w:sz w:val="18"/>
+                <w:szCs w:val="18"/>
+              </w:rPr>
+              <w:t xml:space="preserve">__                                             </w:t>
+            </w:r>
+          </w:p>
+          <w:p>
+            <w:pPr>
+              <w:jc w:val="both"/>
+              <w:rPr>
+                <w:rFonts w:ascii="Times New Roman" w:hAnsi="Times New Roman" w:cs="Times New Roman"/>
+                <w:sz w:val="18"/>
+                <w:szCs w:val="18"/>
+              </w:rPr>
+            </w:pPr>
             <w:r>
               <w:rPr>
                 <w:rFonts w:ascii="Times New Roman" w:hAnsi="Times New Roman" w:cs="Times New Roman"/>
@@ -2700,6 +2889,7 @@
                 </w:rPr>
                 <w:t>.</w:t>
               </w:r>
+              <w:proofErr w:type="spellStart"/>
               <w:r>
                 <w:rPr>
                   <w:rStyle w:val="af2"/>
@@ -2710,6 +2900,7 @@
                 </w:rPr>
                 <w:t>rs</w:t>
               </w:r>
+              <w:proofErr w:type="spellEnd"/>
               <w:r>
                 <w:rPr>
                   <w:rStyle w:val="af2"/>
@@ -2776,6 +2967,7 @@
                 </w:rPr>
                 <w:t>-</w:t>
               </w:r>
+              <w:proofErr w:type="spellStart"/>
               <w:r>
                 <w:rPr>
                   <w:rStyle w:val="af2"/>
@@ -2786,6 +2978,7 @@
                 </w:rPr>
                 <w:t>ru</w:t>
               </w:r>
+              <w:proofErr w:type="spellEnd"/>
             </w:hyperlink>
             <w:r>
               <w:rPr>
@@ -2835,7 +3028,7 @@
       <w:tr>
         <w:tc>
           <w:tcPr>
-            <w:tcW w:w="2555" w:type="pct"/>
+            <w:tcW w:w="2541" w:type="pct"/>
             <w:gridSpan w:val="9"/>
           </w:tcPr>
           <w:p>
@@ -2847,6 +3040,7 @@
                 <w:lang w:val="en-US"/>
               </w:rPr>
             </w:pPr>
+            <w:proofErr w:type="spellStart"/>
             <w:r>
               <w:rPr>
                 <w:rFonts w:ascii="Times New Roman" w:hAnsi="Times New Roman" w:cs="Times New Roman"/>
@@ -2856,6 +3050,7 @@
               </w:rPr>
               <w:t>Регистр</w:t>
             </w:r>
+            <w:proofErr w:type="spellEnd"/>
             <w:r>
               <w:rPr>
                 <w:rFonts w:ascii="Times New Roman" w:hAnsi="Times New Roman" w:cs="Times New Roman"/>
@@ -2868,7 +3063,7 @@
         </w:tc>
         <w:tc>
           <w:tcPr>
-            <w:tcW w:w="2445" w:type="pct"/>
+            <w:tcW w:w="2459" w:type="pct"/>
             <w:gridSpan w:val="13"/>
           </w:tcPr>
           <w:p>
@@ -2902,7 +3097,7 @@
       <w:tr>
         <w:tc>
           <w:tcPr>
-            <w:tcW w:w="2555" w:type="pct"/>
+            <w:tcW w:w="2541" w:type="pct"/>
             <w:gridSpan w:val="9"/>
           </w:tcPr>
           <w:p>
@@ -2935,7 +3130,16 @@
                 <w:sz w:val="18"/>
                 <w:szCs w:val="18"/>
               </w:rPr>
-              <w:t xml:space="preserve"> {{ </w:t>
+              <w:t xml:space="preserve"> </w:t>
+            </w:r>
+            <w:proofErr w:type="gramStart"/>
+            <w:r>
+              <w:rPr>
+                <w:rFonts w:ascii="Times New Roman" w:hAnsi="Times New Roman" w:cs="Times New Roman"/>
+                <w:sz w:val="18"/>
+                <w:szCs w:val="18"/>
+              </w:rPr>
+              <w:t xml:space="preserve">{{ </w:t>
             </w:r>
             <w:r>
               <w:rPr>
@@ -2946,6 +3150,7 @@
               </w:rPr>
               <w:t>legal</w:t>
             </w:r>
+            <w:proofErr w:type="gramEnd"/>
             <w:r>
               <w:rPr>
                 <w:rFonts w:ascii="Times New Roman" w:hAnsi="Times New Roman" w:cs="Times New Roman"/>
@@ -2971,6 +3176,7 @@
               </w:rPr>
               <w:t>_</w:t>
             </w:r>
+            <w:proofErr w:type="spellStart"/>
             <w:r>
               <w:rPr>
                 <w:rFonts w:ascii="Times New Roman" w:hAnsi="Times New Roman" w:cs="Times New Roman"/>
@@ -2980,6 +3186,7 @@
               </w:rPr>
               <w:t>rs</w:t>
             </w:r>
+            <w:proofErr w:type="spellEnd"/>
             <w:r>
               <w:rPr>
                 <w:rFonts w:ascii="Times New Roman" w:hAnsi="Times New Roman" w:cs="Times New Roman"/>
@@ -2992,7 +3199,7 @@
         </w:tc>
         <w:tc>
           <w:tcPr>
-            <w:tcW w:w="2445" w:type="pct"/>
+            <w:tcW w:w="2459" w:type="pct"/>
             <w:gridSpan w:val="13"/>
           </w:tcPr>
           <w:p>
@@ -3027,7 +3234,47 @@
                 <w:szCs w:val="18"/>
                 <w:lang w:val="en-US"/>
               </w:rPr>
-              <w:t xml:space="preserve"> {{ legal_address }}</w:t>
+              <w:t xml:space="preserve"> </w:t>
+            </w:r>
+            <w:proofErr w:type="gramStart"/>
+            <w:r>
+              <w:rPr>
+                <w:rFonts w:ascii="Times New Roman" w:hAnsi="Times New Roman" w:cs="Times New Roman"/>
+                <w:sz w:val="18"/>
+                <w:szCs w:val="18"/>
+                <w:lang w:val="en-US"/>
+              </w:rPr>
+              <w:t xml:space="preserve">{{ </w:t>
+            </w:r>
+            <w:proofErr w:type="spellStart"/>
+            <w:r>
+              <w:rPr>
+                <w:rFonts w:ascii="Times New Roman" w:hAnsi="Times New Roman" w:cs="Times New Roman"/>
+                <w:sz w:val="18"/>
+                <w:szCs w:val="18"/>
+                <w:lang w:val="en-US"/>
+              </w:rPr>
+              <w:t>legal</w:t>
+            </w:r>
+            <w:proofErr w:type="gramEnd"/>
+            <w:r>
+              <w:rPr>
+                <w:rFonts w:ascii="Times New Roman" w:hAnsi="Times New Roman" w:cs="Times New Roman"/>
+                <w:sz w:val="18"/>
+                <w:szCs w:val="18"/>
+                <w:lang w:val="en-US"/>
+              </w:rPr>
+              <w:t>_address</w:t>
+            </w:r>
+            <w:proofErr w:type="spellEnd"/>
+            <w:r>
+              <w:rPr>
+                <w:rFonts w:ascii="Times New Roman" w:hAnsi="Times New Roman" w:cs="Times New Roman"/>
+                <w:sz w:val="18"/>
+                <w:szCs w:val="18"/>
+                <w:lang w:val="en-US"/>
+              </w:rPr>
+              <w:t xml:space="preserve"> }}</w:t>
             </w:r>
           </w:p>
         </w:tc>
@@ -3035,60 +3282,8 @@
       <w:tr>
         <w:tc>
           <w:tcPr>
-            <w:tcW w:w="2454" w:type="pct"/>
+            <w:tcW w:w="2442" w:type="pct"/>
             <w:gridSpan w:val="8"/>
-            <w:vMerge w:val="restart"/>
-          </w:tcPr>
-          <w:p>
-            <w:pPr>
-              <w:rPr>
-                <w:rFonts w:ascii="Times New Roman" w:hAnsi="Times New Roman" w:cs="Times New Roman"/>
-                <w:sz w:val="18"/>
-                <w:szCs w:val="18"/>
-                <w:lang w:val="en-US"/>
-              </w:rPr>
-            </w:pPr>
-          </w:p>
-        </w:tc>
-        <w:tc>
-          <w:tcPr>
-            <w:tcW w:w="101" w:type="pct"/>
-          </w:tcPr>
-          <w:p>
-            <w:pPr>
-              <w:rPr>
-                <w:rFonts w:ascii="Times New Roman" w:hAnsi="Times New Roman" w:cs="Times New Roman"/>
-                <w:sz w:val="18"/>
-                <w:szCs w:val="18"/>
-                <w:lang w:val="en-US"/>
-              </w:rPr>
-            </w:pPr>
-          </w:p>
-        </w:tc>
-        <w:tc>
-          <w:tcPr>
-            <w:tcW w:w="2445" w:type="pct"/>
-            <w:gridSpan w:val="13"/>
-            <w:vMerge w:val="restart"/>
-          </w:tcPr>
-          <w:p>
-            <w:pPr>
-              <w:rPr>
-                <w:rFonts w:ascii="Times New Roman" w:hAnsi="Times New Roman" w:cs="Times New Roman"/>
-                <w:sz w:val="18"/>
-                <w:szCs w:val="18"/>
-                <w:lang w:val="en-US"/>
-              </w:rPr>
-            </w:pPr>
-          </w:p>
-        </w:tc>
-      </w:tr>
-      <w:tr>
-        <w:tc>
-          <w:tcPr>
-            <w:tcW w:w="2454" w:type="pct"/>
-            <w:gridSpan w:val="8"/>
-            <w:vMerge/>
             <w:tcBorders>
               <w:bottom w:val="dotted" w:sz="4" w:space="0" w:color="808080" w:themeColor="background1" w:themeShade="80"/>
             </w:tcBorders>
@@ -3106,24 +3301,23 @@
         </w:tc>
         <w:tc>
           <w:tcPr>
-            <w:tcW w:w="101" w:type="pct"/>
-          </w:tcPr>
-          <w:p>
-            <w:pPr>
-              <w:rPr>
-                <w:rFonts w:ascii="Times New Roman" w:hAnsi="Times New Roman" w:cs="Times New Roman"/>
-                <w:sz w:val="18"/>
-                <w:szCs w:val="18"/>
-                <w:lang w:val="en-US"/>
-              </w:rPr>
-            </w:pPr>
-          </w:p>
-        </w:tc>
-        <w:tc>
-          <w:tcPr>
-            <w:tcW w:w="2445" w:type="pct"/>
+            <w:tcW w:w="99" w:type="pct"/>
+          </w:tcPr>
+          <w:p>
+            <w:pPr>
+              <w:rPr>
+                <w:rFonts w:ascii="Times New Roman" w:hAnsi="Times New Roman" w:cs="Times New Roman"/>
+                <w:sz w:val="18"/>
+                <w:szCs w:val="18"/>
+                <w:lang w:val="en-US"/>
+              </w:rPr>
+            </w:pPr>
+          </w:p>
+        </w:tc>
+        <w:tc>
+          <w:tcPr>
+            <w:tcW w:w="2459" w:type="pct"/>
             <w:gridSpan w:val="13"/>
-            <w:vMerge/>
             <w:tcBorders>
               <w:bottom w:val="dotted" w:sz="4" w:space="0" w:color="808080" w:themeColor="background1" w:themeShade="80"/>
             </w:tcBorders>
@@ -3143,7 +3337,7 @@
       <w:tr>
         <w:tc>
           <w:tcPr>
-            <w:tcW w:w="2555" w:type="pct"/>
+            <w:tcW w:w="2541" w:type="pct"/>
             <w:gridSpan w:val="9"/>
           </w:tcPr>
           <w:p>
@@ -3155,20 +3349,51 @@
                 <w:lang w:val="en-US"/>
               </w:rPr>
             </w:pPr>
-            <w:r>
-              <w:rPr>
-                <w:rFonts w:ascii="Times New Roman" w:hAnsi="Times New Roman" w:cs="Times New Roman"/>
-                <w:sz w:val="18"/>
-                <w:szCs w:val="18"/>
-                <w:lang w:val="en-US"/>
-              </w:rPr>
-              <w:t>{{ postal_address_rs }}</w:t>
-            </w:r>
-          </w:p>
-        </w:tc>
-        <w:tc>
-          <w:tcPr>
-            <w:tcW w:w="2445" w:type="pct"/>
+            <w:proofErr w:type="gramStart"/>
+            <w:r>
+              <w:rPr>
+                <w:rFonts w:ascii="Times New Roman" w:hAnsi="Times New Roman" w:cs="Times New Roman"/>
+                <w:sz w:val="18"/>
+                <w:szCs w:val="18"/>
+                <w:lang w:val="en-US"/>
+              </w:rPr>
+              <w:t xml:space="preserve">{{ </w:t>
+            </w:r>
+            <w:proofErr w:type="spellStart"/>
+            <w:r>
+              <w:rPr>
+                <w:rFonts w:ascii="Times New Roman" w:hAnsi="Times New Roman" w:cs="Times New Roman"/>
+                <w:sz w:val="18"/>
+                <w:szCs w:val="18"/>
+                <w:lang w:val="en-US"/>
+              </w:rPr>
+              <w:t>postal</w:t>
+            </w:r>
+            <w:proofErr w:type="gramEnd"/>
+            <w:r>
+              <w:rPr>
+                <w:rFonts w:ascii="Times New Roman" w:hAnsi="Times New Roman" w:cs="Times New Roman"/>
+                <w:sz w:val="18"/>
+                <w:szCs w:val="18"/>
+                <w:lang w:val="en-US"/>
+              </w:rPr>
+              <w:t>_address_rs</w:t>
+            </w:r>
+            <w:proofErr w:type="spellEnd"/>
+            <w:r>
+              <w:rPr>
+                <w:rFonts w:ascii="Times New Roman" w:hAnsi="Times New Roman" w:cs="Times New Roman"/>
+                <w:sz w:val="18"/>
+                <w:szCs w:val="18"/>
+                <w:lang w:val="en-US"/>
+              </w:rPr>
+              <w:t xml:space="preserve"> }}</w:t>
+            </w:r>
+          </w:p>
+        </w:tc>
+        <w:tc>
+          <w:tcPr>
+            <w:tcW w:w="2459" w:type="pct"/>
             <w:gridSpan w:val="13"/>
             <w:tcBorders>
               <w:top w:val="dotted" w:sz="4" w:space="0" w:color="808080" w:themeColor="background1" w:themeShade="80"/>
@@ -3204,7 +3429,16 @@
                 <w:sz w:val="18"/>
                 <w:szCs w:val="18"/>
               </w:rPr>
-              <w:t xml:space="preserve"> {{ </w:t>
+              <w:t xml:space="preserve"> </w:t>
+            </w:r>
+            <w:proofErr w:type="gramStart"/>
+            <w:r>
+              <w:rPr>
+                <w:rFonts w:ascii="Times New Roman" w:hAnsi="Times New Roman" w:cs="Times New Roman"/>
+                <w:sz w:val="18"/>
+                <w:szCs w:val="18"/>
+              </w:rPr>
+              <w:t xml:space="preserve">{{ </w:t>
             </w:r>
             <w:r>
               <w:rPr>
@@ -3215,6 +3449,7 @@
               </w:rPr>
               <w:t>postal</w:t>
             </w:r>
+            <w:proofErr w:type="gramEnd"/>
             <w:r>
               <w:rPr>
                 <w:rFonts w:ascii="Times New Roman" w:hAnsi="Times New Roman" w:cs="Times New Roman"/>
@@ -3246,7 +3481,7 @@
       <w:tr>
         <w:tc>
           <w:tcPr>
-            <w:tcW w:w="2555" w:type="pct"/>
+            <w:tcW w:w="2541" w:type="pct"/>
             <w:gridSpan w:val="9"/>
           </w:tcPr>
           <w:p>
@@ -3261,12 +3496,8 @@
         </w:tc>
         <w:tc>
           <w:tcPr>
-            <w:tcW w:w="2445" w:type="pct"/>
+            <w:tcW w:w="2459" w:type="pct"/>
             <w:gridSpan w:val="13"/>
-            <w:vMerge w:val="restart"/>
-            <w:tcBorders>
-              <w:top w:val="dotted" w:sz="4" w:space="0" w:color="808080" w:themeColor="background1" w:themeShade="80"/>
-            </w:tcBorders>
           </w:tcPr>
           <w:p>
             <w:pPr>
@@ -3282,40 +3513,7 @@
       <w:tr>
         <w:tc>
           <w:tcPr>
-            <w:tcW w:w="2555" w:type="pct"/>
-            <w:gridSpan w:val="9"/>
-          </w:tcPr>
-          <w:p>
-            <w:pPr>
-              <w:rPr>
-                <w:rFonts w:ascii="Times New Roman" w:hAnsi="Times New Roman" w:cs="Times New Roman"/>
-                <w:sz w:val="18"/>
-                <w:szCs w:val="18"/>
-              </w:rPr>
-            </w:pPr>
-          </w:p>
-        </w:tc>
-        <w:tc>
-          <w:tcPr>
-            <w:tcW w:w="2445" w:type="pct"/>
-            <w:gridSpan w:val="13"/>
-            <w:vMerge/>
-          </w:tcPr>
-          <w:p>
-            <w:pPr>
-              <w:rPr>
-                <w:rFonts w:ascii="Times New Roman" w:hAnsi="Times New Roman" w:cs="Times New Roman"/>
-                <w:sz w:val="18"/>
-                <w:szCs w:val="18"/>
-              </w:rPr>
-            </w:pPr>
-          </w:p>
-        </w:tc>
-      </w:tr>
-      <w:tr>
-        <w:tc>
-          <w:tcPr>
-            <w:tcW w:w="454" w:type="pct"/>
+            <w:tcW w:w="448" w:type="pct"/>
             <w:gridSpan w:val="2"/>
           </w:tcPr>
           <w:p>
@@ -3340,7 +3538,7 @@
         </w:tc>
         <w:tc>
           <w:tcPr>
-            <w:tcW w:w="2000" w:type="pct"/>
+            <w:tcW w:w="1994" w:type="pct"/>
             <w:gridSpan w:val="6"/>
             <w:tcBorders>
               <w:bottom w:val="dotted" w:sz="4" w:space="0" w:color="808080" w:themeColor="background1" w:themeShade="80"/>
@@ -3355,35 +3553,66 @@
                 <w:lang w:val="en-US"/>
               </w:rPr>
             </w:pPr>
-            <w:r>
-              <w:rPr>
-                <w:rFonts w:ascii="Times New Roman" w:hAnsi="Times New Roman" w:cs="Times New Roman"/>
-                <w:sz w:val="18"/>
-                <w:szCs w:val="18"/>
-                <w:lang w:val="en-US"/>
-              </w:rPr>
-              <w:t>{{ inn_rs }}</w:t>
-            </w:r>
-          </w:p>
-        </w:tc>
-        <w:tc>
-          <w:tcPr>
-            <w:tcW w:w="101" w:type="pct"/>
-          </w:tcPr>
-          <w:p>
-            <w:pPr>
-              <w:rPr>
-                <w:rFonts w:ascii="Times New Roman" w:hAnsi="Times New Roman" w:cs="Times New Roman"/>
-                <w:sz w:val="18"/>
-                <w:szCs w:val="18"/>
-                <w:lang w:val="en-US"/>
-              </w:rPr>
-            </w:pPr>
-          </w:p>
-        </w:tc>
-        <w:tc>
-          <w:tcPr>
-            <w:tcW w:w="443" w:type="pct"/>
+            <w:proofErr w:type="gramStart"/>
+            <w:r>
+              <w:rPr>
+                <w:rFonts w:ascii="Times New Roman" w:hAnsi="Times New Roman" w:cs="Times New Roman"/>
+                <w:sz w:val="18"/>
+                <w:szCs w:val="18"/>
+                <w:lang w:val="en-US"/>
+              </w:rPr>
+              <w:t xml:space="preserve">{{ </w:t>
+            </w:r>
+            <w:proofErr w:type="spellStart"/>
+            <w:r>
+              <w:rPr>
+                <w:rFonts w:ascii="Times New Roman" w:hAnsi="Times New Roman" w:cs="Times New Roman"/>
+                <w:sz w:val="18"/>
+                <w:szCs w:val="18"/>
+                <w:lang w:val="en-US"/>
+              </w:rPr>
+              <w:t>inn</w:t>
+            </w:r>
+            <w:proofErr w:type="gramEnd"/>
+            <w:r>
+              <w:rPr>
+                <w:rFonts w:ascii="Times New Roman" w:hAnsi="Times New Roman" w:cs="Times New Roman"/>
+                <w:sz w:val="18"/>
+                <w:szCs w:val="18"/>
+                <w:lang w:val="en-US"/>
+              </w:rPr>
+              <w:t>_rs</w:t>
+            </w:r>
+            <w:proofErr w:type="spellEnd"/>
+            <w:r>
+              <w:rPr>
+                <w:rFonts w:ascii="Times New Roman" w:hAnsi="Times New Roman" w:cs="Times New Roman"/>
+                <w:sz w:val="18"/>
+                <w:szCs w:val="18"/>
+                <w:lang w:val="en-US"/>
+              </w:rPr>
+              <w:t xml:space="preserve"> }}</w:t>
+            </w:r>
+          </w:p>
+        </w:tc>
+        <w:tc>
+          <w:tcPr>
+            <w:tcW w:w="99" w:type="pct"/>
+          </w:tcPr>
+          <w:p>
+            <w:pPr>
+              <w:rPr>
+                <w:rFonts w:ascii="Times New Roman" w:hAnsi="Times New Roman" w:cs="Times New Roman"/>
+                <w:sz w:val="18"/>
+                <w:szCs w:val="18"/>
+                <w:lang w:val="en-US"/>
+              </w:rPr>
+            </w:pPr>
+          </w:p>
+        </w:tc>
+        <w:tc>
+          <w:tcPr>
+            <w:tcW w:w="441" w:type="pct"/>
           </w:tcPr>
           <w:p>
             <w:pPr>
@@ -3422,7 +3651,7 @@
         </w:tc>
         <w:tc>
           <w:tcPr>
-            <w:tcW w:w="2002" w:type="pct"/>
+            <w:tcW w:w="2018" w:type="pct"/>
             <w:gridSpan w:val="12"/>
             <w:tcBorders>
               <w:bottom w:val="dotted" w:sz="4" w:space="0" w:color="808080" w:themeColor="background1" w:themeShade="80"/>
@@ -3437,14 +3666,25 @@
                 <w:lang w:val="en-US"/>
               </w:rPr>
             </w:pPr>
-            <w:r>
-              <w:rPr>
-                <w:rFonts w:ascii="Times New Roman" w:hAnsi="Times New Roman" w:cs="Times New Roman"/>
-                <w:sz w:val="18"/>
-                <w:szCs w:val="18"/>
-                <w:lang w:val="en-US"/>
-              </w:rPr>
-              <w:t>{{ inn }}</w:t>
+            <w:proofErr w:type="gramStart"/>
+            <w:r>
+              <w:rPr>
+                <w:rFonts w:ascii="Times New Roman" w:hAnsi="Times New Roman" w:cs="Times New Roman"/>
+                <w:sz w:val="18"/>
+                <w:szCs w:val="18"/>
+                <w:lang w:val="en-US"/>
+              </w:rPr>
+              <w:t>{{ inn</w:t>
+            </w:r>
+            <w:proofErr w:type="gramEnd"/>
+            <w:r>
+              <w:rPr>
+                <w:rFonts w:ascii="Times New Roman" w:hAnsi="Times New Roman" w:cs="Times New Roman"/>
+                <w:sz w:val="18"/>
+                <w:szCs w:val="18"/>
+                <w:lang w:val="en-US"/>
+              </w:rPr>
+              <w:t xml:space="preserve"> }}</w:t>
             </w:r>
           </w:p>
         </w:tc>
@@ -3452,7 +3692,7 @@
       <w:tr>
         <w:tc>
           <w:tcPr>
-            <w:tcW w:w="454" w:type="pct"/>
+            <w:tcW w:w="448" w:type="pct"/>
             <w:gridSpan w:val="2"/>
           </w:tcPr>
           <w:p>
@@ -3477,7 +3717,7 @@
         </w:tc>
         <w:tc>
           <w:tcPr>
-            <w:tcW w:w="2000" w:type="pct"/>
+            <w:tcW w:w="1994" w:type="pct"/>
             <w:gridSpan w:val="6"/>
             <w:tcBorders>
               <w:top w:val="dotted" w:sz="4" w:space="0" w:color="808080" w:themeColor="background1" w:themeShade="80"/>
@@ -3493,35 +3733,66 @@
                 <w:lang w:val="en-US"/>
               </w:rPr>
             </w:pPr>
-            <w:r>
-              <w:rPr>
-                <w:rFonts w:ascii="Times New Roman" w:hAnsi="Times New Roman" w:cs="Times New Roman"/>
-                <w:sz w:val="18"/>
-                <w:szCs w:val="18"/>
-                <w:lang w:val="en-US"/>
-              </w:rPr>
-              <w:t>{{ kpp_rs }}</w:t>
-            </w:r>
-          </w:p>
-        </w:tc>
-        <w:tc>
-          <w:tcPr>
-            <w:tcW w:w="101" w:type="pct"/>
-          </w:tcPr>
-          <w:p>
-            <w:pPr>
-              <w:rPr>
-                <w:rFonts w:ascii="Times New Roman" w:hAnsi="Times New Roman" w:cs="Times New Roman"/>
-                <w:sz w:val="18"/>
-                <w:szCs w:val="18"/>
-                <w:lang w:val="en-US"/>
-              </w:rPr>
-            </w:pPr>
-          </w:p>
-        </w:tc>
-        <w:tc>
-          <w:tcPr>
-            <w:tcW w:w="443" w:type="pct"/>
+            <w:proofErr w:type="gramStart"/>
+            <w:r>
+              <w:rPr>
+                <w:rFonts w:ascii="Times New Roman" w:hAnsi="Times New Roman" w:cs="Times New Roman"/>
+                <w:sz w:val="18"/>
+                <w:szCs w:val="18"/>
+                <w:lang w:val="en-US"/>
+              </w:rPr>
+              <w:t xml:space="preserve">{{ </w:t>
+            </w:r>
+            <w:proofErr w:type="spellStart"/>
+            <w:r>
+              <w:rPr>
+                <w:rFonts w:ascii="Times New Roman" w:hAnsi="Times New Roman" w:cs="Times New Roman"/>
+                <w:sz w:val="18"/>
+                <w:szCs w:val="18"/>
+                <w:lang w:val="en-US"/>
+              </w:rPr>
+              <w:t>kpp</w:t>
+            </w:r>
+            <w:proofErr w:type="gramEnd"/>
+            <w:r>
+              <w:rPr>
+                <w:rFonts w:ascii="Times New Roman" w:hAnsi="Times New Roman" w:cs="Times New Roman"/>
+                <w:sz w:val="18"/>
+                <w:szCs w:val="18"/>
+                <w:lang w:val="en-US"/>
+              </w:rPr>
+              <w:t>_rs</w:t>
+            </w:r>
+            <w:proofErr w:type="spellEnd"/>
+            <w:r>
+              <w:rPr>
+                <w:rFonts w:ascii="Times New Roman" w:hAnsi="Times New Roman" w:cs="Times New Roman"/>
+                <w:sz w:val="18"/>
+                <w:szCs w:val="18"/>
+                <w:lang w:val="en-US"/>
+              </w:rPr>
+              <w:t xml:space="preserve"> }}</w:t>
+            </w:r>
+          </w:p>
+        </w:tc>
+        <w:tc>
+          <w:tcPr>
+            <w:tcW w:w="99" w:type="pct"/>
+          </w:tcPr>
+          <w:p>
+            <w:pPr>
+              <w:rPr>
+                <w:rFonts w:ascii="Times New Roman" w:hAnsi="Times New Roman" w:cs="Times New Roman"/>
+                <w:sz w:val="18"/>
+                <w:szCs w:val="18"/>
+                <w:lang w:val="en-US"/>
+              </w:rPr>
+            </w:pPr>
+          </w:p>
+        </w:tc>
+        <w:tc>
+          <w:tcPr>
+            <w:tcW w:w="441" w:type="pct"/>
           </w:tcPr>
           <w:p>
             <w:pPr>
@@ -3562,7 +3833,7 @@
         </w:tc>
         <w:tc>
           <w:tcPr>
-            <w:tcW w:w="2002" w:type="pct"/>
+            <w:tcW w:w="2018" w:type="pct"/>
             <w:gridSpan w:val="12"/>
             <w:tcBorders>
               <w:top w:val="dotted" w:sz="4" w:space="0" w:color="808080" w:themeColor="background1" w:themeShade="80"/>
@@ -3578,14 +3849,36 @@
                 <w:lang w:val="en-US"/>
               </w:rPr>
             </w:pPr>
-            <w:r>
-              <w:rPr>
-                <w:rFonts w:ascii="Times New Roman" w:hAnsi="Times New Roman" w:cs="Times New Roman"/>
-                <w:sz w:val="18"/>
-                <w:szCs w:val="18"/>
-                <w:lang w:val="en-US"/>
-              </w:rPr>
-              <w:t>{{ kpp }}</w:t>
+            <w:proofErr w:type="gramStart"/>
+            <w:r>
+              <w:rPr>
+                <w:rFonts w:ascii="Times New Roman" w:hAnsi="Times New Roman" w:cs="Times New Roman"/>
+                <w:sz w:val="18"/>
+                <w:szCs w:val="18"/>
+                <w:lang w:val="en-US"/>
+              </w:rPr>
+              <w:t xml:space="preserve">{{ </w:t>
+            </w:r>
+            <w:proofErr w:type="spellStart"/>
+            <w:r>
+              <w:rPr>
+                <w:rFonts w:ascii="Times New Roman" w:hAnsi="Times New Roman" w:cs="Times New Roman"/>
+                <w:sz w:val="18"/>
+                <w:szCs w:val="18"/>
+                <w:lang w:val="en-US"/>
+              </w:rPr>
+              <w:t>kpp</w:t>
+            </w:r>
+            <w:proofErr w:type="spellEnd"/>
+            <w:proofErr w:type="gramEnd"/>
+            <w:r>
+              <w:rPr>
+                <w:rFonts w:ascii="Times New Roman" w:hAnsi="Times New Roman" w:cs="Times New Roman"/>
+                <w:sz w:val="18"/>
+                <w:szCs w:val="18"/>
+                <w:lang w:val="en-US"/>
+              </w:rPr>
+              <w:t xml:space="preserve"> }}</w:t>
             </w:r>
           </w:p>
         </w:tc>
@@ -3593,7 +3886,7 @@
       <w:tr>
         <w:tc>
           <w:tcPr>
-            <w:tcW w:w="454" w:type="pct"/>
+            <w:tcW w:w="448" w:type="pct"/>
             <w:gridSpan w:val="2"/>
           </w:tcPr>
           <w:p>
@@ -3618,7 +3911,7 @@
         </w:tc>
         <w:tc>
           <w:tcPr>
-            <w:tcW w:w="2000" w:type="pct"/>
+            <w:tcW w:w="1994" w:type="pct"/>
             <w:gridSpan w:val="6"/>
             <w:tcBorders>
               <w:top w:val="dotted" w:sz="4" w:space="0" w:color="808080" w:themeColor="background1" w:themeShade="80"/>
@@ -3634,35 +3927,66 @@
                 <w:lang w:val="en-US"/>
               </w:rPr>
             </w:pPr>
-            <w:r>
-              <w:rPr>
-                <w:rFonts w:ascii="Times New Roman" w:hAnsi="Times New Roman" w:cs="Times New Roman"/>
-                <w:sz w:val="18"/>
-                <w:szCs w:val="18"/>
-                <w:lang w:val="en-US"/>
-              </w:rPr>
-              <w:t>{{ ogrn_rs }}</w:t>
-            </w:r>
-          </w:p>
-        </w:tc>
-        <w:tc>
-          <w:tcPr>
-            <w:tcW w:w="101" w:type="pct"/>
-          </w:tcPr>
-          <w:p>
-            <w:pPr>
-              <w:rPr>
-                <w:rFonts w:ascii="Times New Roman" w:hAnsi="Times New Roman" w:cs="Times New Roman"/>
-                <w:sz w:val="18"/>
-                <w:szCs w:val="18"/>
-                <w:lang w:val="en-US"/>
-              </w:rPr>
-            </w:pPr>
-          </w:p>
-        </w:tc>
-        <w:tc>
-          <w:tcPr>
-            <w:tcW w:w="443" w:type="pct"/>
+            <w:proofErr w:type="gramStart"/>
+            <w:r>
+              <w:rPr>
+                <w:rFonts w:ascii="Times New Roman" w:hAnsi="Times New Roman" w:cs="Times New Roman"/>
+                <w:sz w:val="18"/>
+                <w:szCs w:val="18"/>
+                <w:lang w:val="en-US"/>
+              </w:rPr>
+              <w:t xml:space="preserve">{{ </w:t>
+            </w:r>
+            <w:proofErr w:type="spellStart"/>
+            <w:r>
+              <w:rPr>
+                <w:rFonts w:ascii="Times New Roman" w:hAnsi="Times New Roman" w:cs="Times New Roman"/>
+                <w:sz w:val="18"/>
+                <w:szCs w:val="18"/>
+                <w:lang w:val="en-US"/>
+              </w:rPr>
+              <w:t>ogrn</w:t>
+            </w:r>
+            <w:proofErr w:type="gramEnd"/>
+            <w:r>
+              <w:rPr>
+                <w:rFonts w:ascii="Times New Roman" w:hAnsi="Times New Roman" w:cs="Times New Roman"/>
+                <w:sz w:val="18"/>
+                <w:szCs w:val="18"/>
+                <w:lang w:val="en-US"/>
+              </w:rPr>
+              <w:t>_rs</w:t>
+            </w:r>
+            <w:proofErr w:type="spellEnd"/>
+            <w:r>
+              <w:rPr>
+                <w:rFonts w:ascii="Times New Roman" w:hAnsi="Times New Roman" w:cs="Times New Roman"/>
+                <w:sz w:val="18"/>
+                <w:szCs w:val="18"/>
+                <w:lang w:val="en-US"/>
+              </w:rPr>
+              <w:t xml:space="preserve"> }}</w:t>
+            </w:r>
+          </w:p>
+        </w:tc>
+        <w:tc>
+          <w:tcPr>
+            <w:tcW w:w="99" w:type="pct"/>
+          </w:tcPr>
+          <w:p>
+            <w:pPr>
+              <w:rPr>
+                <w:rFonts w:ascii="Times New Roman" w:hAnsi="Times New Roman" w:cs="Times New Roman"/>
+                <w:sz w:val="18"/>
+                <w:szCs w:val="18"/>
+                <w:lang w:val="en-US"/>
+              </w:rPr>
+            </w:pPr>
+          </w:p>
+        </w:tc>
+        <w:tc>
+          <w:tcPr>
+            <w:tcW w:w="441" w:type="pct"/>
           </w:tcPr>
           <w:p>
             <w:pPr>
@@ -3703,7 +4027,7 @@
         </w:tc>
         <w:tc>
           <w:tcPr>
-            <w:tcW w:w="2002" w:type="pct"/>
+            <w:tcW w:w="2018" w:type="pct"/>
             <w:gridSpan w:val="12"/>
             <w:tcBorders>
               <w:top w:val="dotted" w:sz="4" w:space="0" w:color="808080" w:themeColor="background1" w:themeShade="80"/>
@@ -3719,14 +4043,36 @@
                 <w:lang w:val="en-US"/>
               </w:rPr>
             </w:pPr>
-            <w:r>
-              <w:rPr>
-                <w:rFonts w:ascii="Times New Roman" w:hAnsi="Times New Roman" w:cs="Times New Roman"/>
-                <w:sz w:val="18"/>
-                <w:szCs w:val="18"/>
-                <w:lang w:val="en-US"/>
-              </w:rPr>
-              <w:t>{{ ogrn }}</w:t>
+            <w:proofErr w:type="gramStart"/>
+            <w:r>
+              <w:rPr>
+                <w:rFonts w:ascii="Times New Roman" w:hAnsi="Times New Roman" w:cs="Times New Roman"/>
+                <w:sz w:val="18"/>
+                <w:szCs w:val="18"/>
+                <w:lang w:val="en-US"/>
+              </w:rPr>
+              <w:t xml:space="preserve">{{ </w:t>
+            </w:r>
+            <w:proofErr w:type="spellStart"/>
+            <w:r>
+              <w:rPr>
+                <w:rFonts w:ascii="Times New Roman" w:hAnsi="Times New Roman" w:cs="Times New Roman"/>
+                <w:sz w:val="18"/>
+                <w:szCs w:val="18"/>
+                <w:lang w:val="en-US"/>
+              </w:rPr>
+              <w:t>ogrn</w:t>
+            </w:r>
+            <w:proofErr w:type="spellEnd"/>
+            <w:proofErr w:type="gramEnd"/>
+            <w:r>
+              <w:rPr>
+                <w:rFonts w:ascii="Times New Roman" w:hAnsi="Times New Roman" w:cs="Times New Roman"/>
+                <w:sz w:val="18"/>
+                <w:szCs w:val="18"/>
+                <w:lang w:val="en-US"/>
+              </w:rPr>
+              <w:t xml:space="preserve"> }}</w:t>
             </w:r>
           </w:p>
         </w:tc>
@@ -3734,7 +4080,7 @@
       <w:tr>
         <w:tc>
           <w:tcPr>
-            <w:tcW w:w="454" w:type="pct"/>
+            <w:tcW w:w="448" w:type="pct"/>
             <w:gridSpan w:val="2"/>
           </w:tcPr>
           <w:p>
@@ -3766,7 +4112,7 @@
         </w:tc>
         <w:tc>
           <w:tcPr>
-            <w:tcW w:w="2000" w:type="pct"/>
+            <w:tcW w:w="1994" w:type="pct"/>
             <w:gridSpan w:val="6"/>
             <w:tcBorders>
               <w:top w:val="dotted" w:sz="4" w:space="0" w:color="808080" w:themeColor="background1" w:themeShade="80"/>
@@ -3795,22 +4141,22 @@
         </w:tc>
         <w:tc>
           <w:tcPr>
-            <w:tcW w:w="101" w:type="pct"/>
-          </w:tcPr>
-          <w:p>
-            <w:pPr>
-              <w:rPr>
-                <w:rFonts w:ascii="Times New Roman" w:hAnsi="Times New Roman" w:cs="Times New Roman"/>
-                <w:sz w:val="18"/>
-                <w:szCs w:val="18"/>
-                <w:lang w:val="en-US"/>
-              </w:rPr>
-            </w:pPr>
-          </w:p>
-        </w:tc>
-        <w:tc>
-          <w:tcPr>
-            <w:tcW w:w="443" w:type="pct"/>
+            <w:tcW w:w="99" w:type="pct"/>
+          </w:tcPr>
+          <w:p>
+            <w:pPr>
+              <w:rPr>
+                <w:rFonts w:ascii="Times New Roman" w:hAnsi="Times New Roman" w:cs="Times New Roman"/>
+                <w:sz w:val="18"/>
+                <w:szCs w:val="18"/>
+                <w:lang w:val="en-US"/>
+              </w:rPr>
+            </w:pPr>
+          </w:p>
+        </w:tc>
+        <w:tc>
+          <w:tcPr>
+            <w:tcW w:w="441" w:type="pct"/>
           </w:tcPr>
           <w:p>
             <w:pPr>
@@ -3841,7 +4187,7 @@
         </w:tc>
         <w:tc>
           <w:tcPr>
-            <w:tcW w:w="2002" w:type="pct"/>
+            <w:tcW w:w="2018" w:type="pct"/>
             <w:gridSpan w:val="12"/>
             <w:tcBorders>
               <w:top w:val="dotted" w:sz="4" w:space="0" w:color="808080" w:themeColor="background1" w:themeShade="80"/>
@@ -3872,7 +4218,7 @@
       <w:tr>
         <w:tc>
           <w:tcPr>
-            <w:tcW w:w="454" w:type="pct"/>
+            <w:tcW w:w="448" w:type="pct"/>
             <w:gridSpan w:val="2"/>
           </w:tcPr>
           <w:p>
@@ -3904,7 +4250,7 @@
         </w:tc>
         <w:tc>
           <w:tcPr>
-            <w:tcW w:w="2000" w:type="pct"/>
+            <w:tcW w:w="1994" w:type="pct"/>
             <w:gridSpan w:val="6"/>
             <w:tcBorders>
               <w:top w:val="dotted" w:sz="4" w:space="0" w:color="808080" w:themeColor="background1" w:themeShade="80"/>
@@ -3920,35 +4266,66 @@
                 <w:lang w:val="en-US"/>
               </w:rPr>
             </w:pPr>
-            <w:r>
-              <w:rPr>
-                <w:rFonts w:ascii="Times New Roman" w:hAnsi="Times New Roman" w:cs="Times New Roman"/>
-                <w:sz w:val="18"/>
-                <w:szCs w:val="18"/>
-                <w:lang w:val="en-US"/>
-              </w:rPr>
-              <w:t>{{ phone_number_rs }}</w:t>
-            </w:r>
-          </w:p>
-        </w:tc>
-        <w:tc>
-          <w:tcPr>
-            <w:tcW w:w="101" w:type="pct"/>
-          </w:tcPr>
-          <w:p>
-            <w:pPr>
-              <w:rPr>
-                <w:rFonts w:ascii="Times New Roman" w:hAnsi="Times New Roman" w:cs="Times New Roman"/>
-                <w:sz w:val="18"/>
-                <w:szCs w:val="18"/>
-                <w:lang w:val="en-US"/>
-              </w:rPr>
-            </w:pPr>
-          </w:p>
-        </w:tc>
-        <w:tc>
-          <w:tcPr>
-            <w:tcW w:w="443" w:type="pct"/>
+            <w:proofErr w:type="gramStart"/>
+            <w:r>
+              <w:rPr>
+                <w:rFonts w:ascii="Times New Roman" w:hAnsi="Times New Roman" w:cs="Times New Roman"/>
+                <w:sz w:val="18"/>
+                <w:szCs w:val="18"/>
+                <w:lang w:val="en-US"/>
+              </w:rPr>
+              <w:t xml:space="preserve">{{ </w:t>
+            </w:r>
+            <w:proofErr w:type="spellStart"/>
+            <w:r>
+              <w:rPr>
+                <w:rFonts w:ascii="Times New Roman" w:hAnsi="Times New Roman" w:cs="Times New Roman"/>
+                <w:sz w:val="18"/>
+                <w:szCs w:val="18"/>
+                <w:lang w:val="en-US"/>
+              </w:rPr>
+              <w:t>phone</w:t>
+            </w:r>
+            <w:proofErr w:type="gramEnd"/>
+            <w:r>
+              <w:rPr>
+                <w:rFonts w:ascii="Times New Roman" w:hAnsi="Times New Roman" w:cs="Times New Roman"/>
+                <w:sz w:val="18"/>
+                <w:szCs w:val="18"/>
+                <w:lang w:val="en-US"/>
+              </w:rPr>
+              <w:t>_number_rs</w:t>
+            </w:r>
+            <w:proofErr w:type="spellEnd"/>
+            <w:r>
+              <w:rPr>
+                <w:rFonts w:ascii="Times New Roman" w:hAnsi="Times New Roman" w:cs="Times New Roman"/>
+                <w:sz w:val="18"/>
+                <w:szCs w:val="18"/>
+                <w:lang w:val="en-US"/>
+              </w:rPr>
+              <w:t xml:space="preserve"> }}</w:t>
+            </w:r>
+          </w:p>
+        </w:tc>
+        <w:tc>
+          <w:tcPr>
+            <w:tcW w:w="99" w:type="pct"/>
+          </w:tcPr>
+          <w:p>
+            <w:pPr>
+              <w:rPr>
+                <w:rFonts w:ascii="Times New Roman" w:hAnsi="Times New Roman" w:cs="Times New Roman"/>
+                <w:sz w:val="18"/>
+                <w:szCs w:val="18"/>
+                <w:lang w:val="en-US"/>
+              </w:rPr>
+            </w:pPr>
+          </w:p>
+        </w:tc>
+        <w:tc>
+          <w:tcPr>
+            <w:tcW w:w="441" w:type="pct"/>
           </w:tcPr>
           <w:p>
             <w:pPr>
@@ -3979,7 +4356,7 @@
         </w:tc>
         <w:tc>
           <w:tcPr>
-            <w:tcW w:w="2002" w:type="pct"/>
+            <w:tcW w:w="2018" w:type="pct"/>
             <w:gridSpan w:val="12"/>
             <w:tcBorders>
               <w:top w:val="dotted" w:sz="4" w:space="0" w:color="808080" w:themeColor="background1" w:themeShade="80"/>
@@ -3995,14 +4372,45 @@
                 <w:lang w:val="en-US"/>
               </w:rPr>
             </w:pPr>
-            <w:r>
-              <w:rPr>
-                <w:rFonts w:ascii="Times New Roman" w:hAnsi="Times New Roman" w:cs="Times New Roman"/>
-                <w:sz w:val="18"/>
-                <w:szCs w:val="18"/>
-                <w:lang w:val="en-US"/>
-              </w:rPr>
-              <w:t>{{ phone_number }}</w:t>
+            <w:proofErr w:type="gramStart"/>
+            <w:r>
+              <w:rPr>
+                <w:rFonts w:ascii="Times New Roman" w:hAnsi="Times New Roman" w:cs="Times New Roman"/>
+                <w:sz w:val="18"/>
+                <w:szCs w:val="18"/>
+                <w:lang w:val="en-US"/>
+              </w:rPr>
+              <w:t xml:space="preserve">{{ </w:t>
+            </w:r>
+            <w:proofErr w:type="spellStart"/>
+            <w:r>
+              <w:rPr>
+                <w:rFonts w:ascii="Times New Roman" w:hAnsi="Times New Roman" w:cs="Times New Roman"/>
+                <w:sz w:val="18"/>
+                <w:szCs w:val="18"/>
+                <w:lang w:val="en-US"/>
+              </w:rPr>
+              <w:t>phone</w:t>
+            </w:r>
+            <w:proofErr w:type="gramEnd"/>
+            <w:r>
+              <w:rPr>
+                <w:rFonts w:ascii="Times New Roman" w:hAnsi="Times New Roman" w:cs="Times New Roman"/>
+                <w:sz w:val="18"/>
+                <w:szCs w:val="18"/>
+                <w:lang w:val="en-US"/>
+              </w:rPr>
+              <w:t>_number</w:t>
+            </w:r>
+            <w:proofErr w:type="spellEnd"/>
+            <w:r>
+              <w:rPr>
+                <w:rFonts w:ascii="Times New Roman" w:hAnsi="Times New Roman" w:cs="Times New Roman"/>
+                <w:sz w:val="18"/>
+                <w:szCs w:val="18"/>
+                <w:lang w:val="en-US"/>
+              </w:rPr>
+              <w:t xml:space="preserve"> }}</w:t>
             </w:r>
           </w:p>
         </w:tc>
@@ -4010,7 +4418,7 @@
       <w:tr>
         <w:tc>
           <w:tcPr>
-            <w:tcW w:w="454" w:type="pct"/>
+            <w:tcW w:w="448" w:type="pct"/>
             <w:gridSpan w:val="2"/>
           </w:tcPr>
           <w:p>
@@ -4035,7 +4443,7 @@
         </w:tc>
         <w:tc>
           <w:tcPr>
-            <w:tcW w:w="2000" w:type="pct"/>
+            <w:tcW w:w="1994" w:type="pct"/>
             <w:gridSpan w:val="6"/>
             <w:tcBorders>
               <w:top w:val="dotted" w:sz="4" w:space="0" w:color="808080" w:themeColor="background1" w:themeShade="80"/>
@@ -4051,15 +4459,27 @@
                 <w:lang w:val="en-US"/>
               </w:rPr>
             </w:pPr>
-            <w:r>
-              <w:rPr>
-                <w:rFonts w:ascii="Times New Roman" w:hAnsi="Times New Roman" w:cs="Times New Roman"/>
-                <w:sz w:val="18"/>
-                <w:szCs w:val="18"/>
-                <w:lang w:val="en-US"/>
-              </w:rPr>
-              <w:t>{{ email</w:t>
-            </w:r>
+            <w:proofErr w:type="gramStart"/>
+            <w:r>
+              <w:rPr>
+                <w:rFonts w:ascii="Times New Roman" w:hAnsi="Times New Roman" w:cs="Times New Roman"/>
+                <w:sz w:val="18"/>
+                <w:szCs w:val="18"/>
+                <w:lang w:val="en-US"/>
+              </w:rPr>
+              <w:t xml:space="preserve">{{ </w:t>
+            </w:r>
+            <w:proofErr w:type="spellStart"/>
+            <w:r>
+              <w:rPr>
+                <w:rFonts w:ascii="Times New Roman" w:hAnsi="Times New Roman" w:cs="Times New Roman"/>
+                <w:sz w:val="18"/>
+                <w:szCs w:val="18"/>
+                <w:lang w:val="en-US"/>
+              </w:rPr>
+              <w:t>email</w:t>
+            </w:r>
+            <w:proofErr w:type="gramEnd"/>
             <w:r>
               <w:rPr>
                 <w:rFonts w:ascii="Times New Roman" w:hAnsi="Times New Roman" w:cs="Times New Roman"/>
@@ -4069,6 +4489,7 @@
               </w:rPr>
               <w:t>_rs</w:t>
             </w:r>
+            <w:proofErr w:type="spellEnd"/>
             <w:r>
               <w:rPr>
                 <w:rFonts w:ascii="Times New Roman" w:hAnsi="Times New Roman" w:cs="Times New Roman"/>
@@ -4082,22 +4503,22 @@
         </w:tc>
         <w:tc>
           <w:tcPr>
-            <w:tcW w:w="101" w:type="pct"/>
-          </w:tcPr>
-          <w:p>
-            <w:pPr>
-              <w:rPr>
-                <w:rFonts w:ascii="Times New Roman" w:hAnsi="Times New Roman" w:cs="Times New Roman"/>
-                <w:sz w:val="18"/>
-                <w:szCs w:val="18"/>
-                <w:lang w:val="en-US"/>
-              </w:rPr>
-            </w:pPr>
-          </w:p>
-        </w:tc>
-        <w:tc>
-          <w:tcPr>
-            <w:tcW w:w="443" w:type="pct"/>
+            <w:tcW w:w="99" w:type="pct"/>
+          </w:tcPr>
+          <w:p>
+            <w:pPr>
+              <w:rPr>
+                <w:rFonts w:ascii="Times New Roman" w:hAnsi="Times New Roman" w:cs="Times New Roman"/>
+                <w:sz w:val="18"/>
+                <w:szCs w:val="18"/>
+                <w:lang w:val="en-US"/>
+              </w:rPr>
+            </w:pPr>
+          </w:p>
+        </w:tc>
+        <w:tc>
+          <w:tcPr>
+            <w:tcW w:w="441" w:type="pct"/>
           </w:tcPr>
           <w:p>
             <w:pPr>
@@ -4121,7 +4542,7 @@
         </w:tc>
         <w:tc>
           <w:tcPr>
-            <w:tcW w:w="2002" w:type="pct"/>
+            <w:tcW w:w="2018" w:type="pct"/>
             <w:gridSpan w:val="12"/>
             <w:tcBorders>
               <w:top w:val="dotted" w:sz="4" w:space="0" w:color="808080" w:themeColor="background1" w:themeShade="80"/>
@@ -4137,14 +4558,25 @@
                 <w:lang w:val="en-US"/>
               </w:rPr>
             </w:pPr>
-            <w:r>
-              <w:rPr>
-                <w:rFonts w:ascii="Times New Roman" w:hAnsi="Times New Roman" w:cs="Times New Roman"/>
-                <w:sz w:val="18"/>
-                <w:szCs w:val="18"/>
-                <w:lang w:val="en-US"/>
-              </w:rPr>
-              <w:t>{{ email }}</w:t>
+            <w:proofErr w:type="gramStart"/>
+            <w:r>
+              <w:rPr>
+                <w:rFonts w:ascii="Times New Roman" w:hAnsi="Times New Roman" w:cs="Times New Roman"/>
+                <w:sz w:val="18"/>
+                <w:szCs w:val="18"/>
+                <w:lang w:val="en-US"/>
+              </w:rPr>
+              <w:t>{{ email</w:t>
+            </w:r>
+            <w:proofErr w:type="gramEnd"/>
+            <w:r>
+              <w:rPr>
+                <w:rFonts w:ascii="Times New Roman" w:hAnsi="Times New Roman" w:cs="Times New Roman"/>
+                <w:sz w:val="18"/>
+                <w:szCs w:val="18"/>
+                <w:lang w:val="en-US"/>
+              </w:rPr>
+              <w:t xml:space="preserve"> }}</w:t>
             </w:r>
           </w:p>
         </w:tc>
@@ -4152,7 +4584,7 @@
       <w:tr>
         <w:tc>
           <w:tcPr>
-            <w:tcW w:w="2555" w:type="pct"/>
+            <w:tcW w:w="2541" w:type="pct"/>
             <w:gridSpan w:val="9"/>
           </w:tcPr>
           <w:p>
@@ -4205,13 +4637,53 @@
                 <w:szCs w:val="18"/>
                 <w:lang w:val="en-US"/>
               </w:rPr>
-              <w:t xml:space="preserve"> {{ payment_account_rs }}</w:t>
-            </w:r>
-          </w:p>
-        </w:tc>
-        <w:tc>
-          <w:tcPr>
-            <w:tcW w:w="2445" w:type="pct"/>
+              <w:t xml:space="preserve"> </w:t>
+            </w:r>
+            <w:proofErr w:type="gramStart"/>
+            <w:r>
+              <w:rPr>
+                <w:rFonts w:ascii="Times New Roman" w:hAnsi="Times New Roman" w:cs="Times New Roman"/>
+                <w:sz w:val="18"/>
+                <w:szCs w:val="18"/>
+                <w:lang w:val="en-US"/>
+              </w:rPr>
+              <w:t xml:space="preserve">{{ </w:t>
+            </w:r>
+            <w:proofErr w:type="spellStart"/>
+            <w:r>
+              <w:rPr>
+                <w:rFonts w:ascii="Times New Roman" w:hAnsi="Times New Roman" w:cs="Times New Roman"/>
+                <w:sz w:val="18"/>
+                <w:szCs w:val="18"/>
+                <w:lang w:val="en-US"/>
+              </w:rPr>
+              <w:t>payment</w:t>
+            </w:r>
+            <w:proofErr w:type="gramEnd"/>
+            <w:r>
+              <w:rPr>
+                <w:rFonts w:ascii="Times New Roman" w:hAnsi="Times New Roman" w:cs="Times New Roman"/>
+                <w:sz w:val="18"/>
+                <w:szCs w:val="18"/>
+                <w:lang w:val="en-US"/>
+              </w:rPr>
+              <w:t>_account_rs</w:t>
+            </w:r>
+            <w:proofErr w:type="spellEnd"/>
+            <w:r>
+              <w:rPr>
+                <w:rFonts w:ascii="Times New Roman" w:hAnsi="Times New Roman" w:cs="Times New Roman"/>
+                <w:sz w:val="18"/>
+                <w:szCs w:val="18"/>
+                <w:lang w:val="en-US"/>
+              </w:rPr>
+              <w:t xml:space="preserve"> }}</w:t>
+            </w:r>
+          </w:p>
+        </w:tc>
+        <w:tc>
+          <w:tcPr>
+            <w:tcW w:w="2459" w:type="pct"/>
             <w:gridSpan w:val="13"/>
           </w:tcPr>
           <w:p>
@@ -4254,7 +4726,47 @@
                 <w:szCs w:val="18"/>
                 <w:lang w:val="en-US"/>
               </w:rPr>
-              <w:t xml:space="preserve"> {{ payment_account }}</w:t>
+              <w:t xml:space="preserve"> </w:t>
+            </w:r>
+            <w:proofErr w:type="gramStart"/>
+            <w:r>
+              <w:rPr>
+                <w:rFonts w:ascii="Times New Roman" w:hAnsi="Times New Roman" w:cs="Times New Roman"/>
+                <w:sz w:val="18"/>
+                <w:szCs w:val="18"/>
+                <w:lang w:val="en-US"/>
+              </w:rPr>
+              <w:t xml:space="preserve">{{ </w:t>
+            </w:r>
+            <w:proofErr w:type="spellStart"/>
+            <w:r>
+              <w:rPr>
+                <w:rFonts w:ascii="Times New Roman" w:hAnsi="Times New Roman" w:cs="Times New Roman"/>
+                <w:sz w:val="18"/>
+                <w:szCs w:val="18"/>
+                <w:lang w:val="en-US"/>
+              </w:rPr>
+              <w:t>payment</w:t>
+            </w:r>
+            <w:proofErr w:type="gramEnd"/>
+            <w:r>
+              <w:rPr>
+                <w:rFonts w:ascii="Times New Roman" w:hAnsi="Times New Roman" w:cs="Times New Roman"/>
+                <w:sz w:val="18"/>
+                <w:szCs w:val="18"/>
+                <w:lang w:val="en-US"/>
+              </w:rPr>
+              <w:t>_account</w:t>
+            </w:r>
+            <w:proofErr w:type="spellEnd"/>
+            <w:r>
+              <w:rPr>
+                <w:rFonts w:ascii="Times New Roman" w:hAnsi="Times New Roman" w:cs="Times New Roman"/>
+                <w:sz w:val="18"/>
+                <w:szCs w:val="18"/>
+                <w:lang w:val="en-US"/>
+              </w:rPr>
+              <w:t xml:space="preserve"> }}</w:t>
             </w:r>
           </w:p>
         </w:tc>
@@ -4262,7 +4774,7 @@
       <w:tr>
         <w:tc>
           <w:tcPr>
-            <w:tcW w:w="2555" w:type="pct"/>
+            <w:tcW w:w="2541" w:type="pct"/>
             <w:gridSpan w:val="9"/>
           </w:tcPr>
           <w:p>
@@ -4278,7 +4790,7 @@
         </w:tc>
         <w:tc>
           <w:tcPr>
-            <w:tcW w:w="2445" w:type="pct"/>
+            <w:tcW w:w="2459" w:type="pct"/>
             <w:gridSpan w:val="13"/>
           </w:tcPr>
           <w:p>
@@ -4296,41 +4808,7 @@
       <w:tr>
         <w:tc>
           <w:tcPr>
-            <w:tcW w:w="2555" w:type="pct"/>
-            <w:gridSpan w:val="9"/>
-          </w:tcPr>
-          <w:p>
-            <w:pPr>
-              <w:rPr>
-                <w:rFonts w:ascii="Times New Roman" w:hAnsi="Times New Roman" w:cs="Times New Roman"/>
-                <w:sz w:val="18"/>
-                <w:szCs w:val="18"/>
-                <w:lang w:val="en-US"/>
-              </w:rPr>
-            </w:pPr>
-          </w:p>
-        </w:tc>
-        <w:tc>
-          <w:tcPr>
-            <w:tcW w:w="2445" w:type="pct"/>
-            <w:gridSpan w:val="13"/>
-          </w:tcPr>
-          <w:p>
-            <w:pPr>
-              <w:rPr>
-                <w:rFonts w:ascii="Times New Roman" w:hAnsi="Times New Roman" w:cs="Times New Roman"/>
-                <w:sz w:val="18"/>
-                <w:szCs w:val="18"/>
-                <w:lang w:val="en-US"/>
-              </w:rPr>
-            </w:pPr>
-          </w:p>
-        </w:tc>
-      </w:tr>
-      <w:tr>
-        <w:tc>
-          <w:tcPr>
-            <w:tcW w:w="2454" w:type="pct"/>
+            <w:tcW w:w="2442" w:type="pct"/>
             <w:gridSpan w:val="8"/>
             <w:tcBorders>
               <w:bottom w:val="single" w:sz="4" w:space="0" w:color="808080" w:themeColor="background1" w:themeShade="80"/>
@@ -4366,7 +4844,7 @@
         </w:tc>
         <w:tc>
           <w:tcPr>
-            <w:tcW w:w="101" w:type="pct"/>
+            <w:tcW w:w="99" w:type="pct"/>
             <w:tcBorders>
               <w:bottom w:val="single" w:sz="4" w:space="0" w:color="808080" w:themeColor="background1" w:themeShade="80"/>
             </w:tcBorders>
@@ -4384,7 +4862,7 @@
         </w:tc>
         <w:tc>
           <w:tcPr>
-            <w:tcW w:w="2445" w:type="pct"/>
+            <w:tcW w:w="2459" w:type="pct"/>
             <w:gridSpan w:val="13"/>
             <w:tcBorders>
               <w:bottom w:val="single" w:sz="4" w:space="0" w:color="808080" w:themeColor="background1" w:themeShade="80"/>
@@ -4405,7 +4883,7 @@
       <w:tr>
         <w:tc>
           <w:tcPr>
-            <w:tcW w:w="2555" w:type="pct"/>
+            <w:tcW w:w="2541" w:type="pct"/>
             <w:gridSpan w:val="9"/>
             <w:tcBorders>
               <w:top w:val="single" w:sz="4" w:space="0" w:color="808080" w:themeColor="background1" w:themeShade="80"/>
@@ -4457,7 +4935,7 @@
         </w:tc>
         <w:tc>
           <w:tcPr>
-            <w:tcW w:w="2445" w:type="pct"/>
+            <w:tcW w:w="2459" w:type="pct"/>
             <w:gridSpan w:val="13"/>
             <w:tcBorders>
               <w:top w:val="single" w:sz="4" w:space="0" w:color="808080" w:themeColor="background1" w:themeShade="80"/>
@@ -4506,7 +4984,7 @@
         </w:trPr>
         <w:tc>
           <w:tcPr>
-            <w:tcW w:w="2454" w:type="pct"/>
+            <w:tcW w:w="2442" w:type="pct"/>
             <w:gridSpan w:val="8"/>
             <w:tcBorders>
               <w:bottom w:val="single" w:sz="4" w:space="0" w:color="auto"/>
@@ -4522,20 +5000,51 @@
                 <w:lang w:val="en-US"/>
               </w:rPr>
             </w:pPr>
-            <w:r>
-              <w:rPr>
-                <w:rFonts w:ascii="Times New Roman" w:hAnsi="Times New Roman" w:cs="Times New Roman"/>
-                <w:sz w:val="18"/>
-                <w:szCs w:val="18"/>
-                <w:lang w:val="en-US"/>
-              </w:rPr>
-              <w:t>{{ register_signer_position }}</w:t>
-            </w:r>
-          </w:p>
-        </w:tc>
-        <w:tc>
-          <w:tcPr>
-            <w:tcW w:w="101" w:type="pct"/>
+            <w:proofErr w:type="gramStart"/>
+            <w:r>
+              <w:rPr>
+                <w:rFonts w:ascii="Times New Roman" w:hAnsi="Times New Roman" w:cs="Times New Roman"/>
+                <w:sz w:val="18"/>
+                <w:szCs w:val="18"/>
+                <w:lang w:val="en-US"/>
+              </w:rPr>
+              <w:t xml:space="preserve">{{ </w:t>
+            </w:r>
+            <w:proofErr w:type="spellStart"/>
+            <w:r>
+              <w:rPr>
+                <w:rFonts w:ascii="Times New Roman" w:hAnsi="Times New Roman" w:cs="Times New Roman"/>
+                <w:sz w:val="18"/>
+                <w:szCs w:val="18"/>
+                <w:lang w:val="en-US"/>
+              </w:rPr>
+              <w:t>register</w:t>
+            </w:r>
+            <w:proofErr w:type="gramEnd"/>
+            <w:r>
+              <w:rPr>
+                <w:rFonts w:ascii="Times New Roman" w:hAnsi="Times New Roman" w:cs="Times New Roman"/>
+                <w:sz w:val="18"/>
+                <w:szCs w:val="18"/>
+                <w:lang w:val="en-US"/>
+              </w:rPr>
+              <w:t>_signer_position</w:t>
+            </w:r>
+            <w:proofErr w:type="spellEnd"/>
+            <w:r>
+              <w:rPr>
+                <w:rFonts w:ascii="Times New Roman" w:hAnsi="Times New Roman" w:cs="Times New Roman"/>
+                <w:sz w:val="18"/>
+                <w:szCs w:val="18"/>
+                <w:lang w:val="en-US"/>
+              </w:rPr>
+              <w:t xml:space="preserve"> }}</w:t>
+            </w:r>
+          </w:p>
+        </w:tc>
+        <w:tc>
+          <w:tcPr>
+            <w:tcW w:w="99" w:type="pct"/>
             <w:vAlign w:val="bottom"/>
           </w:tcPr>
           <w:p>
@@ -4558,7 +5067,7 @@
         </w:tc>
         <w:tc>
           <w:tcPr>
-            <w:tcW w:w="2445" w:type="pct"/>
+            <w:tcW w:w="2459" w:type="pct"/>
             <w:gridSpan w:val="13"/>
             <w:vAlign w:val="bottom"/>
           </w:tcPr>
@@ -4577,7 +5086,7 @@
       <w:tr>
         <w:tc>
           <w:tcPr>
-            <w:tcW w:w="2454" w:type="pct"/>
+            <w:tcW w:w="2442" w:type="pct"/>
             <w:gridSpan w:val="8"/>
             <w:tcBorders>
               <w:top w:val="single" w:sz="4" w:space="0" w:color="auto"/>
@@ -4604,7 +5113,7 @@
         </w:tc>
         <w:tc>
           <w:tcPr>
-            <w:tcW w:w="101" w:type="pct"/>
+            <w:tcW w:w="99" w:type="pct"/>
           </w:tcPr>
           <w:p>
             <w:pPr>
@@ -4618,7 +5127,7 @@
         </w:tc>
         <w:tc>
           <w:tcPr>
-            <w:tcW w:w="2445" w:type="pct"/>
+            <w:tcW w:w="2459" w:type="pct"/>
             <w:gridSpan w:val="13"/>
           </w:tcPr>
           <w:p>
@@ -4639,7 +5148,7 @@
         </w:trPr>
         <w:tc>
           <w:tcPr>
-            <w:tcW w:w="1146" w:type="pct"/>
+            <w:tcW w:w="1136" w:type="pct"/>
             <w:gridSpan w:val="6"/>
             <w:vAlign w:val="bottom"/>
           </w:tcPr>
@@ -4663,7 +5172,7 @@
         </w:tc>
         <w:tc>
           <w:tcPr>
-            <w:tcW w:w="1409" w:type="pct"/>
+            <w:tcW w:w="1405" w:type="pct"/>
             <w:gridSpan w:val="3"/>
             <w:tcBorders>
               <w:bottom w:val="single" w:sz="4" w:space="0" w:color="auto"/>
@@ -4679,6 +5188,7 @@
                 <w:lang w:val="en-US"/>
               </w:rPr>
             </w:pPr>
+            <w:proofErr w:type="gramStart"/>
             <w:r>
               <w:rPr>
                 <w:rFonts w:ascii="Times New Roman" w:hAnsi="Times New Roman" w:cs="Times New Roman"/>
@@ -4686,13 +5196,43 @@
                 <w:szCs w:val="16"/>
                 <w:lang w:val="en-US"/>
               </w:rPr>
-              <w:t>{{ register_signer_proxy }}</w:t>
-            </w:r>
-          </w:p>
-        </w:tc>
-        <w:tc>
-          <w:tcPr>
-            <w:tcW w:w="2445" w:type="pct"/>
+              <w:t xml:space="preserve">{{ </w:t>
+            </w:r>
+            <w:proofErr w:type="spellStart"/>
+            <w:r>
+              <w:rPr>
+                <w:rFonts w:ascii="Times New Roman" w:hAnsi="Times New Roman" w:cs="Times New Roman"/>
+                <w:sz w:val="16"/>
+                <w:szCs w:val="16"/>
+                <w:lang w:val="en-US"/>
+              </w:rPr>
+              <w:t>register</w:t>
+            </w:r>
+            <w:proofErr w:type="gramEnd"/>
+            <w:r>
+              <w:rPr>
+                <w:rFonts w:ascii="Times New Roman" w:hAnsi="Times New Roman" w:cs="Times New Roman"/>
+                <w:sz w:val="16"/>
+                <w:szCs w:val="16"/>
+                <w:lang w:val="en-US"/>
+              </w:rPr>
+              <w:t>_signer_proxy</w:t>
+            </w:r>
+            <w:proofErr w:type="spellEnd"/>
+            <w:r>
+              <w:rPr>
+                <w:rFonts w:ascii="Times New Roman" w:hAnsi="Times New Roman" w:cs="Times New Roman"/>
+                <w:sz w:val="16"/>
+                <w:szCs w:val="16"/>
+                <w:lang w:val="en-US"/>
+              </w:rPr>
+              <w:t xml:space="preserve"> }}</w:t>
+            </w:r>
+          </w:p>
+        </w:tc>
+        <w:tc>
+          <w:tcPr>
+            <w:tcW w:w="2459" w:type="pct"/>
             <w:gridSpan w:val="13"/>
             <w:vAlign w:val="bottom"/>
           </w:tcPr>
@@ -4714,7 +5254,7 @@
         </w:trPr>
         <w:tc>
           <w:tcPr>
-            <w:tcW w:w="1146" w:type="pct"/>
+            <w:tcW w:w="1136" w:type="pct"/>
             <w:gridSpan w:val="6"/>
           </w:tcPr>
           <w:p>
@@ -4729,7 +5269,7 @@
         </w:tc>
         <w:tc>
           <w:tcPr>
-            <w:tcW w:w="1409" w:type="pct"/>
+            <w:tcW w:w="1405" w:type="pct"/>
             <w:gridSpan w:val="3"/>
             <w:tcBorders>
               <w:top w:val="single" w:sz="4" w:space="0" w:color="auto"/>
@@ -4758,7 +5298,7 @@
         </w:tc>
         <w:tc>
           <w:tcPr>
-            <w:tcW w:w="2445" w:type="pct"/>
+            <w:tcW w:w="2459" w:type="pct"/>
             <w:gridSpan w:val="13"/>
           </w:tcPr>
           <w:p>
@@ -4776,7 +5316,7 @@
       <w:tr>
         <w:tc>
           <w:tcPr>
-            <w:tcW w:w="928" w:type="pct"/>
+            <w:tcW w:w="921" w:type="pct"/>
             <w:gridSpan w:val="4"/>
             <w:tcBorders>
               <w:bottom w:val="single" w:sz="4" w:space="0" w:color="auto"/>
@@ -4795,7 +5335,7 @@
         </w:tc>
         <w:tc>
           <w:tcPr>
-            <w:tcW w:w="145" w:type="pct"/>
+            <w:tcW w:w="144" w:type="pct"/>
           </w:tcPr>
           <w:p>
             <w:pPr>
@@ -4810,7 +5350,7 @@
         </w:tc>
         <w:tc>
           <w:tcPr>
-            <w:tcW w:w="1381" w:type="pct"/>
+            <w:tcW w:w="1377" w:type="pct"/>
             <w:gridSpan w:val="3"/>
             <w:tcBorders>
               <w:bottom w:val="single" w:sz="4" w:space="0" w:color="auto"/>
@@ -4825,6 +5365,7 @@
                 <w:lang w:val="en-US"/>
               </w:rPr>
             </w:pPr>
+            <w:proofErr w:type="gramStart"/>
             <w:r>
               <w:rPr>
                 <w:rFonts w:ascii="Times New Roman" w:hAnsi="Times New Roman" w:cs="Times New Roman"/>
@@ -4832,28 +5373,58 @@
                 <w:szCs w:val="20"/>
                 <w:lang w:val="en-US"/>
               </w:rPr>
-              <w:t>{{ register_signer }}</w:t>
-            </w:r>
-          </w:p>
-        </w:tc>
-        <w:tc>
-          <w:tcPr>
-            <w:tcW w:w="101" w:type="pct"/>
-          </w:tcPr>
-          <w:p>
-            <w:pPr>
+              <w:t xml:space="preserve">{{ </w:t>
+            </w:r>
+            <w:proofErr w:type="spellStart"/>
+            <w:r>
               <w:rPr>
                 <w:rFonts w:ascii="Times New Roman" w:hAnsi="Times New Roman" w:cs="Times New Roman"/>
                 <w:sz w:val="20"/>
                 <w:szCs w:val="20"/>
                 <w:lang w:val="en-US"/>
               </w:rPr>
-            </w:pPr>
-          </w:p>
-        </w:tc>
-        <w:tc>
-          <w:tcPr>
-            <w:tcW w:w="993" w:type="pct"/>
+              <w:t>register</w:t>
+            </w:r>
+            <w:proofErr w:type="gramEnd"/>
+            <w:r>
+              <w:rPr>
+                <w:rFonts w:ascii="Times New Roman" w:hAnsi="Times New Roman" w:cs="Times New Roman"/>
+                <w:sz w:val="20"/>
+                <w:szCs w:val="20"/>
+                <w:lang w:val="en-US"/>
+              </w:rPr>
+              <w:t>_signer</w:t>
+            </w:r>
+            <w:proofErr w:type="spellEnd"/>
+            <w:r>
+              <w:rPr>
+                <w:rFonts w:ascii="Times New Roman" w:hAnsi="Times New Roman" w:cs="Times New Roman"/>
+                <w:sz w:val="20"/>
+                <w:szCs w:val="20"/>
+                <w:lang w:val="en-US"/>
+              </w:rPr>
+              <w:t xml:space="preserve"> }}</w:t>
+            </w:r>
+          </w:p>
+        </w:tc>
+        <w:tc>
+          <w:tcPr>
+            <w:tcW w:w="99" w:type="pct"/>
+          </w:tcPr>
+          <w:p>
+            <w:pPr>
+              <w:rPr>
+                <w:rFonts w:ascii="Times New Roman" w:hAnsi="Times New Roman" w:cs="Times New Roman"/>
+                <w:sz w:val="20"/>
+                <w:szCs w:val="20"/>
+                <w:lang w:val="en-US"/>
+              </w:rPr>
+            </w:pPr>
+          </w:p>
+        </w:tc>
+        <w:tc>
+          <w:tcPr>
+            <w:tcW w:w="986" w:type="pct"/>
             <w:gridSpan w:val="5"/>
             <w:tcBorders>
               <w:bottom w:val="single" w:sz="4" w:space="0" w:color="auto"/>
@@ -4872,7 +5443,7 @@
         </w:tc>
         <w:tc>
           <w:tcPr>
-            <w:tcW w:w="158" w:type="pct"/>
+            <w:tcW w:w="155" w:type="pct"/>
             <w:gridSpan w:val="2"/>
           </w:tcPr>
           <w:p>
@@ -4888,7 +5459,7 @@
         </w:tc>
         <w:tc>
           <w:tcPr>
-            <w:tcW w:w="1294" w:type="pct"/>
+            <w:tcW w:w="1318" w:type="pct"/>
             <w:gridSpan w:val="6"/>
             <w:tcBorders>
               <w:bottom w:val="single" w:sz="4" w:space="0" w:color="auto"/>
@@ -4903,6 +5474,7 @@
                 <w:lang w:val="en-US"/>
               </w:rPr>
             </w:pPr>
+            <w:proofErr w:type="gramStart"/>
             <w:r>
               <w:rPr>
                 <w:rFonts w:ascii="Times New Roman" w:hAnsi="Times New Roman" w:cs="Times New Roman"/>
@@ -4910,7 +5482,37 @@
                 <w:szCs w:val="20"/>
                 <w:lang w:val="en-US"/>
               </w:rPr>
-              <w:t>{{ applicant_signer }}</w:t>
+              <w:t xml:space="preserve">{{ </w:t>
+            </w:r>
+            <w:proofErr w:type="spellStart"/>
+            <w:r>
+              <w:rPr>
+                <w:rFonts w:ascii="Times New Roman" w:hAnsi="Times New Roman" w:cs="Times New Roman"/>
+                <w:sz w:val="20"/>
+                <w:szCs w:val="20"/>
+                <w:lang w:val="en-US"/>
+              </w:rPr>
+              <w:t>applicant</w:t>
+            </w:r>
+            <w:proofErr w:type="gramEnd"/>
+            <w:r>
+              <w:rPr>
+                <w:rFonts w:ascii="Times New Roman" w:hAnsi="Times New Roman" w:cs="Times New Roman"/>
+                <w:sz w:val="20"/>
+                <w:szCs w:val="20"/>
+                <w:lang w:val="en-US"/>
+              </w:rPr>
+              <w:t>_signer</w:t>
+            </w:r>
+            <w:proofErr w:type="spellEnd"/>
+            <w:r>
+              <w:rPr>
+                <w:rFonts w:ascii="Times New Roman" w:hAnsi="Times New Roman" w:cs="Times New Roman"/>
+                <w:sz w:val="20"/>
+                <w:szCs w:val="20"/>
+                <w:lang w:val="en-US"/>
+              </w:rPr>
+              <w:t xml:space="preserve"> }}</w:t>
             </w:r>
           </w:p>
         </w:tc>
@@ -4918,7 +5520,7 @@
       <w:tr>
         <w:tc>
           <w:tcPr>
-            <w:tcW w:w="928" w:type="pct"/>
+            <w:tcW w:w="921" w:type="pct"/>
             <w:gridSpan w:val="4"/>
             <w:tcBorders>
               <w:top w:val="single" w:sz="4" w:space="0" w:color="auto"/>
@@ -4946,7 +5548,7 @@
         </w:tc>
         <w:tc>
           <w:tcPr>
-            <w:tcW w:w="145" w:type="pct"/>
+            <w:tcW w:w="144" w:type="pct"/>
           </w:tcPr>
           <w:p>
             <w:pPr>
@@ -4962,7 +5564,7 @@
         </w:tc>
         <w:tc>
           <w:tcPr>
-            <w:tcW w:w="1381" w:type="pct"/>
+            <w:tcW w:w="1377" w:type="pct"/>
             <w:gridSpan w:val="3"/>
             <w:tcBorders>
               <w:top w:val="single" w:sz="4" w:space="0" w:color="auto"/>
@@ -4989,7 +5591,7 @@
         </w:tc>
         <w:tc>
           <w:tcPr>
-            <w:tcW w:w="101" w:type="pct"/>
+            <w:tcW w:w="99" w:type="pct"/>
           </w:tcPr>
           <w:p>
             <w:pPr>
@@ -5005,7 +5607,7 @@
         </w:tc>
         <w:tc>
           <w:tcPr>
-            <w:tcW w:w="993" w:type="pct"/>
+            <w:tcW w:w="986" w:type="pct"/>
             <w:gridSpan w:val="5"/>
             <w:tcBorders>
               <w:top w:val="single" w:sz="4" w:space="0" w:color="auto"/>
@@ -5033,7 +5635,7 @@
         </w:tc>
         <w:tc>
           <w:tcPr>
-            <w:tcW w:w="158" w:type="pct"/>
+            <w:tcW w:w="155" w:type="pct"/>
             <w:gridSpan w:val="2"/>
           </w:tcPr>
           <w:p>
@@ -5050,7 +5652,7 @@
         </w:tc>
         <w:tc>
           <w:tcPr>
-            <w:tcW w:w="1294" w:type="pct"/>
+            <w:tcW w:w="1318" w:type="pct"/>
             <w:gridSpan w:val="6"/>
             <w:tcBorders>
               <w:top w:val="single" w:sz="4" w:space="0" w:color="auto"/>
@@ -5080,7 +5682,7 @@
       <w:tr>
         <w:tc>
           <w:tcPr>
-            <w:tcW w:w="2555" w:type="pct"/>
+            <w:tcW w:w="2541" w:type="pct"/>
             <w:gridSpan w:val="9"/>
           </w:tcPr>
           <w:p>
@@ -5105,7 +5707,7 @@
         </w:tc>
         <w:tc>
           <w:tcPr>
-            <w:tcW w:w="2445" w:type="pct"/>
+            <w:tcW w:w="2459" w:type="pct"/>
             <w:gridSpan w:val="13"/>
           </w:tcPr>
           <w:p>

--- a/backend/templates/docx/810_1_2_w.docx
+++ b/backend/templates/docx/810_1_2_w.docx
@@ -1,6 +1,6 @@
 
 <file path=word/document.xml><?xml version="1.0" encoding="utf-8"?>
-<w:document xmlns:wpc="http://schemas.microsoft.com/office/word/2010/wordprocessingCanvas" xmlns:cx="http://schemas.microsoft.com/office/drawing/2014/chartex" xmlns:cx1="http://schemas.microsoft.com/office/drawing/2015/9/8/chartex" xmlns:cx2="http://schemas.microsoft.com/office/drawing/2015/10/21/chartex" xmlns:cx3="http://schemas.microsoft.com/office/drawing/2016/5/9/chartex" xmlns:cx4="http://schemas.microsoft.com/office/drawing/2016/5/10/chartex" xmlns:cx5="http://schemas.microsoft.com/office/drawing/2016/5/11/chartex" xmlns:cx6="http://schemas.microsoft.com/office/drawing/2016/5/12/chartex" xmlns:cx7="http://schemas.microsoft.com/office/drawing/2016/5/13/chartex" xmlns:cx8="http://schemas.microsoft.com/office/drawing/2016/5/14/chartex" xmlns:mc="http://schemas.openxmlformats.org/markup-compatibility/2006" xmlns:aink="http://schemas.microsoft.com/office/drawing/2016/ink" xmlns:am3d="http://schemas.microsoft.com/office/drawing/2017/model3d" xmlns:o="urn:schemas-microsoft-com:office:office" xmlns:oel="http://schemas.microsoft.com/office/2019/extlst" xmlns:r="http://schemas.openxmlformats.org/officeDocument/2006/relationships" xmlns:m="http://schemas.openxmlformats.org/officeDocument/2006/math" xmlns:v="urn:schemas-microsoft-com:vml" xmlns:wp14="http://schemas.microsoft.com/office/word/2010/wordprocessingDrawing" xmlns:wp="http://schemas.openxmlformats.org/drawingml/2006/wordprocessingDrawing" xmlns:w10="urn:schemas-microsoft-com:office:word" xmlns:w="http://schemas.openxmlformats.org/wordprocessingml/2006/main" xmlns:w14="http://schemas.microsoft.com/office/word/2010/wordml" xmlns:w15="http://schemas.microsoft.com/office/word/2012/wordml" xmlns:w16cex="http://schemas.microsoft.com/office/word/2018/wordml/cex" xmlns:w16cid="http://schemas.microsoft.com/office/word/2016/wordml/cid" xmlns:w16="http://schemas.microsoft.com/office/word/2018/wordml" xmlns:w16du="http://schemas.microsoft.com/office/word/2023/wordml/word16du" xmlns:w16sdtdh="http://schemas.microsoft.com/office/word/2020/wordml/sdtdatahash" xmlns:w16se="http://schemas.microsoft.com/office/word/2015/wordml/symex" xmlns:wpg="http://schemas.microsoft.com/office/word/2010/wordprocessingGroup" xmlns:wpi="http://schemas.microsoft.com/office/word/2010/wordprocessingInk" xmlns:wne="http://schemas.microsoft.com/office/word/2006/wordml" xmlns:wps="http://schemas.microsoft.com/office/word/2010/wordprocessingShape" mc:Ignorable="w14 w15 w16se w16cid w16 w16cex w16sdtdh w16du wp14">
+<w:document xmlns:wpc="http://schemas.microsoft.com/office/word/2010/wordprocessingCanvas" xmlns:cx="http://schemas.microsoft.com/office/drawing/2014/chartex" xmlns:cx1="http://schemas.microsoft.com/office/drawing/2015/9/8/chartex" xmlns:cx2="http://schemas.microsoft.com/office/drawing/2015/10/21/chartex" xmlns:cx3="http://schemas.microsoft.com/office/drawing/2016/5/9/chartex" xmlns:cx4="http://schemas.microsoft.com/office/drawing/2016/5/10/chartex" xmlns:cx5="http://schemas.microsoft.com/office/drawing/2016/5/11/chartex" xmlns:cx6="http://schemas.microsoft.com/office/drawing/2016/5/12/chartex" xmlns:cx7="http://schemas.microsoft.com/office/drawing/2016/5/13/chartex" xmlns:cx8="http://schemas.microsoft.com/office/drawing/2016/5/14/chartex" xmlns:mc="http://schemas.openxmlformats.org/markup-compatibility/2006" xmlns:aink="http://schemas.microsoft.com/office/drawing/2016/ink" xmlns:am3d="http://schemas.microsoft.com/office/drawing/2017/model3d" xmlns:o="urn:schemas-microsoft-com:office:office" xmlns:r="http://schemas.openxmlformats.org/officeDocument/2006/relationships" xmlns:m="http://schemas.openxmlformats.org/officeDocument/2006/math" xmlns:v="urn:schemas-microsoft-com:vml" xmlns:wp14="http://schemas.microsoft.com/office/word/2010/wordprocessingDrawing" xmlns:wp="http://schemas.openxmlformats.org/drawingml/2006/wordprocessingDrawing" xmlns:w10="urn:schemas-microsoft-com:office:word" xmlns:w="http://schemas.openxmlformats.org/wordprocessingml/2006/main" xmlns:w14="http://schemas.microsoft.com/office/word/2010/wordml" xmlns:w15="http://schemas.microsoft.com/office/word/2012/wordml" xmlns:w16cid="http://schemas.microsoft.com/office/word/2016/wordml/cid" xmlns:w16se="http://schemas.microsoft.com/office/word/2015/wordml/symex" xmlns:wpg="http://schemas.microsoft.com/office/word/2010/wordprocessingGroup" xmlns:wpi="http://schemas.microsoft.com/office/word/2010/wordprocessingInk" xmlns:wne="http://schemas.microsoft.com/office/word/2006/wordml" xmlns:wps="http://schemas.microsoft.com/office/word/2010/wordprocessingShape" mc:Ignorable="w14 w15 w16se w16cid wp14">
   <w:body>
     <w:tbl>
       <w:tblPr>
@@ -22,8 +22,8 @@
       </w:tblPr>
       <w:tblGrid>
         <w:gridCol w:w="293"/>
-        <w:gridCol w:w="620"/>
-        <w:gridCol w:w="331"/>
+        <w:gridCol w:w="618"/>
+        <w:gridCol w:w="333"/>
         <w:gridCol w:w="635"/>
         <w:gridCol w:w="294"/>
         <w:gridCol w:w="145"/>
@@ -38,8 +38,8 @@
         <w:gridCol w:w="51"/>
         <w:gridCol w:w="265"/>
         <w:gridCol w:w="322"/>
-        <w:gridCol w:w="943"/>
-        <w:gridCol w:w="341"/>
+        <w:gridCol w:w="941"/>
+        <w:gridCol w:w="343"/>
         <w:gridCol w:w="355"/>
         <w:gridCol w:w="429"/>
         <w:gridCol w:w="300"/>
@@ -503,7 +503,7 @@
       <w:tr>
         <w:tc>
           <w:tcPr>
-            <w:tcW w:w="448" w:type="pct"/>
+            <w:tcW w:w="447" w:type="pct"/>
             <w:gridSpan w:val="2"/>
             <w:vAlign w:val="bottom"/>
           </w:tcPr>
@@ -527,7 +527,7 @@
         </w:tc>
         <w:tc>
           <w:tcPr>
-            <w:tcW w:w="4552" w:type="pct"/>
+            <w:tcW w:w="4553" w:type="pct"/>
             <w:gridSpan w:val="20"/>
             <w:tcBorders>
               <w:bottom w:val="single" w:sz="4" w:space="0" w:color="auto"/>
@@ -569,7 +569,7 @@
       <w:tr>
         <w:tc>
           <w:tcPr>
-            <w:tcW w:w="448" w:type="pct"/>
+            <w:tcW w:w="447" w:type="pct"/>
             <w:gridSpan w:val="2"/>
             <w:vAlign w:val="bottom"/>
           </w:tcPr>
@@ -586,7 +586,7 @@
         </w:tc>
         <w:tc>
           <w:tcPr>
-            <w:tcW w:w="4552" w:type="pct"/>
+            <w:tcW w:w="4553" w:type="pct"/>
             <w:gridSpan w:val="20"/>
             <w:tcBorders>
               <w:top w:val="single" w:sz="4" w:space="0" w:color="auto"/>
@@ -615,7 +615,7 @@
       <w:tr>
         <w:tc>
           <w:tcPr>
-            <w:tcW w:w="448" w:type="pct"/>
+            <w:tcW w:w="447" w:type="pct"/>
             <w:gridSpan w:val="2"/>
             <w:vAlign w:val="bottom"/>
           </w:tcPr>
@@ -714,7 +714,7 @@
       <w:tr>
         <w:tc>
           <w:tcPr>
-            <w:tcW w:w="448" w:type="pct"/>
+            <w:tcW w:w="447" w:type="pct"/>
             <w:gridSpan w:val="2"/>
             <w:vAlign w:val="bottom"/>
           </w:tcPr>
@@ -989,6 +989,7 @@
                     <w14:uncheckedState w14:val="2610" w14:font="Yu Gothic UI"/>
                   </w14:checkbox>
                 </w:sdtPr>
+                <w:sdtEndPr/>
                 <w:sdtContent>
                   <w:tc>
                     <w:tcPr>
@@ -1225,6 +1226,7 @@
                     <w14:uncheckedState w14:val="2610" w14:font="Yu Gothic UI"/>
                   </w14:checkbox>
                 </w:sdtPr>
+                <w:sdtEndPr/>
                 <w:sdtContent>
                   <w:tc>
                     <w:tcPr>
@@ -1323,6 +1325,8 @@
                     </w:rPr>
                     <w:t>Освидетельствование предприятия (вид освидетельствования)</w:t>
                   </w:r>
+                  <w:bookmarkStart w:id="0" w:name="_GoBack"/>
+                  <w:bookmarkEnd w:id="0"/>
                 </w:p>
               </w:tc>
             </w:tr>
@@ -1458,6 +1462,7 @@
                     <w14:uncheckedState w14:val="2610" w14:font="Yu Gothic UI"/>
                   </w14:checkbox>
                 </w:sdtPr>
+                <w:sdtEndPr/>
                 <w:sdtContent>
                   <w:tc>
                     <w:tcPr>
@@ -1730,6 +1735,7 @@
                     <w14:uncheckedState w14:val="2610" w14:font="Yu Gothic UI"/>
                   </w14:checkbox>
                 </w:sdtPr>
+                <w:sdtEndPr/>
                 <w:sdtContent>
                   <w:tc>
                     <w:tcPr>
@@ -1985,6 +1991,7 @@
                     <w14:uncheckedState w14:val="2610" w14:font="Yu Gothic UI"/>
                   </w14:checkbox>
                 </w:sdtPr>
+                <w:sdtEndPr/>
                 <w:sdtContent>
                   <w:tc>
                     <w:tcPr>
@@ -2104,6 +2111,7 @@
                     <w14:uncheckedState w14:val="2610" w14:font="Yu Gothic UI"/>
                   </w14:checkbox>
                 </w:sdtPr>
+                <w:sdtEndPr/>
                 <w:sdtContent>
                   <w:tc>
                     <w:tcPr>
@@ -2676,7 +2684,6 @@
                 <w:rFonts w:ascii="Times New Roman" w:hAnsi="Times New Roman" w:cs="Times New Roman"/>
                 <w:sz w:val="18"/>
                 <w:szCs w:val="18"/>
-                <w:lang w:val="en-US"/>
               </w:rPr>
             </w:pPr>
             <w:r>
@@ -3114,7 +3121,7 @@
                 <w:sz w:val="18"/>
                 <w:szCs w:val="18"/>
               </w:rPr>
-              <w:t>Юридический и почтовый адрес</w:t>
+              <w:t>Юридический адрес</w:t>
             </w:r>
             <w:r>
               <w:rPr>
@@ -3292,7 +3299,7 @@
             <w:pPr>
               <w:rPr>
                 <w:rFonts w:ascii="Times New Roman" w:hAnsi="Times New Roman" w:cs="Times New Roman"/>
-                <w:sz w:val="18"/>
+                <w:sz w:val="10"/>
                 <w:szCs w:val="18"/>
                 <w:lang w:val="en-US"/>
               </w:rPr>
@@ -3307,7 +3314,7 @@
             <w:pPr>
               <w:rPr>
                 <w:rFonts w:ascii="Times New Roman" w:hAnsi="Times New Roman" w:cs="Times New Roman"/>
-                <w:sz w:val="18"/>
+                <w:sz w:val="10"/>
                 <w:szCs w:val="18"/>
                 <w:lang w:val="en-US"/>
               </w:rPr>
@@ -3326,7 +3333,7 @@
             <w:pPr>
               <w:rPr>
                 <w:rFonts w:ascii="Times New Roman" w:hAnsi="Times New Roman" w:cs="Times New Roman"/>
-                <w:sz w:val="18"/>
+                <w:sz w:val="10"/>
                 <w:szCs w:val="18"/>
                 <w:lang w:val="en-US"/>
               </w:rPr>
@@ -3340,6 +3347,50 @@
             <w:tcW w:w="2541" w:type="pct"/>
             <w:gridSpan w:val="9"/>
           </w:tcPr>
+          <w:p>
+            <w:pPr>
+              <w:rPr>
+                <w:rFonts w:ascii="Times New Roman" w:hAnsi="Times New Roman" w:cs="Times New Roman"/>
+                <w:sz w:val="18"/>
+                <w:szCs w:val="18"/>
+                <w:lang w:val="en-US"/>
+              </w:rPr>
+            </w:pPr>
+            <w:r>
+              <w:rPr>
+                <w:rFonts w:ascii="Times New Roman" w:hAnsi="Times New Roman" w:cs="Times New Roman"/>
+                <w:sz w:val="18"/>
+                <w:szCs w:val="18"/>
+              </w:rPr>
+              <w:t>Почтовый</w:t>
+            </w:r>
+            <w:r>
+              <w:rPr>
+                <w:rFonts w:ascii="Times New Roman" w:hAnsi="Times New Roman" w:cs="Times New Roman"/>
+                <w:sz w:val="18"/>
+                <w:szCs w:val="18"/>
+                <w:lang w:val="en-US"/>
+              </w:rPr>
+              <w:t xml:space="preserve"> </w:t>
+            </w:r>
+            <w:r>
+              <w:rPr>
+                <w:rFonts w:ascii="Times New Roman" w:hAnsi="Times New Roman" w:cs="Times New Roman"/>
+                <w:sz w:val="18"/>
+                <w:szCs w:val="18"/>
+              </w:rPr>
+              <w:t>адрес</w:t>
+            </w:r>
+            <w:r>
+              <w:rPr>
+                <w:rFonts w:ascii="Times New Roman" w:hAnsi="Times New Roman" w:cs="Times New Roman"/>
+                <w:sz w:val="18"/>
+                <w:szCs w:val="18"/>
+                <w:lang w:val="en-US"/>
+              </w:rPr>
+              <w:t>:</w:t>
+            </w:r>
+          </w:p>
           <w:p>
             <w:pPr>
               <w:rPr>
@@ -3488,7 +3539,7 @@
             <w:pPr>
               <w:rPr>
                 <w:rFonts w:ascii="Times New Roman" w:hAnsi="Times New Roman" w:cs="Times New Roman"/>
-                <w:sz w:val="18"/>
+                <w:sz w:val="10"/>
                 <w:szCs w:val="18"/>
               </w:rPr>
             </w:pPr>
@@ -3503,7 +3554,7 @@
             <w:pPr>
               <w:rPr>
                 <w:rFonts w:ascii="Times New Roman" w:hAnsi="Times New Roman" w:cs="Times New Roman"/>
-                <w:sz w:val="18"/>
+                <w:sz w:val="10"/>
                 <w:szCs w:val="18"/>
               </w:rPr>
             </w:pPr>
@@ -3513,7 +3564,7 @@
       <w:tr>
         <w:tc>
           <w:tcPr>
-            <w:tcW w:w="448" w:type="pct"/>
+            <w:tcW w:w="447" w:type="pct"/>
             <w:gridSpan w:val="2"/>
           </w:tcPr>
           <w:p>
@@ -3538,7 +3589,7 @@
         </w:tc>
         <w:tc>
           <w:tcPr>
-            <w:tcW w:w="1994" w:type="pct"/>
+            <w:tcW w:w="1995" w:type="pct"/>
             <w:gridSpan w:val="6"/>
             <w:tcBorders>
               <w:bottom w:val="dotted" w:sz="4" w:space="0" w:color="808080" w:themeColor="background1" w:themeShade="80"/>
@@ -3692,7 +3743,7 @@
       <w:tr>
         <w:tc>
           <w:tcPr>
-            <w:tcW w:w="448" w:type="pct"/>
+            <w:tcW w:w="447" w:type="pct"/>
             <w:gridSpan w:val="2"/>
           </w:tcPr>
           <w:p>
@@ -3717,7 +3768,7 @@
         </w:tc>
         <w:tc>
           <w:tcPr>
-            <w:tcW w:w="1994" w:type="pct"/>
+            <w:tcW w:w="1995" w:type="pct"/>
             <w:gridSpan w:val="6"/>
             <w:tcBorders>
               <w:top w:val="dotted" w:sz="4" w:space="0" w:color="808080" w:themeColor="background1" w:themeShade="80"/>
@@ -3886,7 +3937,7 @@
       <w:tr>
         <w:tc>
           <w:tcPr>
-            <w:tcW w:w="448" w:type="pct"/>
+            <w:tcW w:w="447" w:type="pct"/>
             <w:gridSpan w:val="2"/>
           </w:tcPr>
           <w:p>
@@ -3911,7 +3962,7 @@
         </w:tc>
         <w:tc>
           <w:tcPr>
-            <w:tcW w:w="1994" w:type="pct"/>
+            <w:tcW w:w="1995" w:type="pct"/>
             <w:gridSpan w:val="6"/>
             <w:tcBorders>
               <w:top w:val="dotted" w:sz="4" w:space="0" w:color="808080" w:themeColor="background1" w:themeShade="80"/>
@@ -4080,7 +4131,7 @@
       <w:tr>
         <w:tc>
           <w:tcPr>
-            <w:tcW w:w="448" w:type="pct"/>
+            <w:tcW w:w="447" w:type="pct"/>
             <w:gridSpan w:val="2"/>
           </w:tcPr>
           <w:p>
@@ -4098,7 +4149,7 @@
                 <w:sz w:val="18"/>
                 <w:szCs w:val="18"/>
               </w:rPr>
-              <w:t>Факс</w:t>
+              <w:t>Телефон</w:t>
             </w:r>
             <w:r>
               <w:rPr>
@@ -4112,7 +4163,7 @@
         </w:tc>
         <w:tc>
           <w:tcPr>
-            <w:tcW w:w="1994" w:type="pct"/>
+            <w:tcW w:w="1995" w:type="pct"/>
             <w:gridSpan w:val="6"/>
             <w:tcBorders>
               <w:top w:val="dotted" w:sz="4" w:space="0" w:color="808080" w:themeColor="background1" w:themeShade="80"/>
@@ -4128,14 +4179,45 @@
                 <w:lang w:val="en-US"/>
               </w:rPr>
             </w:pPr>
-            <w:r>
-              <w:rPr>
-                <w:rFonts w:ascii="Times New Roman" w:hAnsi="Times New Roman" w:cs="Times New Roman"/>
-                <w:sz w:val="18"/>
-                <w:szCs w:val="18"/>
-                <w:lang w:val="en-US"/>
-              </w:rPr>
-              <w:t>--</w:t>
+            <w:proofErr w:type="gramStart"/>
+            <w:r>
+              <w:rPr>
+                <w:rFonts w:ascii="Times New Roman" w:hAnsi="Times New Roman" w:cs="Times New Roman"/>
+                <w:sz w:val="18"/>
+                <w:szCs w:val="18"/>
+                <w:lang w:val="en-US"/>
+              </w:rPr>
+              <w:t xml:space="preserve">{{ </w:t>
+            </w:r>
+            <w:proofErr w:type="spellStart"/>
+            <w:r>
+              <w:rPr>
+                <w:rFonts w:ascii="Times New Roman" w:hAnsi="Times New Roman" w:cs="Times New Roman"/>
+                <w:sz w:val="18"/>
+                <w:szCs w:val="18"/>
+                <w:lang w:val="en-US"/>
+              </w:rPr>
+              <w:t>phone</w:t>
+            </w:r>
+            <w:proofErr w:type="gramEnd"/>
+            <w:r>
+              <w:rPr>
+                <w:rFonts w:ascii="Times New Roman" w:hAnsi="Times New Roman" w:cs="Times New Roman"/>
+                <w:sz w:val="18"/>
+                <w:szCs w:val="18"/>
+                <w:lang w:val="en-US"/>
+              </w:rPr>
+              <w:t>_number_rs</w:t>
+            </w:r>
+            <w:proofErr w:type="spellEnd"/>
+            <w:r>
+              <w:rPr>
+                <w:rFonts w:ascii="Times New Roman" w:hAnsi="Times New Roman" w:cs="Times New Roman"/>
+                <w:sz w:val="18"/>
+                <w:szCs w:val="18"/>
+                <w:lang w:val="en-US"/>
+              </w:rPr>
+              <w:t xml:space="preserve"> }}</w:t>
             </w:r>
           </w:p>
         </w:tc>
@@ -4173,7 +4255,7 @@
                 <w:sz w:val="18"/>
                 <w:szCs w:val="18"/>
               </w:rPr>
-              <w:t>Факс</w:t>
+              <w:t>Телефон</w:t>
             </w:r>
             <w:r>
               <w:rPr>
@@ -4203,14 +4285,45 @@
                 <w:lang w:val="en-US"/>
               </w:rPr>
             </w:pPr>
-            <w:r>
-              <w:rPr>
-                <w:rFonts w:ascii="Times New Roman" w:hAnsi="Times New Roman" w:cs="Times New Roman"/>
-                <w:sz w:val="18"/>
-                <w:szCs w:val="18"/>
-                <w:lang w:val="en-US"/>
-              </w:rPr>
-              <w:t>--</w:t>
+            <w:proofErr w:type="gramStart"/>
+            <w:r>
+              <w:rPr>
+                <w:rFonts w:ascii="Times New Roman" w:hAnsi="Times New Roman" w:cs="Times New Roman"/>
+                <w:sz w:val="18"/>
+                <w:szCs w:val="18"/>
+                <w:lang w:val="en-US"/>
+              </w:rPr>
+              <w:t xml:space="preserve">{{ </w:t>
+            </w:r>
+            <w:proofErr w:type="spellStart"/>
+            <w:r>
+              <w:rPr>
+                <w:rFonts w:ascii="Times New Roman" w:hAnsi="Times New Roman" w:cs="Times New Roman"/>
+                <w:sz w:val="18"/>
+                <w:szCs w:val="18"/>
+                <w:lang w:val="en-US"/>
+              </w:rPr>
+              <w:t>phone</w:t>
+            </w:r>
+            <w:proofErr w:type="gramEnd"/>
+            <w:r>
+              <w:rPr>
+                <w:rFonts w:ascii="Times New Roman" w:hAnsi="Times New Roman" w:cs="Times New Roman"/>
+                <w:sz w:val="18"/>
+                <w:szCs w:val="18"/>
+                <w:lang w:val="en-US"/>
+              </w:rPr>
+              <w:t>_number</w:t>
+            </w:r>
+            <w:proofErr w:type="spellEnd"/>
+            <w:r>
+              <w:rPr>
+                <w:rFonts w:ascii="Times New Roman" w:hAnsi="Times New Roman" w:cs="Times New Roman"/>
+                <w:sz w:val="18"/>
+                <w:szCs w:val="18"/>
+                <w:lang w:val="en-US"/>
+              </w:rPr>
+              <w:t xml:space="preserve"> }}</w:t>
             </w:r>
           </w:p>
         </w:tc>
@@ -4218,7 +4331,7 @@
       <w:tr>
         <w:tc>
           <w:tcPr>
-            <w:tcW w:w="448" w:type="pct"/>
+            <w:tcW w:w="447" w:type="pct"/>
             <w:gridSpan w:val="2"/>
           </w:tcPr>
           <w:p>
@@ -4235,22 +4348,15 @@
                 <w:rFonts w:ascii="Times New Roman" w:hAnsi="Times New Roman" w:cs="Times New Roman"/>
                 <w:sz w:val="18"/>
                 <w:szCs w:val="18"/>
-              </w:rPr>
-              <w:t>Телефон</w:t>
-            </w:r>
-            <w:r>
-              <w:rPr>
-                <w:rFonts w:ascii="Times New Roman" w:hAnsi="Times New Roman" w:cs="Times New Roman"/>
-                <w:sz w:val="18"/>
-                <w:szCs w:val="18"/>
-              </w:rPr>
-              <w:t>:</w:t>
-            </w:r>
-          </w:p>
-        </w:tc>
-        <w:tc>
-          <w:tcPr>
-            <w:tcW w:w="1994" w:type="pct"/>
+                <w:lang w:val="en-US"/>
+              </w:rPr>
+              <w:t>E-mail:</w:t>
+            </w:r>
+          </w:p>
+        </w:tc>
+        <w:tc>
+          <w:tcPr>
+            <w:tcW w:w="1995" w:type="pct"/>
             <w:gridSpan w:val="6"/>
             <w:tcBorders>
               <w:top w:val="dotted" w:sz="4" w:space="0" w:color="808080" w:themeColor="background1" w:themeShade="80"/>
@@ -4284,7 +4390,7 @@
                 <w:szCs w:val="18"/>
                 <w:lang w:val="en-US"/>
               </w:rPr>
-              <w:t>phone</w:t>
+              <w:t>email</w:t>
             </w:r>
             <w:proofErr w:type="gramEnd"/>
             <w:r>
@@ -4294,7 +4400,7 @@
                 <w:szCs w:val="18"/>
                 <w:lang w:val="en-US"/>
               </w:rPr>
-              <w:t>_number_rs</w:t>
+              <w:t>_rs</w:t>
             </w:r>
             <w:proofErr w:type="spellEnd"/>
             <w:r>
@@ -4341,16 +4447,9 @@
                 <w:rFonts w:ascii="Times New Roman" w:hAnsi="Times New Roman" w:cs="Times New Roman"/>
                 <w:sz w:val="18"/>
                 <w:szCs w:val="18"/>
-              </w:rPr>
-              <w:t>Телефон</w:t>
-            </w:r>
-            <w:r>
-              <w:rPr>
-                <w:rFonts w:ascii="Times New Roman" w:hAnsi="Times New Roman" w:cs="Times New Roman"/>
-                <w:sz w:val="18"/>
-                <w:szCs w:val="18"/>
-              </w:rPr>
-              <w:t>:</w:t>
+                <w:lang w:val="en-US"/>
+              </w:rPr>
+              <w:t>E-mail:</w:t>
             </w:r>
           </w:p>
         </w:tc>
@@ -4380,29 +4479,9 @@
                 <w:szCs w:val="18"/>
                 <w:lang w:val="en-US"/>
               </w:rPr>
-              <w:t xml:space="preserve">{{ </w:t>
-            </w:r>
-            <w:proofErr w:type="spellStart"/>
-            <w:r>
-              <w:rPr>
-                <w:rFonts w:ascii="Times New Roman" w:hAnsi="Times New Roman" w:cs="Times New Roman"/>
-                <w:sz w:val="18"/>
-                <w:szCs w:val="18"/>
-                <w:lang w:val="en-US"/>
-              </w:rPr>
-              <w:t>phone</w:t>
+              <w:t>{{ email</w:t>
             </w:r>
             <w:proofErr w:type="gramEnd"/>
-            <w:r>
-              <w:rPr>
-                <w:rFonts w:ascii="Times New Roman" w:hAnsi="Times New Roman" w:cs="Times New Roman"/>
-                <w:sz w:val="18"/>
-                <w:szCs w:val="18"/>
-                <w:lang w:val="en-US"/>
-              </w:rPr>
-              <w:t>_number</w:t>
-            </w:r>
-            <w:proofErr w:type="spellEnd"/>
             <w:r>
               <w:rPr>
                 <w:rFonts w:ascii="Times New Roman" w:hAnsi="Times New Roman" w:cs="Times New Roman"/>
@@ -4418,47 +4497,61 @@
       <w:tr>
         <w:tc>
           <w:tcPr>
-            <w:tcW w:w="448" w:type="pct"/>
-            <w:gridSpan w:val="2"/>
-          </w:tcPr>
-          <w:p>
-            <w:pPr>
-              <w:rPr>
-                <w:rFonts w:ascii="Times New Roman" w:hAnsi="Times New Roman" w:cs="Times New Roman"/>
-                <w:sz w:val="18"/>
-                <w:szCs w:val="18"/>
-                <w:lang w:val="en-US"/>
-              </w:rPr>
-            </w:pPr>
-            <w:r>
-              <w:rPr>
-                <w:rFonts w:ascii="Times New Roman" w:hAnsi="Times New Roman" w:cs="Times New Roman"/>
-                <w:sz w:val="18"/>
-                <w:szCs w:val="18"/>
-                <w:lang w:val="en-US"/>
-              </w:rPr>
-              <w:t>E-mail:</w:t>
-            </w:r>
-          </w:p>
-        </w:tc>
-        <w:tc>
-          <w:tcPr>
-            <w:tcW w:w="1994" w:type="pct"/>
-            <w:gridSpan w:val="6"/>
-            <w:tcBorders>
-              <w:top w:val="dotted" w:sz="4" w:space="0" w:color="808080" w:themeColor="background1" w:themeShade="80"/>
-              <w:bottom w:val="dotted" w:sz="4" w:space="0" w:color="808080" w:themeColor="background1" w:themeShade="80"/>
-            </w:tcBorders>
-          </w:tcPr>
-          <w:p>
-            <w:pPr>
-              <w:rPr>
-                <w:rFonts w:ascii="Times New Roman" w:hAnsi="Times New Roman" w:cs="Times New Roman"/>
-                <w:sz w:val="18"/>
-                <w:szCs w:val="18"/>
-                <w:lang w:val="en-US"/>
-              </w:rPr>
-            </w:pPr>
+            <w:tcW w:w="2541" w:type="pct"/>
+            <w:gridSpan w:val="9"/>
+          </w:tcPr>
+          <w:p>
+            <w:pPr>
+              <w:rPr>
+                <w:rFonts w:ascii="Times New Roman" w:hAnsi="Times New Roman" w:cs="Times New Roman"/>
+                <w:sz w:val="18"/>
+                <w:szCs w:val="18"/>
+                <w:lang w:val="en-US"/>
+              </w:rPr>
+            </w:pPr>
+            <w:r>
+              <w:rPr>
+                <w:rFonts w:ascii="Times New Roman" w:hAnsi="Times New Roman" w:cs="Times New Roman"/>
+                <w:sz w:val="18"/>
+                <w:szCs w:val="18"/>
+              </w:rPr>
+              <w:t>Платежные</w:t>
+            </w:r>
+            <w:r>
+              <w:rPr>
+                <w:rFonts w:ascii="Times New Roman" w:hAnsi="Times New Roman" w:cs="Times New Roman"/>
+                <w:sz w:val="18"/>
+                <w:szCs w:val="18"/>
+                <w:lang w:val="en-US"/>
+              </w:rPr>
+              <w:t xml:space="preserve"> </w:t>
+            </w:r>
+            <w:r>
+              <w:rPr>
+                <w:rFonts w:ascii="Times New Roman" w:hAnsi="Times New Roman" w:cs="Times New Roman"/>
+                <w:sz w:val="18"/>
+                <w:szCs w:val="18"/>
+              </w:rPr>
+              <w:t>реквизиты</w:t>
+            </w:r>
+            <w:r>
+              <w:rPr>
+                <w:rFonts w:ascii="Times New Roman" w:hAnsi="Times New Roman" w:cs="Times New Roman"/>
+                <w:sz w:val="18"/>
+                <w:szCs w:val="18"/>
+                <w:lang w:val="en-US"/>
+              </w:rPr>
+              <w:t>:</w:t>
+            </w:r>
+            <w:r>
+              <w:rPr>
+                <w:rFonts w:ascii="Times New Roman" w:hAnsi="Times New Roman" w:cs="Times New Roman"/>
+                <w:sz w:val="18"/>
+                <w:szCs w:val="18"/>
+                <w:lang w:val="en-US"/>
+              </w:rPr>
+              <w:t xml:space="preserve"> </w:t>
+            </w:r>
             <w:proofErr w:type="gramStart"/>
             <w:r>
               <w:rPr>
@@ -4477,7 +4570,7 @@
                 <w:szCs w:val="18"/>
                 <w:lang w:val="en-US"/>
               </w:rPr>
-              <w:t>email</w:t>
+              <w:t>payment</w:t>
             </w:r>
             <w:proofErr w:type="gramEnd"/>
             <w:r>
@@ -4487,7 +4580,7 @@
                 <w:szCs w:val="18"/>
                 <w:lang w:val="en-US"/>
               </w:rPr>
-              <w:t>_rs</w:t>
+              <w:t>_account_rs</w:t>
             </w:r>
             <w:proofErr w:type="spellEnd"/>
             <w:r>
@@ -4503,61 +4596,51 @@
         </w:tc>
         <w:tc>
           <w:tcPr>
-            <w:tcW w:w="99" w:type="pct"/>
-          </w:tcPr>
-          <w:p>
-            <w:pPr>
-              <w:rPr>
-                <w:rFonts w:ascii="Times New Roman" w:hAnsi="Times New Roman" w:cs="Times New Roman"/>
-                <w:sz w:val="18"/>
-                <w:szCs w:val="18"/>
-                <w:lang w:val="en-US"/>
-              </w:rPr>
-            </w:pPr>
-          </w:p>
-        </w:tc>
-        <w:tc>
-          <w:tcPr>
-            <w:tcW w:w="441" w:type="pct"/>
-          </w:tcPr>
-          <w:p>
-            <w:pPr>
-              <w:rPr>
-                <w:rFonts w:ascii="Times New Roman" w:hAnsi="Times New Roman" w:cs="Times New Roman"/>
-                <w:sz w:val="18"/>
-                <w:szCs w:val="18"/>
-                <w:lang w:val="en-US"/>
-              </w:rPr>
-            </w:pPr>
-            <w:r>
-              <w:rPr>
-                <w:rFonts w:ascii="Times New Roman" w:hAnsi="Times New Roman" w:cs="Times New Roman"/>
-                <w:sz w:val="18"/>
-                <w:szCs w:val="18"/>
-                <w:lang w:val="en-US"/>
-              </w:rPr>
-              <w:t>E-mail:</w:t>
-            </w:r>
-          </w:p>
-        </w:tc>
-        <w:tc>
-          <w:tcPr>
-            <w:tcW w:w="2018" w:type="pct"/>
-            <w:gridSpan w:val="12"/>
-            <w:tcBorders>
-              <w:top w:val="dotted" w:sz="4" w:space="0" w:color="808080" w:themeColor="background1" w:themeShade="80"/>
-              <w:bottom w:val="dotted" w:sz="4" w:space="0" w:color="808080" w:themeColor="background1" w:themeShade="80"/>
-            </w:tcBorders>
-          </w:tcPr>
-          <w:p>
-            <w:pPr>
-              <w:rPr>
-                <w:rFonts w:ascii="Times New Roman" w:hAnsi="Times New Roman" w:cs="Times New Roman"/>
-                <w:sz w:val="18"/>
-                <w:szCs w:val="18"/>
-                <w:lang w:val="en-US"/>
-              </w:rPr>
-            </w:pPr>
+            <w:tcW w:w="2459" w:type="pct"/>
+            <w:gridSpan w:val="13"/>
+          </w:tcPr>
+          <w:p>
+            <w:pPr>
+              <w:rPr>
+                <w:rFonts w:ascii="Times New Roman" w:hAnsi="Times New Roman" w:cs="Times New Roman"/>
+                <w:sz w:val="18"/>
+                <w:szCs w:val="18"/>
+                <w:lang w:val="en-US"/>
+              </w:rPr>
+            </w:pPr>
+            <w:r>
+              <w:rPr>
+                <w:rFonts w:ascii="Times New Roman" w:hAnsi="Times New Roman" w:cs="Times New Roman"/>
+                <w:sz w:val="18"/>
+                <w:szCs w:val="18"/>
+              </w:rPr>
+              <w:t>Платежные</w:t>
+            </w:r>
+            <w:r>
+              <w:rPr>
+                <w:rFonts w:ascii="Times New Roman" w:hAnsi="Times New Roman" w:cs="Times New Roman"/>
+                <w:sz w:val="18"/>
+                <w:szCs w:val="18"/>
+              </w:rPr>
+              <w:t xml:space="preserve"> реквизиты</w:t>
+            </w:r>
+            <w:r>
+              <w:rPr>
+                <w:rFonts w:ascii="Times New Roman" w:hAnsi="Times New Roman" w:cs="Times New Roman"/>
+                <w:sz w:val="18"/>
+                <w:szCs w:val="18"/>
+              </w:rPr>
+              <w:t>:</w:t>
+            </w:r>
+            <w:r>
+              <w:rPr>
+                <w:rFonts w:ascii="Times New Roman" w:hAnsi="Times New Roman" w:cs="Times New Roman"/>
+                <w:sz w:val="18"/>
+                <w:szCs w:val="18"/>
+                <w:lang w:val="en-US"/>
+              </w:rPr>
+              <w:t xml:space="preserve"> </w:t>
+            </w:r>
             <w:proofErr w:type="gramStart"/>
             <w:r>
               <w:rPr>
@@ -4566,9 +4649,29 @@
                 <w:szCs w:val="18"/>
                 <w:lang w:val="en-US"/>
               </w:rPr>
-              <w:t>{{ email</w:t>
+              <w:t xml:space="preserve">{{ </w:t>
+            </w:r>
+            <w:proofErr w:type="spellStart"/>
+            <w:r>
+              <w:rPr>
+                <w:rFonts w:ascii="Times New Roman" w:hAnsi="Times New Roman" w:cs="Times New Roman"/>
+                <w:sz w:val="18"/>
+                <w:szCs w:val="18"/>
+                <w:lang w:val="en-US"/>
+              </w:rPr>
+              <w:t>payment</w:t>
             </w:r>
             <w:proofErr w:type="gramEnd"/>
+            <w:r>
+              <w:rPr>
+                <w:rFonts w:ascii="Times New Roman" w:hAnsi="Times New Roman" w:cs="Times New Roman"/>
+                <w:sz w:val="18"/>
+                <w:szCs w:val="18"/>
+                <w:lang w:val="en-US"/>
+              </w:rPr>
+              <w:t>_account</w:t>
+            </w:r>
+            <w:proofErr w:type="spellEnd"/>
             <w:r>
               <w:rPr>
                 <w:rFonts w:ascii="Times New Roman" w:hAnsi="Times New Roman" w:cs="Times New Roman"/>
@@ -4591,94 +4694,11 @@
             <w:pPr>
               <w:rPr>
                 <w:rFonts w:ascii="Times New Roman" w:hAnsi="Times New Roman" w:cs="Times New Roman"/>
-                <w:sz w:val="18"/>
-                <w:szCs w:val="18"/>
-                <w:lang w:val="en-US"/>
-              </w:rPr>
-            </w:pPr>
-            <w:r>
-              <w:rPr>
-                <w:rFonts w:ascii="Times New Roman" w:hAnsi="Times New Roman" w:cs="Times New Roman"/>
-                <w:sz w:val="18"/>
-                <w:szCs w:val="18"/>
-              </w:rPr>
-              <w:t>Платежные</w:t>
-            </w:r>
-            <w:r>
-              <w:rPr>
-                <w:rFonts w:ascii="Times New Roman" w:hAnsi="Times New Roman" w:cs="Times New Roman"/>
-                <w:sz w:val="18"/>
-                <w:szCs w:val="18"/>
-                <w:lang w:val="en-US"/>
-              </w:rPr>
-              <w:t xml:space="preserve"> </w:t>
-            </w:r>
-            <w:r>
-              <w:rPr>
-                <w:rFonts w:ascii="Times New Roman" w:hAnsi="Times New Roman" w:cs="Times New Roman"/>
-                <w:sz w:val="18"/>
-                <w:szCs w:val="18"/>
-              </w:rPr>
-              <w:t>реквизиты</w:t>
-            </w:r>
-            <w:r>
-              <w:rPr>
-                <w:rFonts w:ascii="Times New Roman" w:hAnsi="Times New Roman" w:cs="Times New Roman"/>
-                <w:sz w:val="18"/>
-                <w:szCs w:val="18"/>
-                <w:lang w:val="en-US"/>
-              </w:rPr>
-              <w:t>:</w:t>
-            </w:r>
-            <w:r>
-              <w:rPr>
-                <w:rFonts w:ascii="Times New Roman" w:hAnsi="Times New Roman" w:cs="Times New Roman"/>
-                <w:sz w:val="18"/>
-                <w:szCs w:val="18"/>
-                <w:lang w:val="en-US"/>
-              </w:rPr>
-              <w:t xml:space="preserve"> </w:t>
-            </w:r>
-            <w:proofErr w:type="gramStart"/>
-            <w:r>
-              <w:rPr>
-                <w:rFonts w:ascii="Times New Roman" w:hAnsi="Times New Roman" w:cs="Times New Roman"/>
-                <w:sz w:val="18"/>
-                <w:szCs w:val="18"/>
-                <w:lang w:val="en-US"/>
-              </w:rPr>
-              <w:t xml:space="preserve">{{ </w:t>
-            </w:r>
-            <w:proofErr w:type="spellStart"/>
-            <w:r>
-              <w:rPr>
-                <w:rFonts w:ascii="Times New Roman" w:hAnsi="Times New Roman" w:cs="Times New Roman"/>
-                <w:sz w:val="18"/>
-                <w:szCs w:val="18"/>
-                <w:lang w:val="en-US"/>
-              </w:rPr>
-              <w:t>payment</w:t>
-            </w:r>
-            <w:proofErr w:type="gramEnd"/>
-            <w:r>
-              <w:rPr>
-                <w:rFonts w:ascii="Times New Roman" w:hAnsi="Times New Roman" w:cs="Times New Roman"/>
-                <w:sz w:val="18"/>
-                <w:szCs w:val="18"/>
-                <w:lang w:val="en-US"/>
-              </w:rPr>
-              <w:t>_account_rs</w:t>
-            </w:r>
-            <w:proofErr w:type="spellEnd"/>
-            <w:r>
-              <w:rPr>
-                <w:rFonts w:ascii="Times New Roman" w:hAnsi="Times New Roman" w:cs="Times New Roman"/>
-                <w:sz w:val="18"/>
-                <w:szCs w:val="18"/>
-                <w:lang w:val="en-US"/>
-              </w:rPr>
-              <w:t xml:space="preserve"> }}</w:t>
-            </w:r>
+                <w:sz w:val="10"/>
+                <w:szCs w:val="18"/>
+                <w:lang w:val="en-US"/>
+              </w:rPr>
+            </w:pPr>
           </w:p>
         </w:tc>
         <w:tc>
@@ -4690,114 +4710,7 @@
             <w:pPr>
               <w:rPr>
                 <w:rFonts w:ascii="Times New Roman" w:hAnsi="Times New Roman" w:cs="Times New Roman"/>
-                <w:sz w:val="18"/>
-                <w:szCs w:val="18"/>
-                <w:lang w:val="en-US"/>
-              </w:rPr>
-            </w:pPr>
-            <w:r>
-              <w:rPr>
-                <w:rFonts w:ascii="Times New Roman" w:hAnsi="Times New Roman" w:cs="Times New Roman"/>
-                <w:sz w:val="18"/>
-                <w:szCs w:val="18"/>
-              </w:rPr>
-              <w:t>Платежные</w:t>
-            </w:r>
-            <w:r>
-              <w:rPr>
-                <w:rFonts w:ascii="Times New Roman" w:hAnsi="Times New Roman" w:cs="Times New Roman"/>
-                <w:sz w:val="18"/>
-                <w:szCs w:val="18"/>
-              </w:rPr>
-              <w:t xml:space="preserve"> реквизиты</w:t>
-            </w:r>
-            <w:r>
-              <w:rPr>
-                <w:rFonts w:ascii="Times New Roman" w:hAnsi="Times New Roman" w:cs="Times New Roman"/>
-                <w:sz w:val="18"/>
-                <w:szCs w:val="18"/>
-              </w:rPr>
-              <w:t>:</w:t>
-            </w:r>
-            <w:r>
-              <w:rPr>
-                <w:rFonts w:ascii="Times New Roman" w:hAnsi="Times New Roman" w:cs="Times New Roman"/>
-                <w:sz w:val="18"/>
-                <w:szCs w:val="18"/>
-                <w:lang w:val="en-US"/>
-              </w:rPr>
-              <w:t xml:space="preserve"> </w:t>
-            </w:r>
-            <w:proofErr w:type="gramStart"/>
-            <w:r>
-              <w:rPr>
-                <w:rFonts w:ascii="Times New Roman" w:hAnsi="Times New Roman" w:cs="Times New Roman"/>
-                <w:sz w:val="18"/>
-                <w:szCs w:val="18"/>
-                <w:lang w:val="en-US"/>
-              </w:rPr>
-              <w:t xml:space="preserve">{{ </w:t>
-            </w:r>
-            <w:proofErr w:type="spellStart"/>
-            <w:r>
-              <w:rPr>
-                <w:rFonts w:ascii="Times New Roman" w:hAnsi="Times New Roman" w:cs="Times New Roman"/>
-                <w:sz w:val="18"/>
-                <w:szCs w:val="18"/>
-                <w:lang w:val="en-US"/>
-              </w:rPr>
-              <w:t>payment</w:t>
-            </w:r>
-            <w:proofErr w:type="gramEnd"/>
-            <w:r>
-              <w:rPr>
-                <w:rFonts w:ascii="Times New Roman" w:hAnsi="Times New Roman" w:cs="Times New Roman"/>
-                <w:sz w:val="18"/>
-                <w:szCs w:val="18"/>
-                <w:lang w:val="en-US"/>
-              </w:rPr>
-              <w:t>_account</w:t>
-            </w:r>
-            <w:proofErr w:type="spellEnd"/>
-            <w:r>
-              <w:rPr>
-                <w:rFonts w:ascii="Times New Roman" w:hAnsi="Times New Roman" w:cs="Times New Roman"/>
-                <w:sz w:val="18"/>
-                <w:szCs w:val="18"/>
-                <w:lang w:val="en-US"/>
-              </w:rPr>
-              <w:t xml:space="preserve"> }}</w:t>
-            </w:r>
-          </w:p>
-        </w:tc>
-      </w:tr>
-      <w:tr>
-        <w:tc>
-          <w:tcPr>
-            <w:tcW w:w="2541" w:type="pct"/>
-            <w:gridSpan w:val="9"/>
-          </w:tcPr>
-          <w:p>
-            <w:pPr>
-              <w:rPr>
-                <w:rFonts w:ascii="Times New Roman" w:hAnsi="Times New Roman" w:cs="Times New Roman"/>
-                <w:sz w:val="18"/>
-                <w:szCs w:val="18"/>
-                <w:lang w:val="en-US"/>
-              </w:rPr>
-            </w:pPr>
-          </w:p>
-        </w:tc>
-        <w:tc>
-          <w:tcPr>
-            <w:tcW w:w="2459" w:type="pct"/>
-            <w:gridSpan w:val="13"/>
-          </w:tcPr>
-          <w:p>
-            <w:pPr>
-              <w:rPr>
-                <w:rFonts w:ascii="Times New Roman" w:hAnsi="Times New Roman" w:cs="Times New Roman"/>
-                <w:sz w:val="18"/>
+                <w:sz w:val="10"/>
                 <w:szCs w:val="18"/>
                 <w:lang w:val="en-US"/>
               </w:rPr>
@@ -5755,7 +5668,7 @@
 </file>
 
 <file path=word/endnotes.xml><?xml version="1.0" encoding="utf-8"?>
-<w:endnotes xmlns:wpc="http://schemas.microsoft.com/office/word/2010/wordprocessingCanvas" xmlns:cx="http://schemas.microsoft.com/office/drawing/2014/chartex" xmlns:cx1="http://schemas.microsoft.com/office/drawing/2015/9/8/chartex" xmlns:cx2="http://schemas.microsoft.com/office/drawing/2015/10/21/chartex" xmlns:cx3="http://schemas.microsoft.com/office/drawing/2016/5/9/chartex" xmlns:cx4="http://schemas.microsoft.com/office/drawing/2016/5/10/chartex" xmlns:cx5="http://schemas.microsoft.com/office/drawing/2016/5/11/chartex" xmlns:cx6="http://schemas.microsoft.com/office/drawing/2016/5/12/chartex" xmlns:cx7="http://schemas.microsoft.com/office/drawing/2016/5/13/chartex" xmlns:cx8="http://schemas.microsoft.com/office/drawing/2016/5/14/chartex" xmlns:mc="http://schemas.openxmlformats.org/markup-compatibility/2006" xmlns:aink="http://schemas.microsoft.com/office/drawing/2016/ink" xmlns:am3d="http://schemas.microsoft.com/office/drawing/2017/model3d" xmlns:o="urn:schemas-microsoft-com:office:office" xmlns:oel="http://schemas.microsoft.com/office/2019/extlst" xmlns:r="http://schemas.openxmlformats.org/officeDocument/2006/relationships" xmlns:m="http://schemas.openxmlformats.org/officeDocument/2006/math" xmlns:v="urn:schemas-microsoft-com:vml" xmlns:wp14="http://schemas.microsoft.com/office/word/2010/wordprocessingDrawing" xmlns:wp="http://schemas.openxmlformats.org/drawingml/2006/wordprocessingDrawing" xmlns:w10="urn:schemas-microsoft-com:office:word" xmlns:w="http://schemas.openxmlformats.org/wordprocessingml/2006/main" xmlns:w14="http://schemas.microsoft.com/office/word/2010/wordml" xmlns:w15="http://schemas.microsoft.com/office/word/2012/wordml" xmlns:w16cex="http://schemas.microsoft.com/office/word/2018/wordml/cex" xmlns:w16cid="http://schemas.microsoft.com/office/word/2016/wordml/cid" xmlns:w16="http://schemas.microsoft.com/office/word/2018/wordml" xmlns:w16du="http://schemas.microsoft.com/office/word/2023/wordml/word16du" xmlns:w16sdtdh="http://schemas.microsoft.com/office/word/2020/wordml/sdtdatahash" xmlns:w16se="http://schemas.microsoft.com/office/word/2015/wordml/symex" xmlns:wpg="http://schemas.microsoft.com/office/word/2010/wordprocessingGroup" xmlns:wpi="http://schemas.microsoft.com/office/word/2010/wordprocessingInk" xmlns:wne="http://schemas.microsoft.com/office/word/2006/wordml" xmlns:wps="http://schemas.microsoft.com/office/word/2010/wordprocessingShape" mc:Ignorable="w14 w15 w16se w16cid w16 w16cex w16sdtdh w16du wp14">
+<w:endnotes xmlns:wpc="http://schemas.microsoft.com/office/word/2010/wordprocessingCanvas" xmlns:cx="http://schemas.microsoft.com/office/drawing/2014/chartex" xmlns:cx1="http://schemas.microsoft.com/office/drawing/2015/9/8/chartex" xmlns:cx2="http://schemas.microsoft.com/office/drawing/2015/10/21/chartex" xmlns:cx3="http://schemas.microsoft.com/office/drawing/2016/5/9/chartex" xmlns:cx4="http://schemas.microsoft.com/office/drawing/2016/5/10/chartex" xmlns:cx5="http://schemas.microsoft.com/office/drawing/2016/5/11/chartex" xmlns:cx6="http://schemas.microsoft.com/office/drawing/2016/5/12/chartex" xmlns:cx7="http://schemas.microsoft.com/office/drawing/2016/5/13/chartex" xmlns:cx8="http://schemas.microsoft.com/office/drawing/2016/5/14/chartex" xmlns:mc="http://schemas.openxmlformats.org/markup-compatibility/2006" xmlns:aink="http://schemas.microsoft.com/office/drawing/2016/ink" xmlns:am3d="http://schemas.microsoft.com/office/drawing/2017/model3d" xmlns:o="urn:schemas-microsoft-com:office:office" xmlns:r="http://schemas.openxmlformats.org/officeDocument/2006/relationships" xmlns:m="http://schemas.openxmlformats.org/officeDocument/2006/math" xmlns:v="urn:schemas-microsoft-com:vml" xmlns:wp14="http://schemas.microsoft.com/office/word/2010/wordprocessingDrawing" xmlns:wp="http://schemas.openxmlformats.org/drawingml/2006/wordprocessingDrawing" xmlns:w10="urn:schemas-microsoft-com:office:word" xmlns:w="http://schemas.openxmlformats.org/wordprocessingml/2006/main" xmlns:w14="http://schemas.microsoft.com/office/word/2010/wordml" xmlns:w15="http://schemas.microsoft.com/office/word/2012/wordml" xmlns:w16cid="http://schemas.microsoft.com/office/word/2016/wordml/cid" xmlns:w16se="http://schemas.microsoft.com/office/word/2015/wordml/symex" xmlns:wpg="http://schemas.microsoft.com/office/word/2010/wordprocessingGroup" xmlns:wpi="http://schemas.microsoft.com/office/word/2010/wordprocessingInk" xmlns:wne="http://schemas.microsoft.com/office/word/2006/wordml" xmlns:wps="http://schemas.microsoft.com/office/word/2010/wordprocessingShape" mc:Ignorable="w14 w15 w16se w16cid wp14">
   <w:endnote w:type="separator" w:id="-1">
     <w:p>
       <w:pPr>
@@ -5780,7 +5693,7 @@
 </file>
 
 <file path=word/footnotes.xml><?xml version="1.0" encoding="utf-8"?>
-<w:footnotes xmlns:wpc="http://schemas.microsoft.com/office/word/2010/wordprocessingCanvas" xmlns:cx="http://schemas.microsoft.com/office/drawing/2014/chartex" xmlns:cx1="http://schemas.microsoft.com/office/drawing/2015/9/8/chartex" xmlns:cx2="http://schemas.microsoft.com/office/drawing/2015/10/21/chartex" xmlns:cx3="http://schemas.microsoft.com/office/drawing/2016/5/9/chartex" xmlns:cx4="http://schemas.microsoft.com/office/drawing/2016/5/10/chartex" xmlns:cx5="http://schemas.microsoft.com/office/drawing/2016/5/11/chartex" xmlns:cx6="http://schemas.microsoft.com/office/drawing/2016/5/12/chartex" xmlns:cx7="http://schemas.microsoft.com/office/drawing/2016/5/13/chartex" xmlns:cx8="http://schemas.microsoft.com/office/drawing/2016/5/14/chartex" xmlns:mc="http://schemas.openxmlformats.org/markup-compatibility/2006" xmlns:aink="http://schemas.microsoft.com/office/drawing/2016/ink" xmlns:am3d="http://schemas.microsoft.com/office/drawing/2017/model3d" xmlns:o="urn:schemas-microsoft-com:office:office" xmlns:oel="http://schemas.microsoft.com/office/2019/extlst" xmlns:r="http://schemas.openxmlformats.org/officeDocument/2006/relationships" xmlns:m="http://schemas.openxmlformats.org/officeDocument/2006/math" xmlns:v="urn:schemas-microsoft-com:vml" xmlns:wp14="http://schemas.microsoft.com/office/word/2010/wordprocessingDrawing" xmlns:wp="http://schemas.openxmlformats.org/drawingml/2006/wordprocessingDrawing" xmlns:w10="urn:schemas-microsoft-com:office:word" xmlns:w="http://schemas.openxmlformats.org/wordprocessingml/2006/main" xmlns:w14="http://schemas.microsoft.com/office/word/2010/wordml" xmlns:w15="http://schemas.microsoft.com/office/word/2012/wordml" xmlns:w16cex="http://schemas.microsoft.com/office/word/2018/wordml/cex" xmlns:w16cid="http://schemas.microsoft.com/office/word/2016/wordml/cid" xmlns:w16="http://schemas.microsoft.com/office/word/2018/wordml" xmlns:w16du="http://schemas.microsoft.com/office/word/2023/wordml/word16du" xmlns:w16sdtdh="http://schemas.microsoft.com/office/word/2020/wordml/sdtdatahash" xmlns:w16se="http://schemas.microsoft.com/office/word/2015/wordml/symex" xmlns:wpg="http://schemas.microsoft.com/office/word/2010/wordprocessingGroup" xmlns:wpi="http://schemas.microsoft.com/office/word/2010/wordprocessingInk" xmlns:wne="http://schemas.microsoft.com/office/word/2006/wordml" xmlns:wps="http://schemas.microsoft.com/office/word/2010/wordprocessingShape" mc:Ignorable="w14 w15 w16se w16cid w16 w16cex w16sdtdh w16du wp14">
+<w:footnotes xmlns:wpc="http://schemas.microsoft.com/office/word/2010/wordprocessingCanvas" xmlns:cx="http://schemas.microsoft.com/office/drawing/2014/chartex" xmlns:cx1="http://schemas.microsoft.com/office/drawing/2015/9/8/chartex" xmlns:cx2="http://schemas.microsoft.com/office/drawing/2015/10/21/chartex" xmlns:cx3="http://schemas.microsoft.com/office/drawing/2016/5/9/chartex" xmlns:cx4="http://schemas.microsoft.com/office/drawing/2016/5/10/chartex" xmlns:cx5="http://schemas.microsoft.com/office/drawing/2016/5/11/chartex" xmlns:cx6="http://schemas.microsoft.com/office/drawing/2016/5/12/chartex" xmlns:cx7="http://schemas.microsoft.com/office/drawing/2016/5/13/chartex" xmlns:cx8="http://schemas.microsoft.com/office/drawing/2016/5/14/chartex" xmlns:mc="http://schemas.openxmlformats.org/markup-compatibility/2006" xmlns:aink="http://schemas.microsoft.com/office/drawing/2016/ink" xmlns:am3d="http://schemas.microsoft.com/office/drawing/2017/model3d" xmlns:o="urn:schemas-microsoft-com:office:office" xmlns:r="http://schemas.openxmlformats.org/officeDocument/2006/relationships" xmlns:m="http://schemas.openxmlformats.org/officeDocument/2006/math" xmlns:v="urn:schemas-microsoft-com:vml" xmlns:wp14="http://schemas.microsoft.com/office/word/2010/wordprocessingDrawing" xmlns:wp="http://schemas.openxmlformats.org/drawingml/2006/wordprocessingDrawing" xmlns:w10="urn:schemas-microsoft-com:office:word" xmlns:w="http://schemas.openxmlformats.org/wordprocessingml/2006/main" xmlns:w14="http://schemas.microsoft.com/office/word/2010/wordml" xmlns:w15="http://schemas.microsoft.com/office/word/2012/wordml" xmlns:w16cid="http://schemas.microsoft.com/office/word/2016/wordml/cid" xmlns:w16se="http://schemas.microsoft.com/office/word/2015/wordml/symex" xmlns:wpg="http://schemas.microsoft.com/office/word/2010/wordprocessingGroup" xmlns:wpi="http://schemas.microsoft.com/office/word/2010/wordprocessingInk" xmlns:wne="http://schemas.microsoft.com/office/word/2006/wordml" xmlns:wps="http://schemas.microsoft.com/office/word/2010/wordprocessingShape" mc:Ignorable="w14 w15 w16se w16cid wp14">
   <w:footnote w:type="separator" w:id="-1">
     <w:p>
       <w:pPr>
@@ -6005,7 +5918,7 @@
 </file>
 
 <file path=word/header1.xml><?xml version="1.0" encoding="utf-8"?>
-<w:hdr xmlns:wpc="http://schemas.microsoft.com/office/word/2010/wordprocessingCanvas" xmlns:cx="http://schemas.microsoft.com/office/drawing/2014/chartex" xmlns:cx1="http://schemas.microsoft.com/office/drawing/2015/9/8/chartex" xmlns:cx2="http://schemas.microsoft.com/office/drawing/2015/10/21/chartex" xmlns:cx3="http://schemas.microsoft.com/office/drawing/2016/5/9/chartex" xmlns:cx4="http://schemas.microsoft.com/office/drawing/2016/5/10/chartex" xmlns:cx5="http://schemas.microsoft.com/office/drawing/2016/5/11/chartex" xmlns:cx6="http://schemas.microsoft.com/office/drawing/2016/5/12/chartex" xmlns:cx7="http://schemas.microsoft.com/office/drawing/2016/5/13/chartex" xmlns:cx8="http://schemas.microsoft.com/office/drawing/2016/5/14/chartex" xmlns:mc="http://schemas.openxmlformats.org/markup-compatibility/2006" xmlns:aink="http://schemas.microsoft.com/office/drawing/2016/ink" xmlns:am3d="http://schemas.microsoft.com/office/drawing/2017/model3d" xmlns:o="urn:schemas-microsoft-com:office:office" xmlns:oel="http://schemas.microsoft.com/office/2019/extlst" xmlns:r="http://schemas.openxmlformats.org/officeDocument/2006/relationships" xmlns:m="http://schemas.openxmlformats.org/officeDocument/2006/math" xmlns:v="urn:schemas-microsoft-com:vml" xmlns:wp14="http://schemas.microsoft.com/office/word/2010/wordprocessingDrawing" xmlns:wp="http://schemas.openxmlformats.org/drawingml/2006/wordprocessingDrawing" xmlns:w10="urn:schemas-microsoft-com:office:word" xmlns:w="http://schemas.openxmlformats.org/wordprocessingml/2006/main" xmlns:w14="http://schemas.microsoft.com/office/word/2010/wordml" xmlns:w15="http://schemas.microsoft.com/office/word/2012/wordml" xmlns:w16cex="http://schemas.microsoft.com/office/word/2018/wordml/cex" xmlns:w16cid="http://schemas.microsoft.com/office/word/2016/wordml/cid" xmlns:w16="http://schemas.microsoft.com/office/word/2018/wordml" xmlns:w16du="http://schemas.microsoft.com/office/word/2023/wordml/word16du" xmlns:w16sdtdh="http://schemas.microsoft.com/office/word/2020/wordml/sdtdatahash" xmlns:w16se="http://schemas.microsoft.com/office/word/2015/wordml/symex" xmlns:wpg="http://schemas.microsoft.com/office/word/2010/wordprocessingGroup" xmlns:wpi="http://schemas.microsoft.com/office/word/2010/wordprocessingInk" xmlns:wne="http://schemas.microsoft.com/office/word/2006/wordml" xmlns:wps="http://schemas.microsoft.com/office/word/2010/wordprocessingShape" mc:Ignorable="w14 w15 w16se w16cid w16 w16cex w16sdtdh w16du wp14">
+<w:hdr xmlns:wpc="http://schemas.microsoft.com/office/word/2010/wordprocessingCanvas" xmlns:cx="http://schemas.microsoft.com/office/drawing/2014/chartex" xmlns:cx1="http://schemas.microsoft.com/office/drawing/2015/9/8/chartex" xmlns:cx2="http://schemas.microsoft.com/office/drawing/2015/10/21/chartex" xmlns:cx3="http://schemas.microsoft.com/office/drawing/2016/5/9/chartex" xmlns:cx4="http://schemas.microsoft.com/office/drawing/2016/5/10/chartex" xmlns:cx5="http://schemas.microsoft.com/office/drawing/2016/5/11/chartex" xmlns:cx6="http://schemas.microsoft.com/office/drawing/2016/5/12/chartex" xmlns:cx7="http://schemas.microsoft.com/office/drawing/2016/5/13/chartex" xmlns:cx8="http://schemas.microsoft.com/office/drawing/2016/5/14/chartex" xmlns:mc="http://schemas.openxmlformats.org/markup-compatibility/2006" xmlns:aink="http://schemas.microsoft.com/office/drawing/2016/ink" xmlns:am3d="http://schemas.microsoft.com/office/drawing/2017/model3d" xmlns:o="urn:schemas-microsoft-com:office:office" xmlns:r="http://schemas.openxmlformats.org/officeDocument/2006/relationships" xmlns:m="http://schemas.openxmlformats.org/officeDocument/2006/math" xmlns:v="urn:schemas-microsoft-com:vml" xmlns:wp14="http://schemas.microsoft.com/office/word/2010/wordprocessingDrawing" xmlns:wp="http://schemas.openxmlformats.org/drawingml/2006/wordprocessingDrawing" xmlns:w10="urn:schemas-microsoft-com:office:word" xmlns:w="http://schemas.openxmlformats.org/wordprocessingml/2006/main" xmlns:w14="http://schemas.microsoft.com/office/word/2010/wordml" xmlns:w15="http://schemas.microsoft.com/office/word/2012/wordml" xmlns:w16cid="http://schemas.microsoft.com/office/word/2016/wordml/cid" xmlns:w16se="http://schemas.microsoft.com/office/word/2015/wordml/symex" xmlns:wpg="http://schemas.microsoft.com/office/word/2010/wordprocessingGroup" xmlns:wpi="http://schemas.microsoft.com/office/word/2010/wordprocessingInk" xmlns:wne="http://schemas.microsoft.com/office/word/2006/wordml" xmlns:wps="http://schemas.microsoft.com/office/word/2010/wordprocessingShape" mc:Ignorable="w14 w15 w16se w16cid wp14">
   <w:tbl>
     <w:tblPr>
       <w:tblStyle w:val="a9"/>
@@ -6236,7 +6149,7 @@
 </file>
 
 <file path=word/numbering.xml><?xml version="1.0" encoding="utf-8"?>
-<w:numbering xmlns:wpc="http://schemas.microsoft.com/office/word/2010/wordprocessingCanvas" xmlns:cx="http://schemas.microsoft.com/office/drawing/2014/chartex" xmlns:cx1="http://schemas.microsoft.com/office/drawing/2015/9/8/chartex" xmlns:cx2="http://schemas.microsoft.com/office/drawing/2015/10/21/chartex" xmlns:cx3="http://schemas.microsoft.com/office/drawing/2016/5/9/chartex" xmlns:cx4="http://schemas.microsoft.com/office/drawing/2016/5/10/chartex" xmlns:cx5="http://schemas.microsoft.com/office/drawing/2016/5/11/chartex" xmlns:cx6="http://schemas.microsoft.com/office/drawing/2016/5/12/chartex" xmlns:cx7="http://schemas.microsoft.com/office/drawing/2016/5/13/chartex" xmlns:cx8="http://schemas.microsoft.com/office/drawing/2016/5/14/chartex" xmlns:mc="http://schemas.openxmlformats.org/markup-compatibility/2006" xmlns:aink="http://schemas.microsoft.com/office/drawing/2016/ink" xmlns:am3d="http://schemas.microsoft.com/office/drawing/2017/model3d" xmlns:o="urn:schemas-microsoft-com:office:office" xmlns:oel="http://schemas.microsoft.com/office/2019/extlst" xmlns:r="http://schemas.openxmlformats.org/officeDocument/2006/relationships" xmlns:m="http://schemas.openxmlformats.org/officeDocument/2006/math" xmlns:v="urn:schemas-microsoft-com:vml" xmlns:wp14="http://schemas.microsoft.com/office/word/2010/wordprocessingDrawing" xmlns:wp="http://schemas.openxmlformats.org/drawingml/2006/wordprocessingDrawing" xmlns:w10="urn:schemas-microsoft-com:office:word" xmlns:w="http://schemas.openxmlformats.org/wordprocessingml/2006/main" xmlns:w14="http://schemas.microsoft.com/office/word/2010/wordml" xmlns:w15="http://schemas.microsoft.com/office/word/2012/wordml" xmlns:w16cex="http://schemas.microsoft.com/office/word/2018/wordml/cex" xmlns:w16cid="http://schemas.microsoft.com/office/word/2016/wordml/cid" xmlns:w16="http://schemas.microsoft.com/office/word/2018/wordml" xmlns:w16du="http://schemas.microsoft.com/office/word/2023/wordml/word16du" xmlns:w16sdtdh="http://schemas.microsoft.com/office/word/2020/wordml/sdtdatahash" xmlns:w16se="http://schemas.microsoft.com/office/word/2015/wordml/symex" xmlns:wpg="http://schemas.microsoft.com/office/word/2010/wordprocessingGroup" xmlns:wpi="http://schemas.microsoft.com/office/word/2010/wordprocessingInk" xmlns:wne="http://schemas.microsoft.com/office/word/2006/wordml" xmlns:wps="http://schemas.microsoft.com/office/word/2010/wordprocessingShape" mc:Ignorable="w14 w15 w16se w16cid w16 w16cex w16sdtdh w16du wp14">
+<w:numbering xmlns:wpc="http://schemas.microsoft.com/office/word/2010/wordprocessingCanvas" xmlns:cx="http://schemas.microsoft.com/office/drawing/2014/chartex" xmlns:cx1="http://schemas.microsoft.com/office/drawing/2015/9/8/chartex" xmlns:cx2="http://schemas.microsoft.com/office/drawing/2015/10/21/chartex" xmlns:cx3="http://schemas.microsoft.com/office/drawing/2016/5/9/chartex" xmlns:cx4="http://schemas.microsoft.com/office/drawing/2016/5/10/chartex" xmlns:cx5="http://schemas.microsoft.com/office/drawing/2016/5/11/chartex" xmlns:cx6="http://schemas.microsoft.com/office/drawing/2016/5/12/chartex" xmlns:cx7="http://schemas.microsoft.com/office/drawing/2016/5/13/chartex" xmlns:cx8="http://schemas.microsoft.com/office/drawing/2016/5/14/chartex" xmlns:mc="http://schemas.openxmlformats.org/markup-compatibility/2006" xmlns:aink="http://schemas.microsoft.com/office/drawing/2016/ink" xmlns:am3d="http://schemas.microsoft.com/office/drawing/2017/model3d" xmlns:o="urn:schemas-microsoft-com:office:office" xmlns:r="http://schemas.openxmlformats.org/officeDocument/2006/relationships" xmlns:m="http://schemas.openxmlformats.org/officeDocument/2006/math" xmlns:v="urn:schemas-microsoft-com:vml" xmlns:wp14="http://schemas.microsoft.com/office/word/2010/wordprocessingDrawing" xmlns:wp="http://schemas.openxmlformats.org/drawingml/2006/wordprocessingDrawing" xmlns:w10="urn:schemas-microsoft-com:office:word" xmlns:w="http://schemas.openxmlformats.org/wordprocessingml/2006/main" xmlns:w14="http://schemas.microsoft.com/office/word/2010/wordml" xmlns:w15="http://schemas.microsoft.com/office/word/2012/wordml" xmlns:w16cid="http://schemas.microsoft.com/office/word/2016/wordml/cid" xmlns:w16se="http://schemas.microsoft.com/office/word/2015/wordml/symex" xmlns:wpg="http://schemas.microsoft.com/office/word/2010/wordprocessingGroup" xmlns:wpi="http://schemas.microsoft.com/office/word/2010/wordprocessingInk" xmlns:wne="http://schemas.microsoft.com/office/word/2006/wordml" xmlns:wps="http://schemas.microsoft.com/office/word/2010/wordprocessingShape" mc:Ignorable="w14 w15 w16se w16cid wp14">
   <w:abstractNum w:abstractNumId="0" w15:restartNumberingAfterBreak="0">
     <w:nsid w:val="0728419E"/>
     <w:multiLevelType w:val="multilevel"/>
@@ -7718,62 +7631,62 @@
       </w:pPr>
     </w:lvl>
   </w:abstractNum>
-  <w:num w:numId="1" w16cid:durableId="1184706466">
+  <w:num w:numId="1">
     <w:abstractNumId w:val="1"/>
   </w:num>
-  <w:num w:numId="2" w16cid:durableId="2043238825">
+  <w:num w:numId="2">
     <w:abstractNumId w:val="1"/>
   </w:num>
-  <w:num w:numId="3" w16cid:durableId="1362825442">
+  <w:num w:numId="3">
     <w:abstractNumId w:val="1"/>
   </w:num>
-  <w:num w:numId="4" w16cid:durableId="1588877357">
+  <w:num w:numId="4">
     <w:abstractNumId w:val="0"/>
   </w:num>
-  <w:num w:numId="5" w16cid:durableId="683630621">
+  <w:num w:numId="5">
     <w:abstractNumId w:val="11"/>
   </w:num>
-  <w:num w:numId="6" w16cid:durableId="1889023767">
+  <w:num w:numId="6">
     <w:abstractNumId w:val="2"/>
   </w:num>
-  <w:num w:numId="7" w16cid:durableId="346297777">
+  <w:num w:numId="7">
     <w:abstractNumId w:val="10"/>
   </w:num>
-  <w:num w:numId="8" w16cid:durableId="1785998276">
+  <w:num w:numId="8">
     <w:abstractNumId w:val="3"/>
   </w:num>
-  <w:num w:numId="9" w16cid:durableId="1084061878">
+  <w:num w:numId="9">
     <w:abstractNumId w:val="13"/>
   </w:num>
-  <w:num w:numId="10" w16cid:durableId="1986154107">
+  <w:num w:numId="10">
     <w:abstractNumId w:val="8"/>
   </w:num>
-  <w:num w:numId="11" w16cid:durableId="949779046">
+  <w:num w:numId="11">
     <w:abstractNumId w:val="5"/>
   </w:num>
-  <w:num w:numId="12" w16cid:durableId="638191114">
+  <w:num w:numId="12">
     <w:abstractNumId w:val="9"/>
   </w:num>
-  <w:num w:numId="13" w16cid:durableId="1757282356">
+  <w:num w:numId="13">
     <w:abstractNumId w:val="6"/>
   </w:num>
-  <w:num w:numId="14" w16cid:durableId="689792323">
+  <w:num w:numId="14">
     <w:abstractNumId w:val="4"/>
   </w:num>
-  <w:num w:numId="15" w16cid:durableId="1716540353">
+  <w:num w:numId="15">
     <w:abstractNumId w:val="12"/>
   </w:num>
-  <w:num w:numId="16" w16cid:durableId="451173931">
+  <w:num w:numId="16">
     <w:abstractNumId w:val="7"/>
   </w:num>
-  <w:num w:numId="17" w16cid:durableId="1715693900">
+  <w:num w:numId="17">
     <w:abstractNumId w:val="14"/>
   </w:num>
 </w:numbering>
 </file>
 
 <file path=word/styles.xml><?xml version="1.0" encoding="utf-8"?>
-<w:styles xmlns:mc="http://schemas.openxmlformats.org/markup-compatibility/2006" xmlns:r="http://schemas.openxmlformats.org/officeDocument/2006/relationships" xmlns:w="http://schemas.openxmlformats.org/wordprocessingml/2006/main" xmlns:w14="http://schemas.microsoft.com/office/word/2010/wordml" xmlns:w15="http://schemas.microsoft.com/office/word/2012/wordml" xmlns:w16cex="http://schemas.microsoft.com/office/word/2018/wordml/cex" xmlns:w16cid="http://schemas.microsoft.com/office/word/2016/wordml/cid" xmlns:w16="http://schemas.microsoft.com/office/word/2018/wordml" xmlns:w16du="http://schemas.microsoft.com/office/word/2023/wordml/word16du" xmlns:w16sdtdh="http://schemas.microsoft.com/office/word/2020/wordml/sdtdatahash" xmlns:w16se="http://schemas.microsoft.com/office/word/2015/wordml/symex" mc:Ignorable="w14 w15 w16se w16cid w16 w16cex w16sdtdh w16du">
+<w:styles xmlns:mc="http://schemas.openxmlformats.org/markup-compatibility/2006" xmlns:r="http://schemas.openxmlformats.org/officeDocument/2006/relationships" xmlns:w="http://schemas.openxmlformats.org/wordprocessingml/2006/main" xmlns:w14="http://schemas.microsoft.com/office/word/2010/wordml" xmlns:w15="http://schemas.microsoft.com/office/word/2012/wordml" xmlns:w16cid="http://schemas.microsoft.com/office/word/2016/wordml/cid" xmlns:w16se="http://schemas.microsoft.com/office/word/2015/wordml/symex" mc:Ignorable="w14 w15 w16se w16cid">
   <w:docDefaults>
     <w:rPrDefault>
       <w:rPr>
@@ -7789,7 +7702,7 @@
       </w:pPr>
     </w:pPrDefault>
   </w:docDefaults>
-  <w:latentStyles w:defLockedState="0" w:defUIPriority="99" w:defSemiHidden="0" w:defUnhideWhenUsed="0" w:defQFormat="0" w:count="376">
+  <w:latentStyles w:defLockedState="0" w:defUIPriority="99" w:defSemiHidden="0" w:defUnhideWhenUsed="0" w:defQFormat="0" w:count="375">
     <w:lsdException w:name="Normal" w:uiPriority="0" w:qFormat="1"/>
     <w:lsdException w:name="heading 1" w:uiPriority="9" w:qFormat="1"/>
     <w:lsdException w:name="heading 2" w:semiHidden="1" w:uiPriority="9" w:unhideWhenUsed="1" w:qFormat="1"/>
@@ -8165,7 +8078,6 @@
     <w:lsdException w:name="Smart Hyperlink" w:semiHidden="1" w:unhideWhenUsed="1"/>
     <w:lsdException w:name="Hashtag" w:semiHidden="1" w:unhideWhenUsed="1"/>
     <w:lsdException w:name="Unresolved Mention" w:semiHidden="1" w:unhideWhenUsed="1"/>
-    <w:lsdException w:name="Smart Link" w:semiHidden="1" w:unhideWhenUsed="1"/>
   </w:latentStyles>
   <w:style w:type="paragraph" w:default="1" w:styleId="a0">
     <w:name w:val="Normal"/>
@@ -8795,7 +8707,7 @@
 </file>
 
 <file path=customXml/itemProps1.xml><?xml version="1.0" encoding="utf-8"?>
-<ds:datastoreItem xmlns:ds="http://schemas.openxmlformats.org/officeDocument/2006/customXml" ds:itemID="{766EFF40-9530-4462-8700-4A2524C3E8D3}">
+<ds:datastoreItem xmlns:ds="http://schemas.openxmlformats.org/officeDocument/2006/customXml" ds:itemID="{ED188560-625A-4EDC-96D8-93CE8849F5E2}">
   <ds:schemaRefs>
     <ds:schemaRef ds:uri="http://schemas.openxmlformats.org/officeDocument/2006/bibliography"/>
   </ds:schemaRefs>

--- a/backend/templates/docx/810_1_2_w.docx
+++ b/backend/templates/docx/810_1_2_w.docx
@@ -1,10 +1,11 @@
 
 <file path=word/document.xml><?xml version="1.0" encoding="utf-8"?>
-<w:document xmlns:wpc="http://schemas.microsoft.com/office/word/2010/wordprocessingCanvas" xmlns:cx="http://schemas.microsoft.com/office/drawing/2014/chartex" xmlns:cx1="http://schemas.microsoft.com/office/drawing/2015/9/8/chartex" xmlns:cx2="http://schemas.microsoft.com/office/drawing/2015/10/21/chartex" xmlns:cx3="http://schemas.microsoft.com/office/drawing/2016/5/9/chartex" xmlns:cx4="http://schemas.microsoft.com/office/drawing/2016/5/10/chartex" xmlns:cx5="http://schemas.microsoft.com/office/drawing/2016/5/11/chartex" xmlns:cx6="http://schemas.microsoft.com/office/drawing/2016/5/12/chartex" xmlns:cx7="http://schemas.microsoft.com/office/drawing/2016/5/13/chartex" xmlns:cx8="http://schemas.microsoft.com/office/drawing/2016/5/14/chartex" xmlns:mc="http://schemas.openxmlformats.org/markup-compatibility/2006" xmlns:aink="http://schemas.microsoft.com/office/drawing/2016/ink" xmlns:am3d="http://schemas.microsoft.com/office/drawing/2017/model3d" xmlns:o="urn:schemas-microsoft-com:office:office" xmlns:r="http://schemas.openxmlformats.org/officeDocument/2006/relationships" xmlns:m="http://schemas.openxmlformats.org/officeDocument/2006/math" xmlns:v="urn:schemas-microsoft-com:vml" xmlns:wp14="http://schemas.microsoft.com/office/word/2010/wordprocessingDrawing" xmlns:wp="http://schemas.openxmlformats.org/drawingml/2006/wordprocessingDrawing" xmlns:w10="urn:schemas-microsoft-com:office:word" xmlns:w="http://schemas.openxmlformats.org/wordprocessingml/2006/main" xmlns:w14="http://schemas.microsoft.com/office/word/2010/wordml" xmlns:w15="http://schemas.microsoft.com/office/word/2012/wordml" xmlns:w16cid="http://schemas.microsoft.com/office/word/2016/wordml/cid" xmlns:w16se="http://schemas.microsoft.com/office/word/2015/wordml/symex" xmlns:wpg="http://schemas.microsoft.com/office/word/2010/wordprocessingGroup" xmlns:wpi="http://schemas.microsoft.com/office/word/2010/wordprocessingInk" xmlns:wne="http://schemas.microsoft.com/office/word/2006/wordml" xmlns:wps="http://schemas.microsoft.com/office/word/2010/wordprocessingShape" mc:Ignorable="w14 w15 w16se w16cid wp14">
+<w:document xmlns:wpc="http://schemas.microsoft.com/office/word/2010/wordprocessingCanvas" xmlns:cx="http://schemas.microsoft.com/office/drawing/2014/chartex" xmlns:cx1="http://schemas.microsoft.com/office/drawing/2015/9/8/chartex" xmlns:cx2="http://schemas.microsoft.com/office/drawing/2015/10/21/chartex" xmlns:cx3="http://schemas.microsoft.com/office/drawing/2016/5/9/chartex" xmlns:cx4="http://schemas.microsoft.com/office/drawing/2016/5/10/chartex" xmlns:cx5="http://schemas.microsoft.com/office/drawing/2016/5/11/chartex" xmlns:cx6="http://schemas.microsoft.com/office/drawing/2016/5/12/chartex" xmlns:cx7="http://schemas.microsoft.com/office/drawing/2016/5/13/chartex" xmlns:cx8="http://schemas.microsoft.com/office/drawing/2016/5/14/chartex" xmlns:mc="http://schemas.openxmlformats.org/markup-compatibility/2006" xmlns:aink="http://schemas.microsoft.com/office/drawing/2016/ink" xmlns:am3d="http://schemas.microsoft.com/office/drawing/2017/model3d" xmlns:o="urn:schemas-microsoft-com:office:office" xmlns:oel="http://schemas.microsoft.com/office/2019/extlst" xmlns:r="http://schemas.openxmlformats.org/officeDocument/2006/relationships" xmlns:m="http://schemas.openxmlformats.org/officeDocument/2006/math" xmlns:v="urn:schemas-microsoft-com:vml" xmlns:wp14="http://schemas.microsoft.com/office/word/2010/wordprocessingDrawing" xmlns:wp="http://schemas.openxmlformats.org/drawingml/2006/wordprocessingDrawing" xmlns:w10="urn:schemas-microsoft-com:office:word" xmlns:w="http://schemas.openxmlformats.org/wordprocessingml/2006/main" xmlns:w14="http://schemas.microsoft.com/office/word/2010/wordml" xmlns:w15="http://schemas.microsoft.com/office/word/2012/wordml" xmlns:w16cex="http://schemas.microsoft.com/office/word/2018/wordml/cex" xmlns:w16cid="http://schemas.microsoft.com/office/word/2016/wordml/cid" xmlns:w16="http://schemas.microsoft.com/office/word/2018/wordml" xmlns:w16du="http://schemas.microsoft.com/office/word/2023/wordml/word16du" xmlns:w16sdtdh="http://schemas.microsoft.com/office/word/2020/wordml/sdtdatahash" xmlns:w16sdtfl="http://schemas.microsoft.com/office/word/2024/wordml/sdtformatlock" xmlns:w16se="http://schemas.microsoft.com/office/word/2015/wordml/symex" xmlns:wpg="http://schemas.microsoft.com/office/word/2010/wordprocessingGroup" xmlns:wpi="http://schemas.microsoft.com/office/word/2010/wordprocessingInk" xmlns:wne="http://schemas.microsoft.com/office/word/2006/wordml" xmlns:wps="http://schemas.microsoft.com/office/word/2010/wordprocessingShape" mc:Ignorable="w14 w15 w16se w16cid w16 w16cex w16sdtdh w16sdtfl w16du wp14">
   <w:body>
     <w:tbl>
       <w:tblPr>
         <w:tblStyle w:val="a9"/>
+        <w:tblpPr w:leftFromText="180" w:rightFromText="180" w:vertAnchor="page" w:horzAnchor="margin" w:tblpY="1111"/>
         <w:tblW w:w="5000" w:type="pct"/>
         <w:tblBorders>
           <w:top w:val="none" w:sz="0" w:space="0" w:color="auto"/>
@@ -22,8 +23,8 @@
       </w:tblPr>
       <w:tblGrid>
         <w:gridCol w:w="293"/>
-        <w:gridCol w:w="618"/>
-        <w:gridCol w:w="333"/>
+        <w:gridCol w:w="624"/>
+        <w:gridCol w:w="327"/>
         <w:gridCol w:w="635"/>
         <w:gridCol w:w="294"/>
         <w:gridCol w:w="145"/>
@@ -38,8 +39,8 @@
         <w:gridCol w:w="51"/>
         <w:gridCol w:w="265"/>
         <w:gridCol w:w="322"/>
-        <w:gridCol w:w="941"/>
-        <w:gridCol w:w="343"/>
+        <w:gridCol w:w="939"/>
+        <w:gridCol w:w="345"/>
         <w:gridCol w:w="355"/>
         <w:gridCol w:w="429"/>
         <w:gridCol w:w="300"/>
@@ -185,7 +186,6 @@
                 <w:rFonts w:ascii="Times New Roman" w:hAnsi="Times New Roman" w:cs="Times New Roman"/>
                 <w:sz w:val="18"/>
                 <w:szCs w:val="18"/>
-                <w:lang w:val="en-US"/>
               </w:rPr>
             </w:pPr>
             <w:proofErr w:type="gramStart"/>
@@ -264,7 +264,6 @@
                 <w:rFonts w:ascii="Times New Roman" w:hAnsi="Times New Roman" w:cs="Times New Roman"/>
                 <w:sz w:val="18"/>
                 <w:szCs w:val="18"/>
-                <w:lang w:val="en-US"/>
               </w:rPr>
             </w:pPr>
             <w:proofErr w:type="gramStart"/>
@@ -329,7 +328,6 @@
                 <w:rFonts w:ascii="Times New Roman" w:hAnsi="Times New Roman" w:cs="Times New Roman"/>
                 <w:sz w:val="18"/>
                 <w:szCs w:val="18"/>
-                <w:lang w:val="en-US"/>
               </w:rPr>
             </w:pPr>
             <w:proofErr w:type="gramStart"/>
@@ -379,7 +377,7 @@
         </w:tc>
         <w:tc>
           <w:tcPr>
-            <w:tcW w:w="210" w:type="pct"/>
+            <w:tcW w:w="209" w:type="pct"/>
             <w:tcBorders>
               <w:bottom w:val="single" w:sz="4" w:space="0" w:color="auto"/>
             </w:tcBorders>
@@ -387,12 +385,10 @@
           </w:tcPr>
           <w:p>
             <w:pPr>
-              <w:jc w:val="center"/>
-              <w:rPr>
-                <w:rFonts w:ascii="Times New Roman" w:hAnsi="Times New Roman" w:cs="Times New Roman"/>
-                <w:sz w:val="18"/>
-                <w:szCs w:val="18"/>
-                <w:lang w:val="en-US"/>
+              <w:rPr>
+                <w:rFonts w:ascii="Times New Roman" w:hAnsi="Times New Roman" w:cs="Times New Roman"/>
+                <w:sz w:val="18"/>
+                <w:szCs w:val="18"/>
               </w:rPr>
             </w:pPr>
             <w:proofErr w:type="gramStart"/>
@@ -503,7 +499,7 @@
       <w:tr>
         <w:tc>
           <w:tcPr>
-            <w:tcW w:w="447" w:type="pct"/>
+            <w:tcW w:w="450" w:type="pct"/>
             <w:gridSpan w:val="2"/>
             <w:vAlign w:val="bottom"/>
           </w:tcPr>
@@ -527,7 +523,7 @@
         </w:tc>
         <w:tc>
           <w:tcPr>
-            <w:tcW w:w="4553" w:type="pct"/>
+            <w:tcW w:w="4550" w:type="pct"/>
             <w:gridSpan w:val="20"/>
             <w:tcBorders>
               <w:bottom w:val="single" w:sz="4" w:space="0" w:color="auto"/>
@@ -569,7 +565,7 @@
       <w:tr>
         <w:tc>
           <w:tcPr>
-            <w:tcW w:w="447" w:type="pct"/>
+            <w:tcW w:w="450" w:type="pct"/>
             <w:gridSpan w:val="2"/>
             <w:vAlign w:val="bottom"/>
           </w:tcPr>
@@ -586,7 +582,7 @@
         </w:tc>
         <w:tc>
           <w:tcPr>
-            <w:tcW w:w="4553" w:type="pct"/>
+            <w:tcW w:w="4550" w:type="pct"/>
             <w:gridSpan w:val="20"/>
             <w:tcBorders>
               <w:top w:val="single" w:sz="4" w:space="0" w:color="auto"/>
@@ -615,7 +611,7 @@
       <w:tr>
         <w:tc>
           <w:tcPr>
-            <w:tcW w:w="447" w:type="pct"/>
+            <w:tcW w:w="450" w:type="pct"/>
             <w:gridSpan w:val="2"/>
             <w:vAlign w:val="bottom"/>
           </w:tcPr>
@@ -639,7 +635,7 @@
         </w:tc>
         <w:tc>
           <w:tcPr>
-            <w:tcW w:w="3854" w:type="pct"/>
+            <w:tcW w:w="3850" w:type="pct"/>
             <w:gridSpan w:val="16"/>
             <w:tcBorders>
               <w:bottom w:val="single" w:sz="4" w:space="0" w:color="auto"/>
@@ -679,7 +675,7 @@
         </w:tc>
         <w:tc>
           <w:tcPr>
-            <w:tcW w:w="698" w:type="pct"/>
+            <w:tcW w:w="700" w:type="pct"/>
             <w:gridSpan w:val="4"/>
             <w:vAlign w:val="bottom"/>
           </w:tcPr>
@@ -714,7 +710,7 @@
       <w:tr>
         <w:tc>
           <w:tcPr>
-            <w:tcW w:w="447" w:type="pct"/>
+            <w:tcW w:w="450" w:type="pct"/>
             <w:gridSpan w:val="2"/>
             <w:vAlign w:val="bottom"/>
           </w:tcPr>
@@ -731,7 +727,7 @@
         </w:tc>
         <w:tc>
           <w:tcPr>
-            <w:tcW w:w="3854" w:type="pct"/>
+            <w:tcW w:w="3850" w:type="pct"/>
             <w:gridSpan w:val="16"/>
             <w:tcBorders>
               <w:top w:val="single" w:sz="4" w:space="0" w:color="auto"/>
@@ -768,7 +764,7 @@
         </w:tc>
         <w:tc>
           <w:tcPr>
-            <w:tcW w:w="698" w:type="pct"/>
+            <w:tcW w:w="700" w:type="pct"/>
             <w:gridSpan w:val="4"/>
           </w:tcPr>
           <w:p>
@@ -824,7 +820,6 @@
                 <w:rFonts w:ascii="Times New Roman" w:hAnsi="Times New Roman" w:cs="Times New Roman"/>
                 <w:sz w:val="18"/>
                 <w:szCs w:val="18"/>
-                <w:lang w:val="en-US"/>
               </w:rPr>
             </w:pPr>
             <w:proofErr w:type="gramStart"/>
@@ -835,17 +830,7 @@
                 <w:szCs w:val="18"/>
                 <w:lang w:val="en-US"/>
               </w:rPr>
-              <w:t xml:space="preserve">{{ </w:t>
-            </w:r>
-            <w:proofErr w:type="spellStart"/>
-            <w:r>
-              <w:rPr>
-                <w:rFonts w:ascii="Times New Roman" w:hAnsi="Times New Roman" w:cs="Times New Roman"/>
-                <w:sz w:val="18"/>
-                <w:szCs w:val="18"/>
-                <w:lang w:val="en-US"/>
-              </w:rPr>
-              <w:t>applicant</w:t>
+              <w:t>{{ applicant</w:t>
             </w:r>
             <w:proofErr w:type="gramEnd"/>
             <w:r>
@@ -855,17 +840,7 @@
                 <w:szCs w:val="18"/>
                 <w:lang w:val="en-US"/>
               </w:rPr>
-              <w:t>_proxy</w:t>
-            </w:r>
-            <w:proofErr w:type="spellEnd"/>
-            <w:r>
-              <w:rPr>
-                <w:rFonts w:ascii="Times New Roman" w:hAnsi="Times New Roman" w:cs="Times New Roman"/>
-                <w:sz w:val="18"/>
-                <w:szCs w:val="18"/>
-                <w:lang w:val="en-US"/>
-              </w:rPr>
-              <w:t xml:space="preserve"> }}</w:t>
+              <w:t>_proxy }}</w:t>
             </w:r>
           </w:p>
         </w:tc>
@@ -989,7 +964,6 @@
                     <w14:uncheckedState w14:val="2610" w14:font="Yu Gothic UI"/>
                   </w14:checkbox>
                 </w:sdtPr>
-                <w:sdtEndPr/>
                 <w:sdtContent>
                   <w:tc>
                     <w:tcPr>
@@ -1002,6 +976,7 @@
                     </w:tcPr>
                     <w:p>
                       <w:pPr>
+                        <w:framePr w:hSpace="180" w:wrap="around" w:vAnchor="page" w:hAnchor="margin" w:y="1111"/>
                         <w:ind w:right="-108"/>
                         <w:rPr>
                           <w:rFonts w:ascii="Times New Roman" w:hAnsi="Times New Roman" w:cs="Times New Roman"/>
@@ -1031,6 +1006,7 @@
                 </w:tcPr>
                 <w:p>
                   <w:pPr>
+                    <w:framePr w:hSpace="180" w:wrap="around" w:vAnchor="page" w:hAnchor="margin" w:y="1111"/>
                     <w:ind w:left="-113"/>
                     <w:rPr>
                       <w:rFonts w:ascii="Times New Roman" w:hAnsi="Times New Roman" w:cs="Times New Roman"/>
@@ -1071,6 +1047,7 @@
                 </w:tcPr>
                 <w:p>
                   <w:pPr>
+                    <w:framePr w:hSpace="180" w:wrap="around" w:vAnchor="page" w:hAnchor="margin" w:y="1111"/>
                     <w:jc w:val="both"/>
                     <w:rPr>
                       <w:rFonts w:ascii="Times New Roman" w:hAnsi="Times New Roman" w:cs="Times New Roman"/>
@@ -1109,6 +1086,7 @@
                 </w:tcPr>
                 <w:p>
                   <w:pPr>
+                    <w:framePr w:hSpace="180" w:wrap="around" w:vAnchor="page" w:hAnchor="margin" w:y="1111"/>
                     <w:ind w:right="-108"/>
                     <w:rPr>
                       <w:rFonts w:ascii="Times New Roman" w:hAnsi="Times New Roman" w:cs="Times New Roman"/>
@@ -1126,6 +1104,7 @@
                 </w:tcPr>
                 <w:p>
                   <w:pPr>
+                    <w:framePr w:hSpace="180" w:wrap="around" w:vAnchor="page" w:hAnchor="margin" w:y="1111"/>
                     <w:ind w:left="-113"/>
                     <w:rPr>
                       <w:rFonts w:ascii="Times New Roman" w:hAnsi="Times New Roman" w:cs="Times New Roman"/>
@@ -1146,6 +1125,7 @@
                 </w:tcPr>
                 <w:p>
                   <w:pPr>
+                    <w:framePr w:hSpace="180" w:wrap="around" w:vAnchor="page" w:hAnchor="margin" w:y="1111"/>
                     <w:rPr>
                       <w:rFonts w:ascii="Times New Roman" w:hAnsi="Times New Roman" w:cs="Times New Roman"/>
                       <w:sz w:val="18"/>
@@ -1160,7 +1140,7 @@
                       <w:szCs w:val="18"/>
                       <w:lang w:val="en-US"/>
                     </w:rPr>
-                    <w:t>---</w:t>
+                    <w:t>--</w:t>
                   </w:r>
                 </w:p>
               </w:tc>
@@ -1174,6 +1154,7 @@
                 </w:tcPr>
                 <w:p>
                   <w:pPr>
+                    <w:framePr w:hSpace="180" w:wrap="around" w:vAnchor="page" w:hAnchor="margin" w:y="1111"/>
                     <w:ind w:left="-108" w:right="-153"/>
                     <w:rPr>
                       <w:rFonts w:ascii="Times New Roman" w:hAnsi="Times New Roman" w:cs="Times New Roman"/>
@@ -1201,6 +1182,7 @@
                 </w:tcPr>
                 <w:p>
                   <w:pPr>
+                    <w:framePr w:hSpace="180" w:wrap="around" w:vAnchor="page" w:hAnchor="margin" w:y="1111"/>
                     <w:ind w:left="-113" w:right="-153"/>
                     <w:rPr>
                       <w:rFonts w:ascii="Times New Roman" w:hAnsi="Times New Roman" w:cs="Times New Roman"/>
@@ -1226,7 +1208,6 @@
                     <w14:uncheckedState w14:val="2610" w14:font="Yu Gothic UI"/>
                   </w14:checkbox>
                 </w:sdtPr>
-                <w:sdtEndPr/>
                 <w:sdtContent>
                   <w:tc>
                     <w:tcPr>
@@ -1239,6 +1220,7 @@
                     </w:tcPr>
                     <w:p>
                       <w:pPr>
+                        <w:framePr w:hSpace="180" w:wrap="around" w:vAnchor="page" w:hAnchor="margin" w:y="1111"/>
                         <w:ind w:right="-108"/>
                         <w:rPr>
                           <w:rFonts w:ascii="Times New Roman" w:hAnsi="Times New Roman" w:cs="Times New Roman"/>
@@ -1248,7 +1230,7 @@
                       </w:pPr>
                       <w:r>
                         <w:rPr>
-                          <w:rFonts w:ascii="MS Gothic" w:eastAsia="MS Gothic" w:hAnsi="Times New Roman" w:cs="Times New Roman" w:hint="eastAsia"/>
+                          <w:rFonts w:ascii="Yu Gothic UI" w:eastAsia="Yu Gothic UI" w:hAnsi="Yu Gothic UI" w:cs="Times New Roman" w:hint="eastAsia"/>
                           <w:sz w:val="18"/>
                           <w:szCs w:val="18"/>
                         </w:rPr>
@@ -1268,6 +1250,7 @@
                 </w:tcPr>
                 <w:p>
                   <w:pPr>
+                    <w:framePr w:hSpace="180" w:wrap="around" w:vAnchor="page" w:hAnchor="margin" w:y="1111"/>
                     <w:ind w:left="-113"/>
                     <w:rPr>
                       <w:rFonts w:ascii="Times New Roman" w:hAnsi="Times New Roman" w:cs="Times New Roman"/>
@@ -1307,6 +1290,7 @@
                 </w:tcPr>
                 <w:p>
                   <w:pPr>
+                    <w:framePr w:hSpace="180" w:wrap="around" w:vAnchor="page" w:hAnchor="margin" w:y="1111"/>
                     <w:jc w:val="both"/>
                     <w:rPr>
                       <w:rFonts w:ascii="Times New Roman" w:hAnsi="Times New Roman" w:cs="Times New Roman"/>
@@ -1325,8 +1309,6 @@
                     </w:rPr>
                     <w:t>Освидетельствование предприятия (вид освидетельствования)</w:t>
                   </w:r>
-                  <w:bookmarkStart w:id="0" w:name="_GoBack"/>
-                  <w:bookmarkEnd w:id="0"/>
                 </w:p>
               </w:tc>
             </w:tr>
@@ -1341,6 +1323,7 @@
                 </w:tcPr>
                 <w:p>
                   <w:pPr>
+                    <w:framePr w:hSpace="180" w:wrap="around" w:vAnchor="page" w:hAnchor="margin" w:y="1111"/>
                     <w:ind w:right="-108"/>
                     <w:rPr>
                       <w:rFonts w:ascii="Times New Roman" w:hAnsi="Times New Roman" w:cs="Times New Roman"/>
@@ -1359,6 +1342,7 @@
                 </w:tcPr>
                 <w:p>
                   <w:pPr>
+                    <w:framePr w:hSpace="180" w:wrap="around" w:vAnchor="page" w:hAnchor="margin" w:y="1111"/>
                     <w:ind w:left="-113"/>
                     <w:rPr>
                       <w:rFonts w:ascii="Times New Roman" w:hAnsi="Times New Roman" w:cs="Times New Roman"/>
@@ -1379,6 +1363,7 @@
                 </w:tcPr>
                 <w:p>
                   <w:pPr>
+                    <w:framePr w:hSpace="180" w:wrap="around" w:vAnchor="page" w:hAnchor="margin" w:y="1111"/>
                     <w:rPr>
                       <w:rFonts w:ascii="Times New Roman" w:hAnsi="Times New Roman" w:cs="Times New Roman"/>
                       <w:sz w:val="18"/>
@@ -1393,7 +1378,7 @@
                       <w:szCs w:val="18"/>
                       <w:lang w:val="en-GB"/>
                     </w:rPr>
-                    <w:t>---</w:t>
+                    <w:t>--</w:t>
                   </w:r>
                 </w:p>
               </w:tc>
@@ -1407,6 +1392,7 @@
                 </w:tcPr>
                 <w:p>
                   <w:pPr>
+                    <w:framePr w:hSpace="180" w:wrap="around" w:vAnchor="page" w:hAnchor="margin" w:y="1111"/>
                     <w:ind w:left="-108" w:right="-153"/>
                     <w:rPr>
                       <w:rFonts w:ascii="Times New Roman" w:hAnsi="Times New Roman" w:cs="Times New Roman"/>
@@ -1435,6 +1421,7 @@
                 </w:tcPr>
                 <w:p>
                   <w:pPr>
+                    <w:framePr w:hSpace="180" w:wrap="around" w:vAnchor="page" w:hAnchor="margin" w:y="1111"/>
                     <w:ind w:left="-113" w:right="-153"/>
                     <w:rPr>
                       <w:rFonts w:ascii="Times New Roman" w:hAnsi="Times New Roman" w:cs="Times New Roman"/>
@@ -1462,7 +1449,6 @@
                     <w14:uncheckedState w14:val="2610" w14:font="Yu Gothic UI"/>
                   </w14:checkbox>
                 </w:sdtPr>
-                <w:sdtEndPr/>
                 <w:sdtContent>
                   <w:tc>
                     <w:tcPr>
@@ -1475,6 +1461,7 @@
                     </w:tcPr>
                     <w:p>
                       <w:pPr>
+                        <w:framePr w:hSpace="180" w:wrap="around" w:vAnchor="page" w:hAnchor="margin" w:y="1111"/>
                         <w:ind w:right="-108"/>
                         <w:rPr>
                           <w:rFonts w:ascii="Times New Roman" w:hAnsi="Times New Roman" w:cs="Times New Roman"/>
@@ -1506,6 +1493,7 @@
                 </w:tcPr>
                 <w:p>
                   <w:pPr>
+                    <w:framePr w:hSpace="180" w:wrap="around" w:vAnchor="page" w:hAnchor="margin" w:y="1111"/>
                     <w:ind w:left="-113"/>
                     <w:rPr>
                       <w:rFonts w:ascii="Times New Roman" w:hAnsi="Times New Roman" w:cs="Times New Roman"/>
@@ -1545,6 +1533,7 @@
                 </w:tcPr>
                 <w:p>
                   <w:pPr>
+                    <w:framePr w:hSpace="180" w:wrap="around" w:vAnchor="page" w:hAnchor="margin" w:y="1111"/>
                     <w:jc w:val="both"/>
                     <w:rPr>
                       <w:rFonts w:ascii="Times New Roman" w:hAnsi="Times New Roman" w:cs="Times New Roman"/>
@@ -1617,6 +1606,7 @@
                 </w:tcPr>
                 <w:p>
                   <w:pPr>
+                    <w:framePr w:hSpace="180" w:wrap="around" w:vAnchor="page" w:hAnchor="margin" w:y="1111"/>
                     <w:ind w:right="-108"/>
                     <w:rPr>
                       <w:rFonts w:ascii="Times New Roman" w:hAnsi="Times New Roman" w:cs="Times New Roman"/>
@@ -1634,6 +1624,7 @@
                 </w:tcPr>
                 <w:p>
                   <w:pPr>
+                    <w:framePr w:hSpace="180" w:wrap="around" w:vAnchor="page" w:hAnchor="margin" w:y="1111"/>
                     <w:ind w:left="-113"/>
                     <w:rPr>
                       <w:rFonts w:ascii="Times New Roman" w:hAnsi="Times New Roman" w:cs="Times New Roman"/>
@@ -1654,6 +1645,7 @@
                 </w:tcPr>
                 <w:p>
                   <w:pPr>
+                    <w:framePr w:hSpace="180" w:wrap="around" w:vAnchor="page" w:hAnchor="margin" w:y="1111"/>
                     <w:rPr>
                       <w:rFonts w:ascii="Times New Roman" w:hAnsi="Times New Roman" w:cs="Times New Roman"/>
                       <w:sz w:val="18"/>
@@ -1668,7 +1660,7 @@
                       <w:szCs w:val="18"/>
                       <w:lang w:val="en-US"/>
                     </w:rPr>
-                    <w:t>---</w:t>
+                    <w:t>--</w:t>
                   </w:r>
                 </w:p>
               </w:tc>
@@ -1682,6 +1674,7 @@
                 </w:tcPr>
                 <w:p>
                   <w:pPr>
+                    <w:framePr w:hSpace="180" w:wrap="around" w:vAnchor="page" w:hAnchor="margin" w:y="1111"/>
                     <w:ind w:left="-108" w:right="-153"/>
                     <w:rPr>
                       <w:rFonts w:ascii="Times New Roman" w:hAnsi="Times New Roman" w:cs="Times New Roman"/>
@@ -1709,6 +1702,7 @@
                 </w:tcPr>
                 <w:p>
                   <w:pPr>
+                    <w:framePr w:hSpace="180" w:wrap="around" w:vAnchor="page" w:hAnchor="margin" w:y="1111"/>
                     <w:ind w:left="-113" w:right="-153"/>
                     <w:rPr>
                       <w:rFonts w:ascii="Times New Roman" w:hAnsi="Times New Roman" w:cs="Times New Roman"/>
@@ -1735,7 +1729,6 @@
                     <w14:uncheckedState w14:val="2610" w14:font="Yu Gothic UI"/>
                   </w14:checkbox>
                 </w:sdtPr>
-                <w:sdtEndPr/>
                 <w:sdtContent>
                   <w:tc>
                     <w:tcPr>
@@ -1748,6 +1741,7 @@
                     </w:tcPr>
                     <w:p>
                       <w:pPr>
+                        <w:framePr w:hSpace="180" w:wrap="around" w:vAnchor="page" w:hAnchor="margin" w:y="1111"/>
                         <w:ind w:right="-108"/>
                         <w:rPr>
                           <w:rFonts w:ascii="Times New Roman" w:hAnsi="Times New Roman" w:cs="Times New Roman"/>
@@ -1779,6 +1773,7 @@
                 </w:tcPr>
                 <w:p>
                   <w:pPr>
+                    <w:framePr w:hSpace="180" w:wrap="around" w:vAnchor="page" w:hAnchor="margin" w:y="1111"/>
                     <w:ind w:left="-113"/>
                     <w:rPr>
                       <w:rFonts w:ascii="Times New Roman" w:hAnsi="Times New Roman" w:cs="Times New Roman"/>
@@ -1818,6 +1813,7 @@
                 </w:tcPr>
                 <w:p>
                   <w:pPr>
+                    <w:framePr w:hSpace="180" w:wrap="around" w:vAnchor="page" w:hAnchor="margin" w:y="1111"/>
                     <w:jc w:val="both"/>
                     <w:rPr>
                       <w:rFonts w:ascii="Times New Roman" w:hAnsi="Times New Roman" w:cs="Times New Roman"/>
@@ -1873,6 +1869,7 @@
                 </w:tcPr>
                 <w:p>
                   <w:pPr>
+                    <w:framePr w:hSpace="180" w:wrap="around" w:vAnchor="page" w:hAnchor="margin" w:y="1111"/>
                     <w:ind w:right="-108"/>
                     <w:rPr>
                       <w:rFonts w:ascii="Times New Roman" w:hAnsi="Times New Roman" w:cs="Times New Roman"/>
@@ -1890,6 +1887,7 @@
                 </w:tcPr>
                 <w:p>
                   <w:pPr>
+                    <w:framePr w:hSpace="180" w:wrap="around" w:vAnchor="page" w:hAnchor="margin" w:y="1111"/>
                     <w:ind w:left="-113"/>
                     <w:rPr>
                       <w:rFonts w:ascii="Times New Roman" w:hAnsi="Times New Roman" w:cs="Times New Roman"/>
@@ -1910,6 +1908,7 @@
                 </w:tcPr>
                 <w:p>
                   <w:pPr>
+                    <w:framePr w:hSpace="180" w:wrap="around" w:vAnchor="page" w:hAnchor="margin" w:y="1111"/>
                     <w:rPr>
                       <w:rFonts w:ascii="Times New Roman" w:hAnsi="Times New Roman" w:cs="Times New Roman"/>
                       <w:sz w:val="18"/>
@@ -1924,7 +1923,7 @@
                       <w:szCs w:val="18"/>
                       <w:lang w:val="en-US"/>
                     </w:rPr>
-                    <w:t>---</w:t>
+                    <w:t>--</w:t>
                   </w:r>
                 </w:p>
               </w:tc>
@@ -1938,6 +1937,7 @@
                 </w:tcPr>
                 <w:p>
                   <w:pPr>
+                    <w:framePr w:hSpace="180" w:wrap="around" w:vAnchor="page" w:hAnchor="margin" w:y="1111"/>
                     <w:ind w:left="-108" w:right="-153"/>
                     <w:rPr>
                       <w:rFonts w:ascii="Times New Roman" w:hAnsi="Times New Roman" w:cs="Times New Roman"/>
@@ -1965,6 +1965,7 @@
                 </w:tcPr>
                 <w:p>
                   <w:pPr>
+                    <w:framePr w:hSpace="180" w:wrap="around" w:vAnchor="page" w:hAnchor="margin" w:y="1111"/>
                     <w:ind w:left="-113" w:right="-153"/>
                     <w:rPr>
                       <w:rFonts w:ascii="Times New Roman" w:hAnsi="Times New Roman" w:cs="Times New Roman"/>
@@ -1991,7 +1992,6 @@
                     <w14:uncheckedState w14:val="2610" w14:font="Yu Gothic UI"/>
                   </w14:checkbox>
                 </w:sdtPr>
-                <w:sdtEndPr/>
                 <w:sdtContent>
                   <w:tc>
                     <w:tcPr>
@@ -2005,6 +2005,7 @@
                     </w:tcPr>
                     <w:p>
                       <w:pPr>
+                        <w:framePr w:hSpace="180" w:wrap="around" w:vAnchor="page" w:hAnchor="margin" w:y="1111"/>
                         <w:ind w:right="-108"/>
                         <w:rPr>
                           <w:rFonts w:ascii="Times New Roman" w:hAnsi="Times New Roman" w:cs="Times New Roman"/>
@@ -2037,6 +2038,7 @@
                 </w:tcPr>
                 <w:p>
                   <w:pPr>
+                    <w:framePr w:hSpace="180" w:wrap="around" w:vAnchor="page" w:hAnchor="margin" w:y="1111"/>
                     <w:ind w:left="-113"/>
                     <w:rPr>
                       <w:rFonts w:ascii="Times New Roman" w:hAnsi="Times New Roman" w:cs="Times New Roman"/>
@@ -2077,6 +2079,7 @@
                 </w:tcPr>
                 <w:p>
                   <w:pPr>
+                    <w:framePr w:hSpace="180" w:wrap="around" w:vAnchor="page" w:hAnchor="margin" w:y="1111"/>
                     <w:jc w:val="both"/>
                     <w:rPr>
                       <w:rFonts w:ascii="Times New Roman" w:hAnsi="Times New Roman" w:cs="Times New Roman"/>
@@ -2111,7 +2114,6 @@
                     <w14:uncheckedState w14:val="2610" w14:font="Yu Gothic UI"/>
                   </w14:checkbox>
                 </w:sdtPr>
-                <w:sdtEndPr/>
                 <w:sdtContent>
                   <w:tc>
                     <w:tcPr>
@@ -2124,6 +2126,7 @@
                     </w:tcPr>
                     <w:p>
                       <w:pPr>
+                        <w:framePr w:hSpace="180" w:wrap="around" w:vAnchor="page" w:hAnchor="margin" w:y="1111"/>
                         <w:ind w:right="-108"/>
                         <w:rPr>
                           <w:rFonts w:ascii="Times New Roman" w:hAnsi="Times New Roman" w:cs="Times New Roman"/>
@@ -2155,6 +2158,7 @@
                 </w:tcPr>
                 <w:p>
                   <w:pPr>
+                    <w:framePr w:hSpace="180" w:wrap="around" w:vAnchor="page" w:hAnchor="margin" w:y="1111"/>
                     <w:ind w:left="-113"/>
                     <w:rPr>
                       <w:rFonts w:ascii="Times New Roman" w:hAnsi="Times New Roman" w:cs="Times New Roman"/>
@@ -2194,6 +2198,7 @@
                 </w:tcPr>
                 <w:p>
                   <w:pPr>
+                    <w:framePr w:hSpace="180" w:wrap="around" w:vAnchor="page" w:hAnchor="margin" w:y="1111"/>
                     <w:jc w:val="both"/>
                     <w:rPr>
                       <w:rFonts w:ascii="Times New Roman" w:hAnsi="Times New Roman" w:cs="Times New Roman"/>
@@ -2224,6 +2229,7 @@
                 </w:tcPr>
                 <w:p>
                   <w:pPr>
+                    <w:framePr w:hSpace="180" w:wrap="around" w:vAnchor="page" w:hAnchor="margin" w:y="1111"/>
                     <w:ind w:right="-108"/>
                     <w:rPr>
                       <w:rFonts w:ascii="Times New Roman" w:hAnsi="Times New Roman" w:cs="Times New Roman"/>
@@ -2242,6 +2248,7 @@
                 </w:tcPr>
                 <w:p>
                   <w:pPr>
+                    <w:framePr w:hSpace="180" w:wrap="around" w:vAnchor="page" w:hAnchor="margin" w:y="1111"/>
                     <w:ind w:left="-113"/>
                     <w:rPr>
                       <w:rFonts w:ascii="Times New Roman" w:hAnsi="Times New Roman" w:cs="Times New Roman"/>
@@ -2262,6 +2269,7 @@
                 </w:tcPr>
                 <w:p>
                   <w:pPr>
+                    <w:framePr w:hSpace="180" w:wrap="around" w:vAnchor="page" w:hAnchor="margin" w:y="1111"/>
                     <w:rPr>
                       <w:rFonts w:ascii="Times New Roman" w:hAnsi="Times New Roman" w:cs="Times New Roman"/>
                       <w:sz w:val="18"/>
@@ -2277,17 +2285,7 @@
                       <w:szCs w:val="18"/>
                       <w:lang w:val="en-GB"/>
                     </w:rPr>
-                    <w:t xml:space="preserve">{{ </w:t>
-                  </w:r>
-                  <w:proofErr w:type="spellStart"/>
-                  <w:r>
-                    <w:rPr>
-                      <w:rFonts w:ascii="Times New Roman" w:hAnsi="Times New Roman" w:cs="Times New Roman"/>
-                      <w:sz w:val="18"/>
-                      <w:szCs w:val="18"/>
-                      <w:lang w:val="en-GB"/>
-                    </w:rPr>
-                    <w:t>survey</w:t>
+                    <w:t>{{ survey</w:t>
                   </w:r>
                   <w:proofErr w:type="gramEnd"/>
                   <w:r>
@@ -2297,17 +2295,7 @@
                       <w:szCs w:val="18"/>
                       <w:lang w:val="en-GB"/>
                     </w:rPr>
-                    <w:t>_scope</w:t>
-                  </w:r>
-                  <w:proofErr w:type="spellEnd"/>
-                  <w:r>
-                    <w:rPr>
-                      <w:rFonts w:ascii="Times New Roman" w:hAnsi="Times New Roman" w:cs="Times New Roman"/>
-                      <w:sz w:val="18"/>
-                      <w:szCs w:val="18"/>
-                      <w:lang w:val="en-GB"/>
-                    </w:rPr>
-                    <w:t xml:space="preserve"> }}</w:t>
+                    <w:t>_scope }}</w:t>
                   </w:r>
                 </w:p>
               </w:tc>
@@ -2321,6 +2309,7 @@
                 </w:tcPr>
                 <w:p>
                   <w:pPr>
+                    <w:framePr w:hSpace="180" w:wrap="around" w:vAnchor="page" w:hAnchor="margin" w:y="1111"/>
                     <w:ind w:left="-108" w:right="-153"/>
                     <w:rPr>
                       <w:rFonts w:ascii="Times New Roman" w:hAnsi="Times New Roman" w:cs="Times New Roman"/>
@@ -2349,6 +2338,7 @@
                 </w:tcPr>
                 <w:p>
                   <w:pPr>
+                    <w:framePr w:hSpace="180" w:wrap="around" w:vAnchor="page" w:hAnchor="margin" w:y="1111"/>
                     <w:ind w:left="-113"/>
                     <w:rPr>
                       <w:rFonts w:ascii="Times New Roman" w:hAnsi="Times New Roman" w:cs="Times New Roman"/>
@@ -2413,6 +2403,41 @@
               <w:t xml:space="preserve"> Регистром освидетельствования.</w:t>
             </w:r>
           </w:p>
+          <w:p>
+            <w:pPr>
+              <w:jc w:val="both"/>
+              <w:rPr>
+                <w:rFonts w:ascii="Times New Roman" w:hAnsi="Times New Roman" w:cs="Times New Roman"/>
+                <w:sz w:val="18"/>
+                <w:szCs w:val="18"/>
+              </w:rPr>
+            </w:pPr>
+            <w:r>
+              <w:rPr>
+                <w:rFonts w:ascii="Times New Roman" w:hAnsi="Times New Roman" w:cs="Times New Roman"/>
+                <w:sz w:val="18"/>
+                <w:szCs w:val="18"/>
+              </w:rPr>
+              <w:t>3.</w:t>
+            </w:r>
+            <w:r>
+              <w:rPr>
+                <w:rFonts w:ascii="Times New Roman" w:hAnsi="Times New Roman" w:cs="Times New Roman"/>
+                <w:sz w:val="18"/>
+                <w:szCs w:val="18"/>
+                <w:lang w:val="en-US"/>
+              </w:rPr>
+              <w:t> </w:t>
+            </w:r>
+            <w:r>
+              <w:rPr>
+                <w:rFonts w:ascii="Times New Roman" w:hAnsi="Times New Roman" w:cs="Times New Roman"/>
+                <w:sz w:val="18"/>
+                <w:szCs w:val="18"/>
+              </w:rPr>
+              <w:t>Заявитель несет ответственность и гарантирует, что предоставленные Регистру сведения и документы в отношении объекта освидетельствования, указанного в п. 1, являются полными, точными и достоверными. В случае, если указанные сведения и документы окажутся ложными, недостоверными и (или) неточными, Заявитель обязан возместить Регистру прямые, документально подтвержденные, и/или косвенные убытки, возникшие в результате или в связи с недостоверностью или неточностью таких сведений, не позднее 10 (десяти) рабочих дней со дня получения требования от Регистра. При этом Регистр вправе отказаться от исполнения Договора в одностороннем (внесудебном) порядке.</w:t>
+            </w:r>
+          </w:p>
         </w:tc>
       </w:tr>
       <w:tr>
@@ -2436,7 +2461,15 @@
                 <w:sz w:val="18"/>
                 <w:szCs w:val="18"/>
               </w:rPr>
-              <w:t>3. </w:t>
+              <w:t>4</w:t>
+            </w:r>
+            <w:r>
+              <w:rPr>
+                <w:rFonts w:ascii="Times New Roman" w:hAnsi="Times New Roman" w:cs="Times New Roman"/>
+                <w:sz w:val="18"/>
+                <w:szCs w:val="18"/>
+              </w:rPr>
+              <w:t>. </w:t>
             </w:r>
             <w:r>
               <w:rPr>
@@ -2508,17 +2541,19 @@
                 <w:rFonts w:ascii="Times New Roman" w:hAnsi="Times New Roman" w:cs="Times New Roman"/>
                 <w:sz w:val="18"/>
                 <w:szCs w:val="18"/>
-              </w:rPr>
-              <w:t>_</w:t>
-            </w:r>
-            <w:r>
-              <w:rPr>
-                <w:rFonts w:ascii="Times New Roman" w:hAnsi="Times New Roman" w:cs="Times New Roman"/>
-                <w:sz w:val="18"/>
-                <w:szCs w:val="18"/>
                 <w:u w:val="single"/>
               </w:rPr>
-              <w:t>{</w:t>
+              <w:t xml:space="preserve">{{ </w:t>
+            </w:r>
+            <w:r>
+              <w:rPr>
+                <w:rFonts w:ascii="Times New Roman" w:hAnsi="Times New Roman" w:cs="Times New Roman"/>
+                <w:sz w:val="18"/>
+                <w:szCs w:val="18"/>
+                <w:u w:val="single"/>
+                <w:lang w:val="en-US"/>
+              </w:rPr>
+              <w:t>city</w:t>
             </w:r>
             <w:proofErr w:type="gramEnd"/>
             <w:r>
@@ -2528,17 +2563,17 @@
                 <w:szCs w:val="18"/>
                 <w:u w:val="single"/>
               </w:rPr>
-              <w:t xml:space="preserve">{ </w:t>
-            </w:r>
+              <w:t xml:space="preserve"> }}, </w:t>
+            </w:r>
+            <w:proofErr w:type="gramStart"/>
             <w:r>
               <w:rPr>
                 <w:rFonts w:ascii="Times New Roman" w:hAnsi="Times New Roman" w:cs="Times New Roman"/>
                 <w:sz w:val="18"/>
                 <w:szCs w:val="18"/>
                 <w:u w:val="single"/>
-                <w:lang w:val="en-US"/>
-              </w:rPr>
-              <w:t>city</w:t>
+              </w:rPr>
+              <w:t xml:space="preserve">{{ </w:t>
             </w:r>
             <w:r>
               <w:rPr>
@@ -2546,69 +2581,19 @@
                 <w:sz w:val="18"/>
                 <w:szCs w:val="18"/>
                 <w:u w:val="single"/>
+                <w:lang w:val="en-US"/>
+              </w:rPr>
+              <w:t>date</w:t>
+            </w:r>
+            <w:proofErr w:type="gramEnd"/>
+            <w:r>
+              <w:rPr>
+                <w:rFonts w:ascii="Times New Roman" w:hAnsi="Times New Roman" w:cs="Times New Roman"/>
+                <w:sz w:val="18"/>
+                <w:szCs w:val="18"/>
+                <w:u w:val="single"/>
               </w:rPr>
               <w:t xml:space="preserve"> }}</w:t>
-            </w:r>
-            <w:r>
-              <w:rPr>
-                <w:rFonts w:ascii="Times New Roman" w:hAnsi="Times New Roman" w:cs="Times New Roman"/>
-                <w:sz w:val="18"/>
-                <w:szCs w:val="18"/>
-                <w:u w:val="single"/>
-              </w:rPr>
-              <w:t>,</w:t>
-            </w:r>
-            <w:r>
-              <w:rPr>
-                <w:rFonts w:ascii="Times New Roman" w:hAnsi="Times New Roman" w:cs="Times New Roman"/>
-                <w:sz w:val="18"/>
-                <w:szCs w:val="18"/>
-                <w:u w:val="single"/>
-              </w:rPr>
-              <w:t xml:space="preserve"> {{ </w:t>
-            </w:r>
-            <w:r>
-              <w:rPr>
-                <w:rFonts w:ascii="Times New Roman" w:hAnsi="Times New Roman" w:cs="Times New Roman"/>
-                <w:sz w:val="18"/>
-                <w:szCs w:val="18"/>
-                <w:u w:val="single"/>
-                <w:lang w:val="en-US"/>
-              </w:rPr>
-              <w:t>date</w:t>
-            </w:r>
-            <w:r>
-              <w:rPr>
-                <w:rFonts w:ascii="Times New Roman" w:hAnsi="Times New Roman" w:cs="Times New Roman"/>
-                <w:sz w:val="18"/>
-                <w:szCs w:val="18"/>
-                <w:u w:val="single"/>
-              </w:rPr>
-              <w:t xml:space="preserve"> }}</w:t>
-            </w:r>
-            <w:r>
-              <w:rPr>
-                <w:rFonts w:ascii="Times New Roman" w:hAnsi="Times New Roman" w:cs="Times New Roman"/>
-                <w:sz w:val="18"/>
-                <w:szCs w:val="18"/>
-              </w:rPr>
-              <w:t>_</w:t>
-            </w:r>
-            <w:r>
-              <w:rPr>
-                <w:rFonts w:ascii="Times New Roman" w:hAnsi="Times New Roman" w:cs="Times New Roman"/>
-                <w:sz w:val="18"/>
-                <w:szCs w:val="18"/>
-              </w:rPr>
-              <w:t>_</w:t>
-            </w:r>
-            <w:r>
-              <w:rPr>
-                <w:rFonts w:ascii="Times New Roman" w:hAnsi="Times New Roman" w:cs="Times New Roman"/>
-                <w:sz w:val="18"/>
-                <w:szCs w:val="18"/>
-              </w:rPr>
-              <w:t>_</w:t>
             </w:r>
             <w:r>
               <w:rPr>
@@ -2642,7 +2627,15 @@
                 <w:sz w:val="18"/>
                 <w:szCs w:val="18"/>
               </w:rPr>
-              <w:t>4. </w:t>
+              <w:t>5</w:t>
+            </w:r>
+            <w:r>
+              <w:rPr>
+                <w:rFonts w:ascii="Times New Roman" w:hAnsi="Times New Roman" w:cs="Times New Roman"/>
+                <w:sz w:val="18"/>
+                <w:szCs w:val="18"/>
+              </w:rPr>
+              <w:t>. </w:t>
             </w:r>
             <w:r>
               <w:rPr>
@@ -2709,7 +2702,7 @@
                 <w:sz w:val="18"/>
                 <w:szCs w:val="18"/>
               </w:rPr>
-              <w:t>: _</w:t>
+              <w:t xml:space="preserve">: </w:t>
             </w:r>
             <w:proofErr w:type="gramStart"/>
             <w:r>
@@ -2717,17 +2710,19 @@
                 <w:rFonts w:ascii="Times New Roman" w:hAnsi="Times New Roman" w:cs="Times New Roman"/>
                 <w:sz w:val="18"/>
                 <w:szCs w:val="18"/>
-              </w:rPr>
-              <w:t>_</w:t>
-            </w:r>
-            <w:r>
-              <w:rPr>
-                <w:rFonts w:ascii="Times New Roman" w:hAnsi="Times New Roman" w:cs="Times New Roman"/>
-                <w:sz w:val="18"/>
-                <w:szCs w:val="18"/>
                 <w:u w:val="single"/>
               </w:rPr>
-              <w:t>{</w:t>
+              <w:t xml:space="preserve">{{ </w:t>
+            </w:r>
+            <w:r>
+              <w:rPr>
+                <w:rFonts w:ascii="Times New Roman" w:hAnsi="Times New Roman" w:cs="Times New Roman"/>
+                <w:sz w:val="18"/>
+                <w:szCs w:val="18"/>
+                <w:u w:val="single"/>
+                <w:lang w:val="en-US"/>
+              </w:rPr>
+              <w:t>currency</w:t>
             </w:r>
             <w:proofErr w:type="gramEnd"/>
             <w:r>
@@ -2737,25 +2732,6 @@
                 <w:szCs w:val="18"/>
                 <w:u w:val="single"/>
               </w:rPr>
-              <w:t xml:space="preserve">{ </w:t>
-            </w:r>
-            <w:r>
-              <w:rPr>
-                <w:rFonts w:ascii="Times New Roman" w:hAnsi="Times New Roman" w:cs="Times New Roman"/>
-                <w:sz w:val="18"/>
-                <w:szCs w:val="18"/>
-                <w:u w:val="single"/>
-                <w:lang w:val="en-US"/>
-              </w:rPr>
-              <w:t>currency</w:t>
-            </w:r>
-            <w:r>
-              <w:rPr>
-                <w:rFonts w:ascii="Times New Roman" w:hAnsi="Times New Roman" w:cs="Times New Roman"/>
-                <w:sz w:val="18"/>
-                <w:szCs w:val="18"/>
-                <w:u w:val="single"/>
-              </w:rPr>
               <w:t xml:space="preserve"> }}</w:t>
             </w:r>
             <w:r>
@@ -2764,7 +2740,7 @@
                 <w:sz w:val="18"/>
                 <w:szCs w:val="18"/>
               </w:rPr>
-              <w:t xml:space="preserve">__                                             </w:t>
+              <w:t xml:space="preserve">                                        </w:t>
             </w:r>
           </w:p>
           <w:p>
@@ -2782,7 +2758,15 @@
                 <w:sz w:val="18"/>
                 <w:szCs w:val="18"/>
               </w:rPr>
-              <w:t>5. </w:t>
+              <w:t>6</w:t>
+            </w:r>
+            <w:r>
+              <w:rPr>
+                <w:rFonts w:ascii="Times New Roman" w:hAnsi="Times New Roman" w:cs="Times New Roman"/>
+                <w:sz w:val="18"/>
+                <w:szCs w:val="18"/>
+              </w:rPr>
+              <w:t>. </w:t>
             </w:r>
             <w:r>
               <w:rPr>
@@ -2832,7 +2816,15 @@
                 <w:sz w:val="18"/>
                 <w:szCs w:val="18"/>
               </w:rPr>
-              <w:t>6. </w:t>
+              <w:t>7</w:t>
+            </w:r>
+            <w:r>
+              <w:rPr>
+                <w:rFonts w:ascii="Times New Roman" w:hAnsi="Times New Roman" w:cs="Times New Roman"/>
+                <w:sz w:val="18"/>
+                <w:szCs w:val="18"/>
+              </w:rPr>
+              <w:t>. </w:t>
             </w:r>
             <w:r>
               <w:rPr>
@@ -2866,7 +2858,15 @@
                 <w:sz w:val="18"/>
                 <w:szCs w:val="18"/>
               </w:rPr>
-              <w:t>7. </w:t>
+              <w:t>8</w:t>
+            </w:r>
+            <w:r>
+              <w:rPr>
+                <w:rFonts w:ascii="Times New Roman" w:hAnsi="Times New Roman" w:cs="Times New Roman"/>
+                <w:sz w:val="18"/>
+                <w:szCs w:val="18"/>
+              </w:rPr>
+              <w:t>. </w:t>
             </w:r>
             <w:r>
               <w:rPr>
@@ -2896,7 +2896,6 @@
                 </w:rPr>
                 <w:t>.</w:t>
               </w:r>
-              <w:proofErr w:type="spellStart"/>
               <w:r>
                 <w:rPr>
                   <w:rStyle w:val="af2"/>
@@ -2907,7 +2906,6 @@
                 </w:rPr>
                 <w:t>rs</w:t>
               </w:r>
-              <w:proofErr w:type="spellEnd"/>
               <w:r>
                 <w:rPr>
                   <w:rStyle w:val="af2"/>
@@ -2974,7 +2972,6 @@
                 </w:rPr>
                 <w:t>-</w:t>
               </w:r>
-              <w:proofErr w:type="spellStart"/>
               <w:r>
                 <w:rPr>
                   <w:rStyle w:val="af2"/>
@@ -2985,7 +2982,6 @@
                 </w:rPr>
                 <w:t>ru</w:t>
               </w:r>
-              <w:proofErr w:type="spellEnd"/>
             </w:hyperlink>
             <w:r>
               <w:rPr>
@@ -3019,7 +3015,15 @@
                 <w:sz w:val="18"/>
                 <w:szCs w:val="18"/>
               </w:rPr>
-              <w:t>8. </w:t>
+              <w:t>9</w:t>
+            </w:r>
+            <w:r>
+              <w:rPr>
+                <w:rFonts w:ascii="Times New Roman" w:hAnsi="Times New Roman" w:cs="Times New Roman"/>
+                <w:sz w:val="18"/>
+                <w:szCs w:val="18"/>
+              </w:rPr>
+              <w:t>. </w:t>
             </w:r>
             <w:r>
               <w:rPr>
@@ -3035,76 +3039,25 @@
       <w:tr>
         <w:tc>
           <w:tcPr>
-            <w:tcW w:w="2541" w:type="pct"/>
-            <w:gridSpan w:val="9"/>
-          </w:tcPr>
-          <w:p>
-            <w:pPr>
-              <w:rPr>
-                <w:rFonts w:ascii="Times New Roman" w:hAnsi="Times New Roman" w:cs="Times New Roman"/>
-                <w:sz w:val="18"/>
-                <w:szCs w:val="18"/>
-                <w:lang w:val="en-US"/>
-              </w:rPr>
-            </w:pPr>
-            <w:proofErr w:type="spellStart"/>
-            <w:r>
-              <w:rPr>
-                <w:rFonts w:ascii="Times New Roman" w:hAnsi="Times New Roman" w:cs="Times New Roman"/>
-                <w:sz w:val="18"/>
-                <w:szCs w:val="18"/>
-                <w:lang w:val="en-US"/>
-              </w:rPr>
-              <w:t>Регистр</w:t>
-            </w:r>
-            <w:proofErr w:type="spellEnd"/>
-            <w:r>
-              <w:rPr>
-                <w:rFonts w:ascii="Times New Roman" w:hAnsi="Times New Roman" w:cs="Times New Roman"/>
-                <w:sz w:val="18"/>
-                <w:szCs w:val="18"/>
-              </w:rPr>
-              <w:t>:</w:t>
-            </w:r>
-          </w:p>
-        </w:tc>
-        <w:tc>
-          <w:tcPr>
-            <w:tcW w:w="2459" w:type="pct"/>
-            <w:gridSpan w:val="13"/>
-          </w:tcPr>
-          <w:p>
-            <w:pPr>
-              <w:rPr>
-                <w:rFonts w:ascii="Times New Roman" w:hAnsi="Times New Roman" w:cs="Times New Roman"/>
-                <w:sz w:val="18"/>
-                <w:szCs w:val="18"/>
-                <w:lang w:val="en-US"/>
-              </w:rPr>
-            </w:pPr>
-            <w:r>
-              <w:rPr>
-                <w:rFonts w:ascii="Times New Roman" w:hAnsi="Times New Roman" w:cs="Times New Roman"/>
-                <w:sz w:val="18"/>
-                <w:szCs w:val="18"/>
-              </w:rPr>
-              <w:t>Заявитель</w:t>
-            </w:r>
-            <w:r>
-              <w:rPr>
-                <w:rFonts w:ascii="Times New Roman" w:hAnsi="Times New Roman" w:cs="Times New Roman"/>
-                <w:sz w:val="18"/>
-                <w:szCs w:val="18"/>
-              </w:rPr>
-              <w:t>:</w:t>
-            </w:r>
+            <w:tcW w:w="5000" w:type="pct"/>
+            <w:gridSpan w:val="22"/>
+          </w:tcPr>
+          <w:p>
+            <w:pPr>
+              <w:jc w:val="both"/>
+              <w:rPr>
+                <w:rFonts w:ascii="Times New Roman" w:hAnsi="Times New Roman" w:cs="Times New Roman"/>
+                <w:sz w:val="12"/>
+                <w:szCs w:val="18"/>
+              </w:rPr>
+            </w:pPr>
           </w:p>
         </w:tc>
       </w:tr>
       <w:tr>
         <w:tc>
           <w:tcPr>
-            <w:tcW w:w="2541" w:type="pct"/>
+            <w:tcW w:w="2540" w:type="pct"/>
             <w:gridSpan w:val="9"/>
           </w:tcPr>
           <w:p>
@@ -3113,15 +3066,17 @@
                 <w:rFonts w:ascii="Times New Roman" w:hAnsi="Times New Roman" w:cs="Times New Roman"/>
                 <w:sz w:val="18"/>
                 <w:szCs w:val="18"/>
-              </w:rPr>
-            </w:pPr>
-            <w:r>
-              <w:rPr>
-                <w:rFonts w:ascii="Times New Roman" w:hAnsi="Times New Roman" w:cs="Times New Roman"/>
-                <w:sz w:val="18"/>
-                <w:szCs w:val="18"/>
-              </w:rPr>
-              <w:t>Юридический адрес</w:t>
+                <w:lang w:val="en-US"/>
+              </w:rPr>
+            </w:pPr>
+            <w:r>
+              <w:rPr>
+                <w:rFonts w:ascii="Times New Roman" w:hAnsi="Times New Roman" w:cs="Times New Roman"/>
+                <w:sz w:val="18"/>
+                <w:szCs w:val="18"/>
+                <w:lang w:val="en-US"/>
+              </w:rPr>
+              <w:t>Регистр</w:t>
             </w:r>
             <w:r>
               <w:rPr>
@@ -3131,82 +3086,11 @@
               </w:rPr>
               <w:t>:</w:t>
             </w:r>
-            <w:r>
-              <w:rPr>
-                <w:rFonts w:ascii="Times New Roman" w:hAnsi="Times New Roman" w:cs="Times New Roman"/>
-                <w:sz w:val="18"/>
-                <w:szCs w:val="18"/>
-              </w:rPr>
-              <w:t xml:space="preserve"> </w:t>
-            </w:r>
-            <w:proofErr w:type="gramStart"/>
-            <w:r>
-              <w:rPr>
-                <w:rFonts w:ascii="Times New Roman" w:hAnsi="Times New Roman" w:cs="Times New Roman"/>
-                <w:sz w:val="18"/>
-                <w:szCs w:val="18"/>
-              </w:rPr>
-              <w:t xml:space="preserve">{{ </w:t>
-            </w:r>
-            <w:r>
-              <w:rPr>
-                <w:rFonts w:ascii="Times New Roman" w:hAnsi="Times New Roman" w:cs="Times New Roman"/>
-                <w:sz w:val="18"/>
-                <w:szCs w:val="18"/>
-                <w:lang w:val="en-US"/>
-              </w:rPr>
-              <w:t>legal</w:t>
-            </w:r>
-            <w:proofErr w:type="gramEnd"/>
-            <w:r>
-              <w:rPr>
-                <w:rFonts w:ascii="Times New Roman" w:hAnsi="Times New Roman" w:cs="Times New Roman"/>
-                <w:sz w:val="18"/>
-                <w:szCs w:val="18"/>
-              </w:rPr>
-              <w:t>_</w:t>
-            </w:r>
-            <w:r>
-              <w:rPr>
-                <w:rFonts w:ascii="Times New Roman" w:hAnsi="Times New Roman" w:cs="Times New Roman"/>
-                <w:sz w:val="18"/>
-                <w:szCs w:val="18"/>
-                <w:lang w:val="en-US"/>
-              </w:rPr>
-              <w:t>address</w:t>
-            </w:r>
-            <w:r>
-              <w:rPr>
-                <w:rFonts w:ascii="Times New Roman" w:hAnsi="Times New Roman" w:cs="Times New Roman"/>
-                <w:sz w:val="18"/>
-                <w:szCs w:val="18"/>
-              </w:rPr>
-              <w:t>_</w:t>
-            </w:r>
-            <w:proofErr w:type="spellStart"/>
-            <w:r>
-              <w:rPr>
-                <w:rFonts w:ascii="Times New Roman" w:hAnsi="Times New Roman" w:cs="Times New Roman"/>
-                <w:sz w:val="18"/>
-                <w:szCs w:val="18"/>
-                <w:lang w:val="en-US"/>
-              </w:rPr>
-              <w:t>rs</w:t>
-            </w:r>
-            <w:proofErr w:type="spellEnd"/>
-            <w:r>
-              <w:rPr>
-                <w:rFonts w:ascii="Times New Roman" w:hAnsi="Times New Roman" w:cs="Times New Roman"/>
-                <w:sz w:val="18"/>
-                <w:szCs w:val="18"/>
-              </w:rPr>
-              <w:t xml:space="preserve"> }}</w:t>
-            </w:r>
-          </w:p>
-        </w:tc>
-        <w:tc>
-          <w:tcPr>
-            <w:tcW w:w="2459" w:type="pct"/>
+          </w:p>
+        </w:tc>
+        <w:tc>
+          <w:tcPr>
+            <w:tcW w:w="2460" w:type="pct"/>
             <w:gridSpan w:val="13"/>
           </w:tcPr>
           <w:p>
@@ -3224,7 +3108,7 @@
                 <w:sz w:val="18"/>
                 <w:szCs w:val="18"/>
               </w:rPr>
-              <w:t>Юридический адрес</w:t>
+              <w:t>Заявитель</w:t>
             </w:r>
             <w:r>
               <w:rPr>
@@ -3233,55 +3117,6 @@
                 <w:szCs w:val="18"/>
               </w:rPr>
               <w:t>:</w:t>
-            </w:r>
-            <w:r>
-              <w:rPr>
-                <w:rFonts w:ascii="Times New Roman" w:hAnsi="Times New Roman" w:cs="Times New Roman"/>
-                <w:sz w:val="18"/>
-                <w:szCs w:val="18"/>
-                <w:lang w:val="en-US"/>
-              </w:rPr>
-              <w:t xml:space="preserve"> </w:t>
-            </w:r>
-            <w:proofErr w:type="gramStart"/>
-            <w:r>
-              <w:rPr>
-                <w:rFonts w:ascii="Times New Roman" w:hAnsi="Times New Roman" w:cs="Times New Roman"/>
-                <w:sz w:val="18"/>
-                <w:szCs w:val="18"/>
-                <w:lang w:val="en-US"/>
-              </w:rPr>
-              <w:t xml:space="preserve">{{ </w:t>
-            </w:r>
-            <w:proofErr w:type="spellStart"/>
-            <w:r>
-              <w:rPr>
-                <w:rFonts w:ascii="Times New Roman" w:hAnsi="Times New Roman" w:cs="Times New Roman"/>
-                <w:sz w:val="18"/>
-                <w:szCs w:val="18"/>
-                <w:lang w:val="en-US"/>
-              </w:rPr>
-              <w:t>legal</w:t>
-            </w:r>
-            <w:proofErr w:type="gramEnd"/>
-            <w:r>
-              <w:rPr>
-                <w:rFonts w:ascii="Times New Roman" w:hAnsi="Times New Roman" w:cs="Times New Roman"/>
-                <w:sz w:val="18"/>
-                <w:szCs w:val="18"/>
-                <w:lang w:val="en-US"/>
-              </w:rPr>
-              <w:t>_address</w:t>
-            </w:r>
-            <w:proofErr w:type="spellEnd"/>
-            <w:r>
-              <w:rPr>
-                <w:rFonts w:ascii="Times New Roman" w:hAnsi="Times New Roman" w:cs="Times New Roman"/>
-                <w:sz w:val="18"/>
-                <w:szCs w:val="18"/>
-                <w:lang w:val="en-US"/>
-              </w:rPr>
-              <w:t xml:space="preserve"> }}</w:t>
             </w:r>
           </w:p>
         </w:tc>
@@ -3289,7 +3124,73 @@
       <w:tr>
         <w:tc>
           <w:tcPr>
-            <w:tcW w:w="2442" w:type="pct"/>
+            <w:tcW w:w="2540" w:type="pct"/>
+            <w:gridSpan w:val="9"/>
+          </w:tcPr>
+          <w:p>
+            <w:pPr>
+              <w:rPr>
+                <w:rFonts w:ascii="Times New Roman" w:hAnsi="Times New Roman" w:cs="Times New Roman"/>
+                <w:sz w:val="18"/>
+                <w:szCs w:val="18"/>
+                <w:lang w:val="en-US"/>
+              </w:rPr>
+            </w:pPr>
+            <w:r>
+              <w:rPr>
+                <w:rFonts w:ascii="Times New Roman" w:hAnsi="Times New Roman" w:cs="Times New Roman"/>
+                <w:sz w:val="18"/>
+                <w:szCs w:val="18"/>
+              </w:rPr>
+              <w:t>Юридический и почтовый адрес</w:t>
+            </w:r>
+            <w:r>
+              <w:rPr>
+                <w:rFonts w:ascii="Times New Roman" w:hAnsi="Times New Roman" w:cs="Times New Roman"/>
+                <w:sz w:val="18"/>
+                <w:szCs w:val="18"/>
+              </w:rPr>
+              <w:t>:</w:t>
+            </w:r>
+          </w:p>
+        </w:tc>
+        <w:tc>
+          <w:tcPr>
+            <w:tcW w:w="2460" w:type="pct"/>
+            <w:gridSpan w:val="13"/>
+          </w:tcPr>
+          <w:p>
+            <w:pPr>
+              <w:rPr>
+                <w:rFonts w:ascii="Times New Roman" w:hAnsi="Times New Roman" w:cs="Times New Roman"/>
+                <w:sz w:val="18"/>
+                <w:szCs w:val="18"/>
+                <w:lang w:val="en-US"/>
+              </w:rPr>
+            </w:pPr>
+            <w:r>
+              <w:rPr>
+                <w:rFonts w:ascii="Times New Roman" w:hAnsi="Times New Roman" w:cs="Times New Roman"/>
+                <w:sz w:val="18"/>
+                <w:szCs w:val="18"/>
+              </w:rPr>
+              <w:t>Юридический адрес</w:t>
+            </w:r>
+            <w:r>
+              <w:rPr>
+                <w:rFonts w:ascii="Times New Roman" w:hAnsi="Times New Roman" w:cs="Times New Roman"/>
+                <w:sz w:val="18"/>
+                <w:szCs w:val="18"/>
+              </w:rPr>
+              <w:t>:</w:t>
+            </w:r>
+          </w:p>
+        </w:tc>
+      </w:tr>
+      <w:tr>
+        <w:tc>
+          <w:tcPr>
+            <w:tcW w:w="2441" w:type="pct"/>
             <w:gridSpan w:val="8"/>
             <w:tcBorders>
               <w:bottom w:val="dotted" w:sz="4" w:space="0" w:color="808080" w:themeColor="background1" w:themeShade="80"/>
@@ -3299,11 +3200,72 @@
             <w:pPr>
               <w:rPr>
                 <w:rFonts w:ascii="Times New Roman" w:hAnsi="Times New Roman" w:cs="Times New Roman"/>
-                <w:sz w:val="10"/>
-                <w:szCs w:val="18"/>
-                <w:lang w:val="en-US"/>
-              </w:rPr>
-            </w:pPr>
+                <w:sz w:val="18"/>
+                <w:szCs w:val="18"/>
+                <w:lang w:val="en-US"/>
+              </w:rPr>
+            </w:pPr>
+            <w:proofErr w:type="gramStart"/>
+            <w:r>
+              <w:rPr>
+                <w:rFonts w:ascii="Times New Roman" w:hAnsi="Times New Roman" w:cs="Times New Roman"/>
+                <w:sz w:val="18"/>
+                <w:szCs w:val="18"/>
+              </w:rPr>
+              <w:t xml:space="preserve">{{ </w:t>
+            </w:r>
+            <w:r>
+              <w:rPr>
+                <w:rFonts w:ascii="Times New Roman" w:hAnsi="Times New Roman" w:cs="Times New Roman"/>
+                <w:sz w:val="18"/>
+                <w:szCs w:val="18"/>
+                <w:lang w:val="en-US"/>
+              </w:rPr>
+              <w:t>legal</w:t>
+            </w:r>
+            <w:proofErr w:type="gramEnd"/>
+            <w:r>
+              <w:rPr>
+                <w:rFonts w:ascii="Times New Roman" w:hAnsi="Times New Roman" w:cs="Times New Roman"/>
+                <w:sz w:val="18"/>
+                <w:szCs w:val="18"/>
+              </w:rPr>
+              <w:t>_</w:t>
+            </w:r>
+            <w:r>
+              <w:rPr>
+                <w:rFonts w:ascii="Times New Roman" w:hAnsi="Times New Roman" w:cs="Times New Roman"/>
+                <w:sz w:val="18"/>
+                <w:szCs w:val="18"/>
+                <w:lang w:val="en-US"/>
+              </w:rPr>
+              <w:t>address</w:t>
+            </w:r>
+            <w:r>
+              <w:rPr>
+                <w:rFonts w:ascii="Times New Roman" w:hAnsi="Times New Roman" w:cs="Times New Roman"/>
+                <w:sz w:val="18"/>
+                <w:szCs w:val="18"/>
+              </w:rPr>
+              <w:t>_</w:t>
+            </w:r>
+            <w:r>
+              <w:rPr>
+                <w:rFonts w:ascii="Times New Roman" w:hAnsi="Times New Roman" w:cs="Times New Roman"/>
+                <w:sz w:val="18"/>
+                <w:szCs w:val="18"/>
+                <w:lang w:val="en-US"/>
+              </w:rPr>
+              <w:t>rs</w:t>
+            </w:r>
+            <w:r>
+              <w:rPr>
+                <w:rFonts w:ascii="Times New Roman" w:hAnsi="Times New Roman" w:cs="Times New Roman"/>
+                <w:sz w:val="18"/>
+                <w:szCs w:val="18"/>
+              </w:rPr>
+              <w:t xml:space="preserve"> }}</w:t>
+            </w:r>
           </w:p>
         </w:tc>
         <w:tc>
@@ -3314,16 +3276,16 @@
             <w:pPr>
               <w:rPr>
                 <w:rFonts w:ascii="Times New Roman" w:hAnsi="Times New Roman" w:cs="Times New Roman"/>
-                <w:sz w:val="10"/>
-                <w:szCs w:val="18"/>
-                <w:lang w:val="en-US"/>
-              </w:rPr>
-            </w:pPr>
-          </w:p>
-        </w:tc>
-        <w:tc>
-          <w:tcPr>
-            <w:tcW w:w="2459" w:type="pct"/>
+                <w:sz w:val="18"/>
+                <w:szCs w:val="18"/>
+                <w:lang w:val="en-US"/>
+              </w:rPr>
+            </w:pPr>
+          </w:p>
+        </w:tc>
+        <w:tc>
+          <w:tcPr>
+            <w:tcW w:w="2460" w:type="pct"/>
             <w:gridSpan w:val="13"/>
             <w:tcBorders>
               <w:bottom w:val="dotted" w:sz="4" w:space="0" w:color="808080" w:themeColor="background1" w:themeShade="80"/>
@@ -3333,18 +3295,95 @@
             <w:pPr>
               <w:rPr>
                 <w:rFonts w:ascii="Times New Roman" w:hAnsi="Times New Roman" w:cs="Times New Roman"/>
-                <w:sz w:val="10"/>
-                <w:szCs w:val="18"/>
-                <w:lang w:val="en-US"/>
-              </w:rPr>
-            </w:pPr>
+                <w:sz w:val="18"/>
+                <w:szCs w:val="18"/>
+                <w:lang w:val="en-US"/>
+              </w:rPr>
+            </w:pPr>
+            <w:proofErr w:type="gramStart"/>
+            <w:r>
+              <w:rPr>
+                <w:rFonts w:ascii="Times New Roman" w:hAnsi="Times New Roman" w:cs="Times New Roman"/>
+                <w:sz w:val="18"/>
+                <w:szCs w:val="18"/>
+                <w:lang w:val="en-US"/>
+              </w:rPr>
+              <w:t>{{ legal</w:t>
+            </w:r>
+            <w:proofErr w:type="gramEnd"/>
+            <w:r>
+              <w:rPr>
+                <w:rFonts w:ascii="Times New Roman" w:hAnsi="Times New Roman" w:cs="Times New Roman"/>
+                <w:sz w:val="18"/>
+                <w:szCs w:val="18"/>
+                <w:lang w:val="en-US"/>
+              </w:rPr>
+              <w:t>_address }}</w:t>
+            </w:r>
           </w:p>
         </w:tc>
       </w:tr>
       <w:tr>
         <w:tc>
           <w:tcPr>
-            <w:tcW w:w="2541" w:type="pct"/>
+            <w:tcW w:w="2441" w:type="pct"/>
+            <w:gridSpan w:val="8"/>
+            <w:tcBorders>
+              <w:top w:val="dotted" w:sz="4" w:space="0" w:color="808080" w:themeColor="background1" w:themeShade="80"/>
+              <w:bottom w:val="dotted" w:sz="4" w:space="0" w:color="808080" w:themeColor="background1" w:themeShade="80"/>
+            </w:tcBorders>
+          </w:tcPr>
+          <w:p>
+            <w:pPr>
+              <w:rPr>
+                <w:rFonts w:ascii="Times New Roman" w:hAnsi="Times New Roman" w:cs="Times New Roman"/>
+                <w:sz w:val="18"/>
+                <w:szCs w:val="18"/>
+                <w:lang w:val="en-US"/>
+              </w:rPr>
+            </w:pPr>
+          </w:p>
+        </w:tc>
+        <w:tc>
+          <w:tcPr>
+            <w:tcW w:w="99" w:type="pct"/>
+          </w:tcPr>
+          <w:p>
+            <w:pPr>
+              <w:rPr>
+                <w:rFonts w:ascii="Times New Roman" w:hAnsi="Times New Roman" w:cs="Times New Roman"/>
+                <w:sz w:val="18"/>
+                <w:szCs w:val="18"/>
+                <w:lang w:val="en-US"/>
+              </w:rPr>
+            </w:pPr>
+          </w:p>
+        </w:tc>
+        <w:tc>
+          <w:tcPr>
+            <w:tcW w:w="2460" w:type="pct"/>
+            <w:gridSpan w:val="13"/>
+            <w:tcBorders>
+              <w:top w:val="dotted" w:sz="4" w:space="0" w:color="808080" w:themeColor="background1" w:themeShade="80"/>
+              <w:bottom w:val="dotted" w:sz="4" w:space="0" w:color="808080" w:themeColor="background1" w:themeShade="80"/>
+            </w:tcBorders>
+          </w:tcPr>
+          <w:p>
+            <w:pPr>
+              <w:rPr>
+                <w:rFonts w:ascii="Times New Roman" w:hAnsi="Times New Roman" w:cs="Times New Roman"/>
+                <w:sz w:val="18"/>
+                <w:szCs w:val="18"/>
+                <w:lang w:val="en-US"/>
+              </w:rPr>
+            </w:pPr>
+          </w:p>
+        </w:tc>
+      </w:tr>
+      <w:tr>
+        <w:tc>
+          <w:tcPr>
+            <w:tcW w:w="2540" w:type="pct"/>
             <w:gridSpan w:val="9"/>
           </w:tcPr>
           <w:p>
@@ -3400,51 +3439,11 @@
                 <w:lang w:val="en-US"/>
               </w:rPr>
             </w:pPr>
-            <w:proofErr w:type="gramStart"/>
-            <w:r>
-              <w:rPr>
-                <w:rFonts w:ascii="Times New Roman" w:hAnsi="Times New Roman" w:cs="Times New Roman"/>
-                <w:sz w:val="18"/>
-                <w:szCs w:val="18"/>
-                <w:lang w:val="en-US"/>
-              </w:rPr>
-              <w:t xml:space="preserve">{{ </w:t>
-            </w:r>
-            <w:proofErr w:type="spellStart"/>
-            <w:r>
-              <w:rPr>
-                <w:rFonts w:ascii="Times New Roman" w:hAnsi="Times New Roman" w:cs="Times New Roman"/>
-                <w:sz w:val="18"/>
-                <w:szCs w:val="18"/>
-                <w:lang w:val="en-US"/>
-              </w:rPr>
-              <w:t>postal</w:t>
-            </w:r>
-            <w:proofErr w:type="gramEnd"/>
-            <w:r>
-              <w:rPr>
-                <w:rFonts w:ascii="Times New Roman" w:hAnsi="Times New Roman" w:cs="Times New Roman"/>
-                <w:sz w:val="18"/>
-                <w:szCs w:val="18"/>
-                <w:lang w:val="en-US"/>
-              </w:rPr>
-              <w:t>_address_rs</w:t>
-            </w:r>
-            <w:proofErr w:type="spellEnd"/>
-            <w:r>
-              <w:rPr>
-                <w:rFonts w:ascii="Times New Roman" w:hAnsi="Times New Roman" w:cs="Times New Roman"/>
-                <w:sz w:val="18"/>
-                <w:szCs w:val="18"/>
-                <w:lang w:val="en-US"/>
-              </w:rPr>
-              <w:t xml:space="preserve"> }}</w:t>
-            </w:r>
-          </w:p>
-        </w:tc>
-        <w:tc>
-          <w:tcPr>
-            <w:tcW w:w="2459" w:type="pct"/>
+          </w:p>
+        </w:tc>
+        <w:tc>
+          <w:tcPr>
+            <w:tcW w:w="2460" w:type="pct"/>
             <w:gridSpan w:val="13"/>
             <w:tcBorders>
               <w:top w:val="dotted" w:sz="4" w:space="0" w:color="808080" w:themeColor="background1" w:themeShade="80"/>
@@ -3474,97 +3473,148 @@
               </w:rPr>
               <w:t>:</w:t>
             </w:r>
-            <w:r>
-              <w:rPr>
-                <w:rFonts w:ascii="Times New Roman" w:hAnsi="Times New Roman" w:cs="Times New Roman"/>
-                <w:sz w:val="18"/>
-                <w:szCs w:val="18"/>
-              </w:rPr>
-              <w:t xml:space="preserve"> </w:t>
-            </w:r>
-            <w:proofErr w:type="gramStart"/>
-            <w:r>
-              <w:rPr>
-                <w:rFonts w:ascii="Times New Roman" w:hAnsi="Times New Roman" w:cs="Times New Roman"/>
-                <w:sz w:val="18"/>
-                <w:szCs w:val="18"/>
-              </w:rPr>
-              <w:t xml:space="preserve">{{ </w:t>
-            </w:r>
-            <w:r>
-              <w:rPr>
-                <w:rFonts w:ascii="Times New Roman" w:hAnsi="Times New Roman" w:cs="Times New Roman"/>
-                <w:sz w:val="18"/>
-                <w:szCs w:val="18"/>
-                <w:lang w:val="en-US"/>
-              </w:rPr>
-              <w:t>postal</w:t>
-            </w:r>
-            <w:proofErr w:type="gramEnd"/>
-            <w:r>
-              <w:rPr>
-                <w:rFonts w:ascii="Times New Roman" w:hAnsi="Times New Roman" w:cs="Times New Roman"/>
-                <w:sz w:val="18"/>
-                <w:szCs w:val="18"/>
-              </w:rPr>
-              <w:t>_</w:t>
-            </w:r>
-            <w:r>
-              <w:rPr>
-                <w:rFonts w:ascii="Times New Roman" w:hAnsi="Times New Roman" w:cs="Times New Roman"/>
-                <w:sz w:val="18"/>
-                <w:szCs w:val="18"/>
-                <w:lang w:val="en-US"/>
-              </w:rPr>
-              <w:t>address</w:t>
-            </w:r>
-            <w:r>
-              <w:rPr>
-                <w:rFonts w:ascii="Times New Roman" w:hAnsi="Times New Roman" w:cs="Times New Roman"/>
-                <w:sz w:val="18"/>
-                <w:szCs w:val="18"/>
-              </w:rPr>
-              <w:t xml:space="preserve"> }}</w:t>
-            </w:r>
           </w:p>
         </w:tc>
       </w:tr>
       <w:tr>
         <w:tc>
           <w:tcPr>
-            <w:tcW w:w="2541" w:type="pct"/>
+            <w:tcW w:w="2540" w:type="pct"/>
             <w:gridSpan w:val="9"/>
           </w:tcPr>
           <w:p>
             <w:pPr>
               <w:rPr>
                 <w:rFonts w:ascii="Times New Roman" w:hAnsi="Times New Roman" w:cs="Times New Roman"/>
-                <w:sz w:val="10"/>
-                <w:szCs w:val="18"/>
-              </w:rPr>
-            </w:pPr>
-          </w:p>
-        </w:tc>
-        <w:tc>
-          <w:tcPr>
-            <w:tcW w:w="2459" w:type="pct"/>
+                <w:sz w:val="18"/>
+                <w:szCs w:val="18"/>
+              </w:rPr>
+            </w:pPr>
+            <w:proofErr w:type="gramStart"/>
+            <w:r>
+              <w:rPr>
+                <w:rFonts w:ascii="Times New Roman" w:hAnsi="Times New Roman" w:cs="Times New Roman"/>
+                <w:sz w:val="18"/>
+                <w:szCs w:val="18"/>
+                <w:lang w:val="en-US"/>
+              </w:rPr>
+              <w:t>{{ postal</w:t>
+            </w:r>
+            <w:proofErr w:type="gramEnd"/>
+            <w:r>
+              <w:rPr>
+                <w:rFonts w:ascii="Times New Roman" w:hAnsi="Times New Roman" w:cs="Times New Roman"/>
+                <w:sz w:val="18"/>
+                <w:szCs w:val="18"/>
+                <w:lang w:val="en-US"/>
+              </w:rPr>
+              <w:t>_address_rs }}</w:t>
+            </w:r>
+          </w:p>
+        </w:tc>
+        <w:tc>
+          <w:tcPr>
+            <w:tcW w:w="2460" w:type="pct"/>
             <w:gridSpan w:val="13"/>
-          </w:tcPr>
-          <w:p>
-            <w:pPr>
-              <w:rPr>
-                <w:rFonts w:ascii="Times New Roman" w:hAnsi="Times New Roman" w:cs="Times New Roman"/>
-                <w:sz w:val="10"/>
-                <w:szCs w:val="18"/>
-              </w:rPr>
-            </w:pPr>
+            <w:tcBorders>
+              <w:top w:val="dotted" w:sz="4" w:space="0" w:color="808080" w:themeColor="background1" w:themeShade="80"/>
+              <w:bottom w:val="dotted" w:sz="4" w:space="0" w:color="808080" w:themeColor="background1" w:themeShade="80"/>
+            </w:tcBorders>
+          </w:tcPr>
+          <w:p>
+            <w:pPr>
+              <w:rPr>
+                <w:rFonts w:ascii="Times New Roman" w:hAnsi="Times New Roman" w:cs="Times New Roman"/>
+                <w:sz w:val="18"/>
+                <w:szCs w:val="18"/>
+              </w:rPr>
+            </w:pPr>
+            <w:proofErr w:type="gramStart"/>
+            <w:r>
+              <w:rPr>
+                <w:rFonts w:ascii="Times New Roman" w:hAnsi="Times New Roman" w:cs="Times New Roman"/>
+                <w:sz w:val="18"/>
+                <w:szCs w:val="18"/>
+              </w:rPr>
+              <w:t xml:space="preserve">{{ </w:t>
+            </w:r>
+            <w:r>
+              <w:rPr>
+                <w:rFonts w:ascii="Times New Roman" w:hAnsi="Times New Roman" w:cs="Times New Roman"/>
+                <w:sz w:val="18"/>
+                <w:szCs w:val="18"/>
+                <w:lang w:val="en-US"/>
+              </w:rPr>
+              <w:t>postal</w:t>
+            </w:r>
+            <w:proofErr w:type="gramEnd"/>
+            <w:r>
+              <w:rPr>
+                <w:rFonts w:ascii="Times New Roman" w:hAnsi="Times New Roman" w:cs="Times New Roman"/>
+                <w:sz w:val="18"/>
+                <w:szCs w:val="18"/>
+              </w:rPr>
+              <w:t>_</w:t>
+            </w:r>
+            <w:r>
+              <w:rPr>
+                <w:rFonts w:ascii="Times New Roman" w:hAnsi="Times New Roman" w:cs="Times New Roman"/>
+                <w:sz w:val="18"/>
+                <w:szCs w:val="18"/>
+                <w:lang w:val="en-US"/>
+              </w:rPr>
+              <w:t>address</w:t>
+            </w:r>
+            <w:r>
+              <w:rPr>
+                <w:rFonts w:ascii="Times New Roman" w:hAnsi="Times New Roman" w:cs="Times New Roman"/>
+                <w:sz w:val="18"/>
+                <w:szCs w:val="18"/>
+              </w:rPr>
+              <w:t xml:space="preserve"> }}</w:t>
+            </w:r>
           </w:p>
         </w:tc>
       </w:tr>
       <w:tr>
         <w:tc>
           <w:tcPr>
-            <w:tcW w:w="447" w:type="pct"/>
+            <w:tcW w:w="2540" w:type="pct"/>
+            <w:gridSpan w:val="9"/>
+          </w:tcPr>
+          <w:p>
+            <w:pPr>
+              <w:rPr>
+                <w:rFonts w:ascii="Times New Roman" w:hAnsi="Times New Roman" w:cs="Times New Roman"/>
+                <w:sz w:val="18"/>
+                <w:szCs w:val="18"/>
+              </w:rPr>
+            </w:pPr>
+          </w:p>
+        </w:tc>
+        <w:tc>
+          <w:tcPr>
+            <w:tcW w:w="2460" w:type="pct"/>
+            <w:gridSpan w:val="13"/>
+            <w:tcBorders>
+              <w:top w:val="dotted" w:sz="4" w:space="0" w:color="808080" w:themeColor="background1" w:themeShade="80"/>
+            </w:tcBorders>
+          </w:tcPr>
+          <w:p>
+            <w:pPr>
+              <w:rPr>
+                <w:rFonts w:ascii="Times New Roman" w:hAnsi="Times New Roman" w:cs="Times New Roman"/>
+                <w:sz w:val="18"/>
+                <w:szCs w:val="18"/>
+              </w:rPr>
+            </w:pPr>
+          </w:p>
+        </w:tc>
+      </w:tr>
+      <w:tr>
+        <w:tc>
+          <w:tcPr>
+            <w:tcW w:w="450" w:type="pct"/>
             <w:gridSpan w:val="2"/>
           </w:tcPr>
           <w:p>
@@ -3589,7 +3639,7 @@
         </w:tc>
         <w:tc>
           <w:tcPr>
-            <w:tcW w:w="1995" w:type="pct"/>
+            <w:tcW w:w="1991" w:type="pct"/>
             <w:gridSpan w:val="6"/>
             <w:tcBorders>
               <w:bottom w:val="dotted" w:sz="4" w:space="0" w:color="808080" w:themeColor="background1" w:themeShade="80"/>
@@ -3612,17 +3662,7 @@
                 <w:szCs w:val="18"/>
                 <w:lang w:val="en-US"/>
               </w:rPr>
-              <w:t xml:space="preserve">{{ </w:t>
-            </w:r>
-            <w:proofErr w:type="spellStart"/>
-            <w:r>
-              <w:rPr>
-                <w:rFonts w:ascii="Times New Roman" w:hAnsi="Times New Roman" w:cs="Times New Roman"/>
-                <w:sz w:val="18"/>
-                <w:szCs w:val="18"/>
-                <w:lang w:val="en-US"/>
-              </w:rPr>
-              <w:t>inn</w:t>
+              <w:t>{{ inn</w:t>
             </w:r>
             <w:proofErr w:type="gramEnd"/>
             <w:r>
@@ -3632,17 +3672,7 @@
                 <w:szCs w:val="18"/>
                 <w:lang w:val="en-US"/>
               </w:rPr>
-              <w:t>_rs</w:t>
-            </w:r>
-            <w:proofErr w:type="spellEnd"/>
-            <w:r>
-              <w:rPr>
-                <w:rFonts w:ascii="Times New Roman" w:hAnsi="Times New Roman" w:cs="Times New Roman"/>
-                <w:sz w:val="18"/>
-                <w:szCs w:val="18"/>
-                <w:lang w:val="en-US"/>
-              </w:rPr>
-              <w:t xml:space="preserve"> }}</w:t>
+              <w:t>_rs }}</w:t>
             </w:r>
           </w:p>
         </w:tc>
@@ -3743,7 +3773,7 @@
       <w:tr>
         <w:tc>
           <w:tcPr>
-            <w:tcW w:w="447" w:type="pct"/>
+            <w:tcW w:w="450" w:type="pct"/>
             <w:gridSpan w:val="2"/>
           </w:tcPr>
           <w:p>
@@ -3768,7 +3798,7 @@
         </w:tc>
         <w:tc>
           <w:tcPr>
-            <w:tcW w:w="1995" w:type="pct"/>
+            <w:tcW w:w="1991" w:type="pct"/>
             <w:gridSpan w:val="6"/>
             <w:tcBorders>
               <w:top w:val="dotted" w:sz="4" w:space="0" w:color="808080" w:themeColor="background1" w:themeShade="80"/>
@@ -3792,17 +3822,7 @@
                 <w:szCs w:val="18"/>
                 <w:lang w:val="en-US"/>
               </w:rPr>
-              <w:t xml:space="preserve">{{ </w:t>
-            </w:r>
-            <w:proofErr w:type="spellStart"/>
-            <w:r>
-              <w:rPr>
-                <w:rFonts w:ascii="Times New Roman" w:hAnsi="Times New Roman" w:cs="Times New Roman"/>
-                <w:sz w:val="18"/>
-                <w:szCs w:val="18"/>
-                <w:lang w:val="en-US"/>
-              </w:rPr>
-              <w:t>kpp</w:t>
+              <w:t>{{ kpp</w:t>
             </w:r>
             <w:proofErr w:type="gramEnd"/>
             <w:r>
@@ -3812,17 +3832,7 @@
                 <w:szCs w:val="18"/>
                 <w:lang w:val="en-US"/>
               </w:rPr>
-              <w:t>_rs</w:t>
-            </w:r>
-            <w:proofErr w:type="spellEnd"/>
-            <w:r>
-              <w:rPr>
-                <w:rFonts w:ascii="Times New Roman" w:hAnsi="Times New Roman" w:cs="Times New Roman"/>
-                <w:sz w:val="18"/>
-                <w:szCs w:val="18"/>
-                <w:lang w:val="en-US"/>
-              </w:rPr>
-              <w:t xml:space="preserve"> }}</w:t>
+              <w:t>_rs }}</w:t>
             </w:r>
           </w:p>
         </w:tc>
@@ -3908,19 +3918,8 @@
                 <w:szCs w:val="18"/>
                 <w:lang w:val="en-US"/>
               </w:rPr>
-              <w:t xml:space="preserve">{{ </w:t>
-            </w:r>
-            <w:proofErr w:type="spellStart"/>
-            <w:r>
-              <w:rPr>
-                <w:rFonts w:ascii="Times New Roman" w:hAnsi="Times New Roman" w:cs="Times New Roman"/>
-                <w:sz w:val="18"/>
-                <w:szCs w:val="18"/>
-                <w:lang w:val="en-US"/>
-              </w:rPr>
-              <w:t>kpp</w:t>
-            </w:r>
-            <w:proofErr w:type="spellEnd"/>
+              <w:t>{{ kpp</w:t>
+            </w:r>
             <w:proofErr w:type="gramEnd"/>
             <w:r>
               <w:rPr>
@@ -3937,7 +3936,7 @@
       <w:tr>
         <w:tc>
           <w:tcPr>
-            <w:tcW w:w="447" w:type="pct"/>
+            <w:tcW w:w="450" w:type="pct"/>
             <w:gridSpan w:val="2"/>
           </w:tcPr>
           <w:p>
@@ -3962,7 +3961,7 @@
         </w:tc>
         <w:tc>
           <w:tcPr>
-            <w:tcW w:w="1995" w:type="pct"/>
+            <w:tcW w:w="1991" w:type="pct"/>
             <w:gridSpan w:val="6"/>
             <w:tcBorders>
               <w:top w:val="dotted" w:sz="4" w:space="0" w:color="808080" w:themeColor="background1" w:themeShade="80"/>
@@ -3986,17 +3985,7 @@
                 <w:szCs w:val="18"/>
                 <w:lang w:val="en-US"/>
               </w:rPr>
-              <w:t xml:space="preserve">{{ </w:t>
-            </w:r>
-            <w:proofErr w:type="spellStart"/>
-            <w:r>
-              <w:rPr>
-                <w:rFonts w:ascii="Times New Roman" w:hAnsi="Times New Roman" w:cs="Times New Roman"/>
-                <w:sz w:val="18"/>
-                <w:szCs w:val="18"/>
-                <w:lang w:val="en-US"/>
-              </w:rPr>
-              <w:t>ogrn</w:t>
+              <w:t>{{ ogrn</w:t>
             </w:r>
             <w:proofErr w:type="gramEnd"/>
             <w:r>
@@ -4006,17 +3995,7 @@
                 <w:szCs w:val="18"/>
                 <w:lang w:val="en-US"/>
               </w:rPr>
-              <w:t>_rs</w:t>
-            </w:r>
-            <w:proofErr w:type="spellEnd"/>
-            <w:r>
-              <w:rPr>
-                <w:rFonts w:ascii="Times New Roman" w:hAnsi="Times New Roman" w:cs="Times New Roman"/>
-                <w:sz w:val="18"/>
-                <w:szCs w:val="18"/>
-                <w:lang w:val="en-US"/>
-              </w:rPr>
-              <w:t xml:space="preserve"> }}</w:t>
+              <w:t>_rs }}</w:t>
             </w:r>
           </w:p>
         </w:tc>
@@ -4102,19 +4081,8 @@
                 <w:szCs w:val="18"/>
                 <w:lang w:val="en-US"/>
               </w:rPr>
-              <w:t xml:space="preserve">{{ </w:t>
-            </w:r>
-            <w:proofErr w:type="spellStart"/>
-            <w:r>
-              <w:rPr>
-                <w:rFonts w:ascii="Times New Roman" w:hAnsi="Times New Roman" w:cs="Times New Roman"/>
-                <w:sz w:val="18"/>
-                <w:szCs w:val="18"/>
-                <w:lang w:val="en-US"/>
-              </w:rPr>
-              <w:t>ogrn</w:t>
-            </w:r>
-            <w:proofErr w:type="spellEnd"/>
+              <w:t>{{ ogrn</w:t>
+            </w:r>
             <w:proofErr w:type="gramEnd"/>
             <w:r>
               <w:rPr>
@@ -4131,7 +4099,7 @@
       <w:tr>
         <w:tc>
           <w:tcPr>
-            <w:tcW w:w="447" w:type="pct"/>
+            <w:tcW w:w="450" w:type="pct"/>
             <w:gridSpan w:val="2"/>
           </w:tcPr>
           <w:p>
@@ -4163,7 +4131,7 @@
         </w:tc>
         <w:tc>
           <w:tcPr>
-            <w:tcW w:w="1995" w:type="pct"/>
+            <w:tcW w:w="1991" w:type="pct"/>
             <w:gridSpan w:val="6"/>
             <w:tcBorders>
               <w:top w:val="dotted" w:sz="4" w:space="0" w:color="808080" w:themeColor="background1" w:themeShade="80"/>
@@ -4187,17 +4155,7 @@
                 <w:szCs w:val="18"/>
                 <w:lang w:val="en-US"/>
               </w:rPr>
-              <w:t xml:space="preserve">{{ </w:t>
-            </w:r>
-            <w:proofErr w:type="spellStart"/>
-            <w:r>
-              <w:rPr>
-                <w:rFonts w:ascii="Times New Roman" w:hAnsi="Times New Roman" w:cs="Times New Roman"/>
-                <w:sz w:val="18"/>
-                <w:szCs w:val="18"/>
-                <w:lang w:val="en-US"/>
-              </w:rPr>
-              <w:t>phone</w:t>
+              <w:t>{{ phone</w:t>
             </w:r>
             <w:proofErr w:type="gramEnd"/>
             <w:r>
@@ -4207,17 +4165,7 @@
                 <w:szCs w:val="18"/>
                 <w:lang w:val="en-US"/>
               </w:rPr>
-              <w:t>_number_rs</w:t>
-            </w:r>
-            <w:proofErr w:type="spellEnd"/>
-            <w:r>
-              <w:rPr>
-                <w:rFonts w:ascii="Times New Roman" w:hAnsi="Times New Roman" w:cs="Times New Roman"/>
-                <w:sz w:val="18"/>
-                <w:szCs w:val="18"/>
-                <w:lang w:val="en-US"/>
-              </w:rPr>
-              <w:t xml:space="preserve"> }}</w:t>
+              <w:t>_number_rs }}</w:t>
             </w:r>
           </w:p>
         </w:tc>
@@ -4293,17 +4241,7 @@
                 <w:szCs w:val="18"/>
                 <w:lang w:val="en-US"/>
               </w:rPr>
-              <w:t xml:space="preserve">{{ </w:t>
-            </w:r>
-            <w:proofErr w:type="spellStart"/>
-            <w:r>
-              <w:rPr>
-                <w:rFonts w:ascii="Times New Roman" w:hAnsi="Times New Roman" w:cs="Times New Roman"/>
-                <w:sz w:val="18"/>
-                <w:szCs w:val="18"/>
-                <w:lang w:val="en-US"/>
-              </w:rPr>
-              <w:t>phone</w:t>
+              <w:t>{{ phone</w:t>
             </w:r>
             <w:proofErr w:type="gramEnd"/>
             <w:r>
@@ -4313,17 +4251,7 @@
                 <w:szCs w:val="18"/>
                 <w:lang w:val="en-US"/>
               </w:rPr>
-              <w:t>_number</w:t>
-            </w:r>
-            <w:proofErr w:type="spellEnd"/>
-            <w:r>
-              <w:rPr>
-                <w:rFonts w:ascii="Times New Roman" w:hAnsi="Times New Roman" w:cs="Times New Roman"/>
-                <w:sz w:val="18"/>
-                <w:szCs w:val="18"/>
-                <w:lang w:val="en-US"/>
-              </w:rPr>
-              <w:t xml:space="preserve"> }}</w:t>
+              <w:t>_number }}</w:t>
             </w:r>
           </w:p>
         </w:tc>
@@ -4331,7 +4259,7 @@
       <w:tr>
         <w:tc>
           <w:tcPr>
-            <w:tcW w:w="447" w:type="pct"/>
+            <w:tcW w:w="450" w:type="pct"/>
             <w:gridSpan w:val="2"/>
           </w:tcPr>
           <w:p>
@@ -4356,7 +4284,7 @@
         </w:tc>
         <w:tc>
           <w:tcPr>
-            <w:tcW w:w="1995" w:type="pct"/>
+            <w:tcW w:w="1991" w:type="pct"/>
             <w:gridSpan w:val="6"/>
             <w:tcBorders>
               <w:top w:val="dotted" w:sz="4" w:space="0" w:color="808080" w:themeColor="background1" w:themeShade="80"/>
@@ -4380,17 +4308,7 @@
                 <w:szCs w:val="18"/>
                 <w:lang w:val="en-US"/>
               </w:rPr>
-              <w:t xml:space="preserve">{{ </w:t>
-            </w:r>
-            <w:proofErr w:type="spellStart"/>
-            <w:r>
-              <w:rPr>
-                <w:rFonts w:ascii="Times New Roman" w:hAnsi="Times New Roman" w:cs="Times New Roman"/>
-                <w:sz w:val="18"/>
-                <w:szCs w:val="18"/>
-                <w:lang w:val="en-US"/>
-              </w:rPr>
-              <w:t>email</w:t>
+              <w:t>{{ email</w:t>
             </w:r>
             <w:proofErr w:type="gramEnd"/>
             <w:r>
@@ -4400,17 +4318,7 @@
                 <w:szCs w:val="18"/>
                 <w:lang w:val="en-US"/>
               </w:rPr>
-              <w:t>_rs</w:t>
-            </w:r>
-            <w:proofErr w:type="spellEnd"/>
-            <w:r>
-              <w:rPr>
-                <w:rFonts w:ascii="Times New Roman" w:hAnsi="Times New Roman" w:cs="Times New Roman"/>
-                <w:sz w:val="18"/>
-                <w:szCs w:val="18"/>
-                <w:lang w:val="en-US"/>
-              </w:rPr>
-              <w:t xml:space="preserve"> }}</w:t>
+              <w:t>_rs }}</w:t>
             </w:r>
           </w:p>
         </w:tc>
@@ -4497,7 +4405,7 @@
       <w:tr>
         <w:tc>
           <w:tcPr>
-            <w:tcW w:w="2541" w:type="pct"/>
+            <w:tcW w:w="2540" w:type="pct"/>
             <w:gridSpan w:val="9"/>
           </w:tcPr>
           <w:p>
@@ -4515,6 +4423,46 @@
                 <w:sz w:val="18"/>
                 <w:szCs w:val="18"/>
               </w:rPr>
+              <w:t xml:space="preserve">Платежные </w:t>
+            </w:r>
+            <w:r>
+              <w:rPr>
+                <w:rFonts w:ascii="Times New Roman" w:hAnsi="Times New Roman" w:cs="Times New Roman"/>
+                <w:sz w:val="18"/>
+                <w:szCs w:val="18"/>
+              </w:rPr>
+              <w:t>реквизиты</w:t>
+            </w:r>
+            <w:r>
+              <w:rPr>
+                <w:rFonts w:ascii="Times New Roman" w:hAnsi="Times New Roman" w:cs="Times New Roman"/>
+                <w:sz w:val="18"/>
+                <w:szCs w:val="18"/>
+              </w:rPr>
+              <w:t>:</w:t>
+            </w:r>
+          </w:p>
+        </w:tc>
+        <w:tc>
+          <w:tcPr>
+            <w:tcW w:w="2460" w:type="pct"/>
+            <w:gridSpan w:val="13"/>
+          </w:tcPr>
+          <w:p>
+            <w:pPr>
+              <w:rPr>
+                <w:rFonts w:ascii="Times New Roman" w:hAnsi="Times New Roman" w:cs="Times New Roman"/>
+                <w:sz w:val="18"/>
+                <w:szCs w:val="18"/>
+                <w:lang w:val="en-US"/>
+              </w:rPr>
+            </w:pPr>
+            <w:r>
+              <w:rPr>
+                <w:rFonts w:ascii="Times New Roman" w:hAnsi="Times New Roman" w:cs="Times New Roman"/>
+                <w:sz w:val="18"/>
+                <w:szCs w:val="18"/>
+              </w:rPr>
               <w:t>Платежные</w:t>
             </w:r>
             <w:r>
@@ -4522,164 +4470,16 @@
                 <w:rFonts w:ascii="Times New Roman" w:hAnsi="Times New Roman" w:cs="Times New Roman"/>
                 <w:sz w:val="18"/>
                 <w:szCs w:val="18"/>
-                <w:lang w:val="en-US"/>
-              </w:rPr>
-              <w:t xml:space="preserve"> </w:t>
-            </w:r>
-            <w:r>
-              <w:rPr>
-                <w:rFonts w:ascii="Times New Roman" w:hAnsi="Times New Roman" w:cs="Times New Roman"/>
-                <w:sz w:val="18"/>
-                <w:szCs w:val="18"/>
-              </w:rPr>
-              <w:t>реквизиты</w:t>
-            </w:r>
-            <w:r>
-              <w:rPr>
-                <w:rFonts w:ascii="Times New Roman" w:hAnsi="Times New Roman" w:cs="Times New Roman"/>
-                <w:sz w:val="18"/>
-                <w:szCs w:val="18"/>
-                <w:lang w:val="en-US"/>
+              </w:rPr>
+              <w:t xml:space="preserve"> реквизиты</w:t>
+            </w:r>
+            <w:r>
+              <w:rPr>
+                <w:rFonts w:ascii="Times New Roman" w:hAnsi="Times New Roman" w:cs="Times New Roman"/>
+                <w:sz w:val="18"/>
+                <w:szCs w:val="18"/>
               </w:rPr>
               <w:t>:</w:t>
-            </w:r>
-            <w:r>
-              <w:rPr>
-                <w:rFonts w:ascii="Times New Roman" w:hAnsi="Times New Roman" w:cs="Times New Roman"/>
-                <w:sz w:val="18"/>
-                <w:szCs w:val="18"/>
-                <w:lang w:val="en-US"/>
-              </w:rPr>
-              <w:t xml:space="preserve"> </w:t>
-            </w:r>
-            <w:proofErr w:type="gramStart"/>
-            <w:r>
-              <w:rPr>
-                <w:rFonts w:ascii="Times New Roman" w:hAnsi="Times New Roman" w:cs="Times New Roman"/>
-                <w:sz w:val="18"/>
-                <w:szCs w:val="18"/>
-                <w:lang w:val="en-US"/>
-              </w:rPr>
-              <w:t xml:space="preserve">{{ </w:t>
-            </w:r>
-            <w:proofErr w:type="spellStart"/>
-            <w:r>
-              <w:rPr>
-                <w:rFonts w:ascii="Times New Roman" w:hAnsi="Times New Roman" w:cs="Times New Roman"/>
-                <w:sz w:val="18"/>
-                <w:szCs w:val="18"/>
-                <w:lang w:val="en-US"/>
-              </w:rPr>
-              <w:t>payment</w:t>
-            </w:r>
-            <w:proofErr w:type="gramEnd"/>
-            <w:r>
-              <w:rPr>
-                <w:rFonts w:ascii="Times New Roman" w:hAnsi="Times New Roman" w:cs="Times New Roman"/>
-                <w:sz w:val="18"/>
-                <w:szCs w:val="18"/>
-                <w:lang w:val="en-US"/>
-              </w:rPr>
-              <w:t>_account_rs</w:t>
-            </w:r>
-            <w:proofErr w:type="spellEnd"/>
-            <w:r>
-              <w:rPr>
-                <w:rFonts w:ascii="Times New Roman" w:hAnsi="Times New Roman" w:cs="Times New Roman"/>
-                <w:sz w:val="18"/>
-                <w:szCs w:val="18"/>
-                <w:lang w:val="en-US"/>
-              </w:rPr>
-              <w:t xml:space="preserve"> }}</w:t>
-            </w:r>
-          </w:p>
-        </w:tc>
-        <w:tc>
-          <w:tcPr>
-            <w:tcW w:w="2459" w:type="pct"/>
-            <w:gridSpan w:val="13"/>
-          </w:tcPr>
-          <w:p>
-            <w:pPr>
-              <w:rPr>
-                <w:rFonts w:ascii="Times New Roman" w:hAnsi="Times New Roman" w:cs="Times New Roman"/>
-                <w:sz w:val="18"/>
-                <w:szCs w:val="18"/>
-                <w:lang w:val="en-US"/>
-              </w:rPr>
-            </w:pPr>
-            <w:r>
-              <w:rPr>
-                <w:rFonts w:ascii="Times New Roman" w:hAnsi="Times New Roman" w:cs="Times New Roman"/>
-                <w:sz w:val="18"/>
-                <w:szCs w:val="18"/>
-              </w:rPr>
-              <w:t>Платежные</w:t>
-            </w:r>
-            <w:r>
-              <w:rPr>
-                <w:rFonts w:ascii="Times New Roman" w:hAnsi="Times New Roman" w:cs="Times New Roman"/>
-                <w:sz w:val="18"/>
-                <w:szCs w:val="18"/>
-              </w:rPr>
-              <w:t xml:space="preserve"> реквизиты</w:t>
-            </w:r>
-            <w:r>
-              <w:rPr>
-                <w:rFonts w:ascii="Times New Roman" w:hAnsi="Times New Roman" w:cs="Times New Roman"/>
-                <w:sz w:val="18"/>
-                <w:szCs w:val="18"/>
-              </w:rPr>
-              <w:t>:</w:t>
-            </w:r>
-            <w:r>
-              <w:rPr>
-                <w:rFonts w:ascii="Times New Roman" w:hAnsi="Times New Roman" w:cs="Times New Roman"/>
-                <w:sz w:val="18"/>
-                <w:szCs w:val="18"/>
-                <w:lang w:val="en-US"/>
-              </w:rPr>
-              <w:t xml:space="preserve"> </w:t>
-            </w:r>
-            <w:proofErr w:type="gramStart"/>
-            <w:r>
-              <w:rPr>
-                <w:rFonts w:ascii="Times New Roman" w:hAnsi="Times New Roman" w:cs="Times New Roman"/>
-                <w:sz w:val="18"/>
-                <w:szCs w:val="18"/>
-                <w:lang w:val="en-US"/>
-              </w:rPr>
-              <w:t xml:space="preserve">{{ </w:t>
-            </w:r>
-            <w:proofErr w:type="spellStart"/>
-            <w:r>
-              <w:rPr>
-                <w:rFonts w:ascii="Times New Roman" w:hAnsi="Times New Roman" w:cs="Times New Roman"/>
-                <w:sz w:val="18"/>
-                <w:szCs w:val="18"/>
-                <w:lang w:val="en-US"/>
-              </w:rPr>
-              <w:t>payment</w:t>
-            </w:r>
-            <w:proofErr w:type="gramEnd"/>
-            <w:r>
-              <w:rPr>
-                <w:rFonts w:ascii="Times New Roman" w:hAnsi="Times New Roman" w:cs="Times New Roman"/>
-                <w:sz w:val="18"/>
-                <w:szCs w:val="18"/>
-                <w:lang w:val="en-US"/>
-              </w:rPr>
-              <w:t>_account</w:t>
-            </w:r>
-            <w:proofErr w:type="spellEnd"/>
-            <w:r>
-              <w:rPr>
-                <w:rFonts w:ascii="Times New Roman" w:hAnsi="Times New Roman" w:cs="Times New Roman"/>
-                <w:sz w:val="18"/>
-                <w:szCs w:val="18"/>
-                <w:lang w:val="en-US"/>
-              </w:rPr>
-              <w:t xml:space="preserve"> }}</w:t>
             </w:r>
           </w:p>
         </w:tc>
@@ -4687,41 +4487,115 @@
       <w:tr>
         <w:tc>
           <w:tcPr>
-            <w:tcW w:w="2541" w:type="pct"/>
+            <w:tcW w:w="2540" w:type="pct"/>
             <w:gridSpan w:val="9"/>
           </w:tcPr>
           <w:p>
             <w:pPr>
               <w:rPr>
                 <w:rFonts w:ascii="Times New Roman" w:hAnsi="Times New Roman" w:cs="Times New Roman"/>
-                <w:sz w:val="10"/>
-                <w:szCs w:val="18"/>
-                <w:lang w:val="en-US"/>
-              </w:rPr>
-            </w:pPr>
-          </w:p>
-        </w:tc>
-        <w:tc>
-          <w:tcPr>
-            <w:tcW w:w="2459" w:type="pct"/>
+                <w:sz w:val="18"/>
+                <w:szCs w:val="18"/>
+                <w:lang w:val="en-US"/>
+              </w:rPr>
+            </w:pPr>
+            <w:proofErr w:type="gramStart"/>
+            <w:r>
+              <w:rPr>
+                <w:rFonts w:ascii="Times New Roman" w:hAnsi="Times New Roman" w:cs="Times New Roman"/>
+                <w:sz w:val="18"/>
+                <w:szCs w:val="18"/>
+                <w:lang w:val="en-US"/>
+              </w:rPr>
+              <w:t>{{ payment</w:t>
+            </w:r>
+            <w:proofErr w:type="gramEnd"/>
+            <w:r>
+              <w:rPr>
+                <w:rFonts w:ascii="Times New Roman" w:hAnsi="Times New Roman" w:cs="Times New Roman"/>
+                <w:sz w:val="18"/>
+                <w:szCs w:val="18"/>
+                <w:lang w:val="en-US"/>
+              </w:rPr>
+              <w:t>_account_rs }}</w:t>
+            </w:r>
+          </w:p>
+        </w:tc>
+        <w:tc>
+          <w:tcPr>
+            <w:tcW w:w="2460" w:type="pct"/>
             <w:gridSpan w:val="13"/>
           </w:tcPr>
           <w:p>
             <w:pPr>
               <w:rPr>
                 <w:rFonts w:ascii="Times New Roman" w:hAnsi="Times New Roman" w:cs="Times New Roman"/>
-                <w:sz w:val="10"/>
-                <w:szCs w:val="18"/>
-                <w:lang w:val="en-US"/>
-              </w:rPr>
-            </w:pPr>
+                <w:sz w:val="18"/>
+                <w:szCs w:val="18"/>
+                <w:lang w:val="en-US"/>
+              </w:rPr>
+            </w:pPr>
+            <w:proofErr w:type="gramStart"/>
+            <w:r>
+              <w:rPr>
+                <w:rFonts w:ascii="Times New Roman" w:hAnsi="Times New Roman" w:cs="Times New Roman"/>
+                <w:sz w:val="18"/>
+                <w:szCs w:val="18"/>
+                <w:lang w:val="en-US"/>
+              </w:rPr>
+              <w:t>{{ payment</w:t>
+            </w:r>
+            <w:proofErr w:type="gramEnd"/>
+            <w:r>
+              <w:rPr>
+                <w:rFonts w:ascii="Times New Roman" w:hAnsi="Times New Roman" w:cs="Times New Roman"/>
+                <w:sz w:val="18"/>
+                <w:szCs w:val="18"/>
+                <w:lang w:val="en-US"/>
+              </w:rPr>
+              <w:t>_account }}</w:t>
+            </w:r>
           </w:p>
         </w:tc>
       </w:tr>
       <w:tr>
         <w:tc>
           <w:tcPr>
-            <w:tcW w:w="2442" w:type="pct"/>
+            <w:tcW w:w="2540" w:type="pct"/>
+            <w:gridSpan w:val="9"/>
+          </w:tcPr>
+          <w:p>
+            <w:pPr>
+              <w:rPr>
+                <w:rFonts w:ascii="Times New Roman" w:hAnsi="Times New Roman" w:cs="Times New Roman"/>
+                <w:sz w:val="18"/>
+                <w:szCs w:val="18"/>
+                <w:lang w:val="en-US"/>
+              </w:rPr>
+            </w:pPr>
+          </w:p>
+        </w:tc>
+        <w:tc>
+          <w:tcPr>
+            <w:tcW w:w="2460" w:type="pct"/>
+            <w:gridSpan w:val="13"/>
+          </w:tcPr>
+          <w:p>
+            <w:pPr>
+              <w:rPr>
+                <w:rFonts w:ascii="Times New Roman" w:hAnsi="Times New Roman" w:cs="Times New Roman"/>
+                <w:sz w:val="18"/>
+                <w:szCs w:val="18"/>
+                <w:lang w:val="en-US"/>
+              </w:rPr>
+            </w:pPr>
+          </w:p>
+        </w:tc>
+      </w:tr>
+      <w:tr>
+        <w:tc>
+          <w:tcPr>
+            <w:tcW w:w="2441" w:type="pct"/>
             <w:gridSpan w:val="8"/>
             <w:tcBorders>
               <w:bottom w:val="single" w:sz="4" w:space="0" w:color="808080" w:themeColor="background1" w:themeShade="80"/>
@@ -4775,7 +4649,7 @@
         </w:tc>
         <w:tc>
           <w:tcPr>
-            <w:tcW w:w="2459" w:type="pct"/>
+            <w:tcW w:w="2460" w:type="pct"/>
             <w:gridSpan w:val="13"/>
             <w:tcBorders>
               <w:bottom w:val="single" w:sz="4" w:space="0" w:color="808080" w:themeColor="background1" w:themeShade="80"/>
@@ -4796,7 +4670,7 @@
       <w:tr>
         <w:tc>
           <w:tcPr>
-            <w:tcW w:w="2541" w:type="pct"/>
+            <w:tcW w:w="2540" w:type="pct"/>
             <w:gridSpan w:val="9"/>
             <w:tcBorders>
               <w:top w:val="single" w:sz="4" w:space="0" w:color="808080" w:themeColor="background1" w:themeShade="80"/>
@@ -4848,7 +4722,7 @@
         </w:tc>
         <w:tc>
           <w:tcPr>
-            <w:tcW w:w="2459" w:type="pct"/>
+            <w:tcW w:w="2460" w:type="pct"/>
             <w:gridSpan w:val="13"/>
             <w:tcBorders>
               <w:top w:val="single" w:sz="4" w:space="0" w:color="808080" w:themeColor="background1" w:themeShade="80"/>
@@ -4892,12 +4766,9 @@
         </w:tc>
       </w:tr>
       <w:tr>
-        <w:trPr>
-          <w:trHeight w:val="397"/>
-        </w:trPr>
-        <w:tc>
-          <w:tcPr>
-            <w:tcW w:w="2442" w:type="pct"/>
+        <w:tc>
+          <w:tcPr>
+            <w:tcW w:w="2441" w:type="pct"/>
             <w:gridSpan w:val="8"/>
             <w:tcBorders>
               <w:bottom w:val="single" w:sz="4" w:space="0" w:color="auto"/>
@@ -4910,7 +4781,6 @@
                 <w:rFonts w:ascii="Times New Roman" w:hAnsi="Times New Roman" w:cs="Times New Roman"/>
                 <w:sz w:val="18"/>
                 <w:szCs w:val="18"/>
-                <w:lang w:val="en-US"/>
               </w:rPr>
             </w:pPr>
             <w:proofErr w:type="gramStart"/>
@@ -4921,17 +4791,7 @@
                 <w:szCs w:val="18"/>
                 <w:lang w:val="en-US"/>
               </w:rPr>
-              <w:t xml:space="preserve">{{ </w:t>
-            </w:r>
-            <w:proofErr w:type="spellStart"/>
-            <w:r>
-              <w:rPr>
-                <w:rFonts w:ascii="Times New Roman" w:hAnsi="Times New Roman" w:cs="Times New Roman"/>
-                <w:sz w:val="18"/>
-                <w:szCs w:val="18"/>
-                <w:lang w:val="en-US"/>
-              </w:rPr>
-              <w:t>register</w:t>
+              <w:t>{{ register</w:t>
             </w:r>
             <w:proofErr w:type="gramEnd"/>
             <w:r>
@@ -4941,17 +4801,7 @@
                 <w:szCs w:val="18"/>
                 <w:lang w:val="en-US"/>
               </w:rPr>
-              <w:t>_signer_position</w:t>
-            </w:r>
-            <w:proofErr w:type="spellEnd"/>
-            <w:r>
-              <w:rPr>
-                <w:rFonts w:ascii="Times New Roman" w:hAnsi="Times New Roman" w:cs="Times New Roman"/>
-                <w:sz w:val="18"/>
-                <w:szCs w:val="18"/>
-                <w:lang w:val="en-US"/>
-              </w:rPr>
-              <w:t xml:space="preserve"> }}</w:t>
+              <w:t>_signer_position }}</w:t>
             </w:r>
           </w:p>
         </w:tc>
@@ -4980,7 +4830,7 @@
         </w:tc>
         <w:tc>
           <w:tcPr>
-            <w:tcW w:w="2459" w:type="pct"/>
+            <w:tcW w:w="2460" w:type="pct"/>
             <w:gridSpan w:val="13"/>
             <w:vAlign w:val="bottom"/>
           </w:tcPr>
@@ -4999,7 +4849,7 @@
       <w:tr>
         <w:tc>
           <w:tcPr>
-            <w:tcW w:w="2442" w:type="pct"/>
+            <w:tcW w:w="2441" w:type="pct"/>
             <w:gridSpan w:val="8"/>
             <w:tcBorders>
               <w:top w:val="single" w:sz="4" w:space="0" w:color="auto"/>
@@ -5040,7 +4890,7 @@
         </w:tc>
         <w:tc>
           <w:tcPr>
-            <w:tcW w:w="2459" w:type="pct"/>
+            <w:tcW w:w="2460" w:type="pct"/>
             <w:gridSpan w:val="13"/>
           </w:tcPr>
           <w:p>
@@ -5056,9 +4906,6 @@
         </w:tc>
       </w:tr>
       <w:tr>
-        <w:trPr>
-          <w:trHeight w:val="397"/>
-        </w:trPr>
         <w:tc>
           <w:tcPr>
             <w:tcW w:w="1136" w:type="pct"/>
@@ -5096,12 +4943,21 @@
             <w:pPr>
               <w:rPr>
                 <w:rFonts w:ascii="Times New Roman" w:hAnsi="Times New Roman" w:cs="Times New Roman"/>
+                <w:sz w:val="20"/>
+                <w:szCs w:val="20"/>
+              </w:rPr>
+            </w:pPr>
+            <w:proofErr w:type="gramStart"/>
+            <w:r>
+              <w:rPr>
+                <w:rFonts w:ascii="Times New Roman" w:hAnsi="Times New Roman" w:cs="Times New Roman"/>
                 <w:sz w:val="16"/>
                 <w:szCs w:val="16"/>
                 <w:lang w:val="en-US"/>
               </w:rPr>
-            </w:pPr>
-            <w:proofErr w:type="gramStart"/>
+              <w:t>{{ register</w:t>
+            </w:r>
+            <w:proofErr w:type="gramEnd"/>
             <w:r>
               <w:rPr>
                 <w:rFonts w:ascii="Times New Roman" w:hAnsi="Times New Roman" w:cs="Times New Roman"/>
@@ -5109,43 +4965,13 @@
                 <w:szCs w:val="16"/>
                 <w:lang w:val="en-US"/>
               </w:rPr>
-              <w:t xml:space="preserve">{{ </w:t>
-            </w:r>
-            <w:proofErr w:type="spellStart"/>
-            <w:r>
-              <w:rPr>
-                <w:rFonts w:ascii="Times New Roman" w:hAnsi="Times New Roman" w:cs="Times New Roman"/>
-                <w:sz w:val="16"/>
-                <w:szCs w:val="16"/>
-                <w:lang w:val="en-US"/>
-              </w:rPr>
-              <w:t>register</w:t>
-            </w:r>
-            <w:proofErr w:type="gramEnd"/>
-            <w:r>
-              <w:rPr>
-                <w:rFonts w:ascii="Times New Roman" w:hAnsi="Times New Roman" w:cs="Times New Roman"/>
-                <w:sz w:val="16"/>
-                <w:szCs w:val="16"/>
-                <w:lang w:val="en-US"/>
-              </w:rPr>
-              <w:t>_signer_proxy</w:t>
-            </w:r>
-            <w:proofErr w:type="spellEnd"/>
-            <w:r>
-              <w:rPr>
-                <w:rFonts w:ascii="Times New Roman" w:hAnsi="Times New Roman" w:cs="Times New Roman"/>
-                <w:sz w:val="16"/>
-                <w:szCs w:val="16"/>
-                <w:lang w:val="en-US"/>
-              </w:rPr>
-              <w:t xml:space="preserve"> }}</w:t>
-            </w:r>
-          </w:p>
-        </w:tc>
-        <w:tc>
-          <w:tcPr>
-            <w:tcW w:w="2459" w:type="pct"/>
+              <w:t>_signer_proxy }}</w:t>
+            </w:r>
+          </w:p>
+        </w:tc>
+        <w:tc>
+          <w:tcPr>
+            <w:tcW w:w="2460" w:type="pct"/>
             <w:gridSpan w:val="13"/>
             <w:vAlign w:val="bottom"/>
           </w:tcPr>
@@ -5198,20 +5024,10 @@
               </w:rPr>
             </w:pPr>
           </w:p>
-          <w:p>
-            <w:pPr>
-              <w:rPr>
-                <w:rFonts w:ascii="Times New Roman" w:hAnsi="Times New Roman" w:cs="Times New Roman"/>
-                <w:sz w:val="12"/>
-                <w:szCs w:val="20"/>
-                <w:lang w:val="en-US"/>
-              </w:rPr>
-            </w:pPr>
-          </w:p>
-        </w:tc>
-        <w:tc>
-          <w:tcPr>
-            <w:tcW w:w="2459" w:type="pct"/>
+        </w:tc>
+        <w:tc>
+          <w:tcPr>
+            <w:tcW w:w="2460" w:type="pct"/>
             <w:gridSpan w:val="13"/>
           </w:tcPr>
           <w:p>
@@ -5286,9 +5102,9 @@
                 <w:szCs w:val="20"/>
                 <w:lang w:val="en-US"/>
               </w:rPr>
-              <w:t xml:space="preserve">{{ </w:t>
-            </w:r>
-            <w:proofErr w:type="spellStart"/>
+              <w:t>{{ register</w:t>
+            </w:r>
+            <w:proofErr w:type="gramEnd"/>
             <w:r>
               <w:rPr>
                 <w:rFonts w:ascii="Times New Roman" w:hAnsi="Times New Roman" w:cs="Times New Roman"/>
@@ -5296,27 +5112,7 @@
                 <w:szCs w:val="20"/>
                 <w:lang w:val="en-US"/>
               </w:rPr>
-              <w:t>register</w:t>
-            </w:r>
-            <w:proofErr w:type="gramEnd"/>
-            <w:r>
-              <w:rPr>
-                <w:rFonts w:ascii="Times New Roman" w:hAnsi="Times New Roman" w:cs="Times New Roman"/>
-                <w:sz w:val="20"/>
-                <w:szCs w:val="20"/>
-                <w:lang w:val="en-US"/>
-              </w:rPr>
-              <w:t>_signer</w:t>
-            </w:r>
-            <w:proofErr w:type="spellEnd"/>
-            <w:r>
-              <w:rPr>
-                <w:rFonts w:ascii="Times New Roman" w:hAnsi="Times New Roman" w:cs="Times New Roman"/>
-                <w:sz w:val="20"/>
-                <w:szCs w:val="20"/>
-                <w:lang w:val="en-US"/>
-              </w:rPr>
-              <w:t xml:space="preserve"> }}</w:t>
+              <w:t>_signer }}</w:t>
             </w:r>
           </w:p>
         </w:tc>
@@ -5372,7 +5168,7 @@
         </w:tc>
         <w:tc>
           <w:tcPr>
-            <w:tcW w:w="1318" w:type="pct"/>
+            <w:tcW w:w="1319" w:type="pct"/>
             <w:gridSpan w:val="6"/>
             <w:tcBorders>
               <w:bottom w:val="single" w:sz="4" w:space="0" w:color="auto"/>
@@ -5395,9 +5191,9 @@
                 <w:szCs w:val="20"/>
                 <w:lang w:val="en-US"/>
               </w:rPr>
-              <w:t xml:space="preserve">{{ </w:t>
-            </w:r>
-            <w:proofErr w:type="spellStart"/>
+              <w:t>{{ applicant</w:t>
+            </w:r>
+            <w:proofErr w:type="gramEnd"/>
             <w:r>
               <w:rPr>
                 <w:rFonts w:ascii="Times New Roman" w:hAnsi="Times New Roman" w:cs="Times New Roman"/>
@@ -5405,27 +5201,7 @@
                 <w:szCs w:val="20"/>
                 <w:lang w:val="en-US"/>
               </w:rPr>
-              <w:t>applicant</w:t>
-            </w:r>
-            <w:proofErr w:type="gramEnd"/>
-            <w:r>
-              <w:rPr>
-                <w:rFonts w:ascii="Times New Roman" w:hAnsi="Times New Roman" w:cs="Times New Roman"/>
-                <w:sz w:val="20"/>
-                <w:szCs w:val="20"/>
-                <w:lang w:val="en-US"/>
-              </w:rPr>
-              <w:t>_signer</w:t>
-            </w:r>
-            <w:proofErr w:type="spellEnd"/>
-            <w:r>
-              <w:rPr>
-                <w:rFonts w:ascii="Times New Roman" w:hAnsi="Times New Roman" w:cs="Times New Roman"/>
-                <w:sz w:val="20"/>
-                <w:szCs w:val="20"/>
-                <w:lang w:val="en-US"/>
-              </w:rPr>
-              <w:t xml:space="preserve"> }}</w:t>
+              <w:t>_signer }}</w:t>
             </w:r>
           </w:p>
         </w:tc>
@@ -5565,7 +5341,7 @@
         </w:tc>
         <w:tc>
           <w:tcPr>
-            <w:tcW w:w="1318" w:type="pct"/>
+            <w:tcW w:w="1319" w:type="pct"/>
             <w:gridSpan w:val="6"/>
             <w:tcBorders>
               <w:top w:val="single" w:sz="4" w:space="0" w:color="auto"/>
@@ -5595,7 +5371,7 @@
       <w:tr>
         <w:tc>
           <w:tcPr>
-            <w:tcW w:w="2541" w:type="pct"/>
+            <w:tcW w:w="2540" w:type="pct"/>
             <w:gridSpan w:val="9"/>
           </w:tcPr>
           <w:p>
@@ -5620,7 +5396,7 @@
         </w:tc>
         <w:tc>
           <w:tcPr>
-            <w:tcW w:w="2459" w:type="pct"/>
+            <w:tcW w:w="2460" w:type="pct"/>
             <w:gridSpan w:val="13"/>
           </w:tcPr>
           <w:p>
@@ -5659,7 +5435,7 @@
     <w:sectPr>
       <w:headerReference w:type="default" r:id="rId9"/>
       <w:pgSz w:w="11906" w:h="16838" w:code="9"/>
-      <w:pgMar w:top="1134" w:right="567" w:bottom="567" w:left="1134" w:header="397" w:footer="227" w:gutter="0"/>
+      <w:pgMar w:top="1134" w:right="567" w:bottom="142" w:left="1134" w:header="397" w:footer="227" w:gutter="0"/>
       <w:cols w:space="708"/>
       <w:docGrid w:linePitch="360"/>
     </w:sectPr>
@@ -5668,7 +5444,7 @@
 </file>
 
 <file path=word/endnotes.xml><?xml version="1.0" encoding="utf-8"?>
-<w:endnotes xmlns:wpc="http://schemas.microsoft.com/office/word/2010/wordprocessingCanvas" xmlns:cx="http://schemas.microsoft.com/office/drawing/2014/chartex" xmlns:cx1="http://schemas.microsoft.com/office/drawing/2015/9/8/chartex" xmlns:cx2="http://schemas.microsoft.com/office/drawing/2015/10/21/chartex" xmlns:cx3="http://schemas.microsoft.com/office/drawing/2016/5/9/chartex" xmlns:cx4="http://schemas.microsoft.com/office/drawing/2016/5/10/chartex" xmlns:cx5="http://schemas.microsoft.com/office/drawing/2016/5/11/chartex" xmlns:cx6="http://schemas.microsoft.com/office/drawing/2016/5/12/chartex" xmlns:cx7="http://schemas.microsoft.com/office/drawing/2016/5/13/chartex" xmlns:cx8="http://schemas.microsoft.com/office/drawing/2016/5/14/chartex" xmlns:mc="http://schemas.openxmlformats.org/markup-compatibility/2006" xmlns:aink="http://schemas.microsoft.com/office/drawing/2016/ink" xmlns:am3d="http://schemas.microsoft.com/office/drawing/2017/model3d" xmlns:o="urn:schemas-microsoft-com:office:office" xmlns:r="http://schemas.openxmlformats.org/officeDocument/2006/relationships" xmlns:m="http://schemas.openxmlformats.org/officeDocument/2006/math" xmlns:v="urn:schemas-microsoft-com:vml" xmlns:wp14="http://schemas.microsoft.com/office/word/2010/wordprocessingDrawing" xmlns:wp="http://schemas.openxmlformats.org/drawingml/2006/wordprocessingDrawing" xmlns:w10="urn:schemas-microsoft-com:office:word" xmlns:w="http://schemas.openxmlformats.org/wordprocessingml/2006/main" xmlns:w14="http://schemas.microsoft.com/office/word/2010/wordml" xmlns:w15="http://schemas.microsoft.com/office/word/2012/wordml" xmlns:w16cid="http://schemas.microsoft.com/office/word/2016/wordml/cid" xmlns:w16se="http://schemas.microsoft.com/office/word/2015/wordml/symex" xmlns:wpg="http://schemas.microsoft.com/office/word/2010/wordprocessingGroup" xmlns:wpi="http://schemas.microsoft.com/office/word/2010/wordprocessingInk" xmlns:wne="http://schemas.microsoft.com/office/word/2006/wordml" xmlns:wps="http://schemas.microsoft.com/office/word/2010/wordprocessingShape" mc:Ignorable="w14 w15 w16se w16cid wp14">
+<w:endnotes xmlns:wpc="http://schemas.microsoft.com/office/word/2010/wordprocessingCanvas" xmlns:cx="http://schemas.microsoft.com/office/drawing/2014/chartex" xmlns:cx1="http://schemas.microsoft.com/office/drawing/2015/9/8/chartex" xmlns:cx2="http://schemas.microsoft.com/office/drawing/2015/10/21/chartex" xmlns:cx3="http://schemas.microsoft.com/office/drawing/2016/5/9/chartex" xmlns:cx4="http://schemas.microsoft.com/office/drawing/2016/5/10/chartex" xmlns:cx5="http://schemas.microsoft.com/office/drawing/2016/5/11/chartex" xmlns:cx6="http://schemas.microsoft.com/office/drawing/2016/5/12/chartex" xmlns:cx7="http://schemas.microsoft.com/office/drawing/2016/5/13/chartex" xmlns:cx8="http://schemas.microsoft.com/office/drawing/2016/5/14/chartex" xmlns:mc="http://schemas.openxmlformats.org/markup-compatibility/2006" xmlns:aink="http://schemas.microsoft.com/office/drawing/2016/ink" xmlns:am3d="http://schemas.microsoft.com/office/drawing/2017/model3d" xmlns:o="urn:schemas-microsoft-com:office:office" xmlns:oel="http://schemas.microsoft.com/office/2019/extlst" xmlns:r="http://schemas.openxmlformats.org/officeDocument/2006/relationships" xmlns:m="http://schemas.openxmlformats.org/officeDocument/2006/math" xmlns:v="urn:schemas-microsoft-com:vml" xmlns:wp14="http://schemas.microsoft.com/office/word/2010/wordprocessingDrawing" xmlns:wp="http://schemas.openxmlformats.org/drawingml/2006/wordprocessingDrawing" xmlns:w10="urn:schemas-microsoft-com:office:word" xmlns:w="http://schemas.openxmlformats.org/wordprocessingml/2006/main" xmlns:w14="http://schemas.microsoft.com/office/word/2010/wordml" xmlns:w15="http://schemas.microsoft.com/office/word/2012/wordml" xmlns:w16cex="http://schemas.microsoft.com/office/word/2018/wordml/cex" xmlns:w16cid="http://schemas.microsoft.com/office/word/2016/wordml/cid" xmlns:w16="http://schemas.microsoft.com/office/word/2018/wordml" xmlns:w16du="http://schemas.microsoft.com/office/word/2023/wordml/word16du" xmlns:w16sdtdh="http://schemas.microsoft.com/office/word/2020/wordml/sdtdatahash" xmlns:w16sdtfl="http://schemas.microsoft.com/office/word/2024/wordml/sdtformatlock" xmlns:w16se="http://schemas.microsoft.com/office/word/2015/wordml/symex" xmlns:wpg="http://schemas.microsoft.com/office/word/2010/wordprocessingGroup" xmlns:wpi="http://schemas.microsoft.com/office/word/2010/wordprocessingInk" xmlns:wne="http://schemas.microsoft.com/office/word/2006/wordml" xmlns:wps="http://schemas.microsoft.com/office/word/2010/wordprocessingShape" mc:Ignorable="w14 w15 w16se w16cid w16 w16cex w16sdtdh w16sdtfl w16du wp14">
   <w:endnote w:type="separator" w:id="-1">
     <w:p>
       <w:pPr>
@@ -5693,7 +5469,7 @@
 </file>
 
 <file path=word/footnotes.xml><?xml version="1.0" encoding="utf-8"?>
-<w:footnotes xmlns:wpc="http://schemas.microsoft.com/office/word/2010/wordprocessingCanvas" xmlns:cx="http://schemas.microsoft.com/office/drawing/2014/chartex" xmlns:cx1="http://schemas.microsoft.com/office/drawing/2015/9/8/chartex" xmlns:cx2="http://schemas.microsoft.com/office/drawing/2015/10/21/chartex" xmlns:cx3="http://schemas.microsoft.com/office/drawing/2016/5/9/chartex" xmlns:cx4="http://schemas.microsoft.com/office/drawing/2016/5/10/chartex" xmlns:cx5="http://schemas.microsoft.com/office/drawing/2016/5/11/chartex" xmlns:cx6="http://schemas.microsoft.com/office/drawing/2016/5/12/chartex" xmlns:cx7="http://schemas.microsoft.com/office/drawing/2016/5/13/chartex" xmlns:cx8="http://schemas.microsoft.com/office/drawing/2016/5/14/chartex" xmlns:mc="http://schemas.openxmlformats.org/markup-compatibility/2006" xmlns:aink="http://schemas.microsoft.com/office/drawing/2016/ink" xmlns:am3d="http://schemas.microsoft.com/office/drawing/2017/model3d" xmlns:o="urn:schemas-microsoft-com:office:office" xmlns:r="http://schemas.openxmlformats.org/officeDocument/2006/relationships" xmlns:m="http://schemas.openxmlformats.org/officeDocument/2006/math" xmlns:v="urn:schemas-microsoft-com:vml" xmlns:wp14="http://schemas.microsoft.com/office/word/2010/wordprocessingDrawing" xmlns:wp="http://schemas.openxmlformats.org/drawingml/2006/wordprocessingDrawing" xmlns:w10="urn:schemas-microsoft-com:office:word" xmlns:w="http://schemas.openxmlformats.org/wordprocessingml/2006/main" xmlns:w14="http://schemas.microsoft.com/office/word/2010/wordml" xmlns:w15="http://schemas.microsoft.com/office/word/2012/wordml" xmlns:w16cid="http://schemas.microsoft.com/office/word/2016/wordml/cid" xmlns:w16se="http://schemas.microsoft.com/office/word/2015/wordml/symex" xmlns:wpg="http://schemas.microsoft.com/office/word/2010/wordprocessingGroup" xmlns:wpi="http://schemas.microsoft.com/office/word/2010/wordprocessingInk" xmlns:wne="http://schemas.microsoft.com/office/word/2006/wordml" xmlns:wps="http://schemas.microsoft.com/office/word/2010/wordprocessingShape" mc:Ignorable="w14 w15 w16se w16cid wp14">
+<w:footnotes xmlns:wpc="http://schemas.microsoft.com/office/word/2010/wordprocessingCanvas" xmlns:cx="http://schemas.microsoft.com/office/drawing/2014/chartex" xmlns:cx1="http://schemas.microsoft.com/office/drawing/2015/9/8/chartex" xmlns:cx2="http://schemas.microsoft.com/office/drawing/2015/10/21/chartex" xmlns:cx3="http://schemas.microsoft.com/office/drawing/2016/5/9/chartex" xmlns:cx4="http://schemas.microsoft.com/office/drawing/2016/5/10/chartex" xmlns:cx5="http://schemas.microsoft.com/office/drawing/2016/5/11/chartex" xmlns:cx6="http://schemas.microsoft.com/office/drawing/2016/5/12/chartex" xmlns:cx7="http://schemas.microsoft.com/office/drawing/2016/5/13/chartex" xmlns:cx8="http://schemas.microsoft.com/office/drawing/2016/5/14/chartex" xmlns:mc="http://schemas.openxmlformats.org/markup-compatibility/2006" xmlns:aink="http://schemas.microsoft.com/office/drawing/2016/ink" xmlns:am3d="http://schemas.microsoft.com/office/drawing/2017/model3d" xmlns:o="urn:schemas-microsoft-com:office:office" xmlns:oel="http://schemas.microsoft.com/office/2019/extlst" xmlns:r="http://schemas.openxmlformats.org/officeDocument/2006/relationships" xmlns:m="http://schemas.openxmlformats.org/officeDocument/2006/math" xmlns:v="urn:schemas-microsoft-com:vml" xmlns:wp14="http://schemas.microsoft.com/office/word/2010/wordprocessingDrawing" xmlns:wp="http://schemas.openxmlformats.org/drawingml/2006/wordprocessingDrawing" xmlns:w10="urn:schemas-microsoft-com:office:word" xmlns:w="http://schemas.openxmlformats.org/wordprocessingml/2006/main" xmlns:w14="http://schemas.microsoft.com/office/word/2010/wordml" xmlns:w15="http://schemas.microsoft.com/office/word/2012/wordml" xmlns:w16cex="http://schemas.microsoft.com/office/word/2018/wordml/cex" xmlns:w16cid="http://schemas.microsoft.com/office/word/2016/wordml/cid" xmlns:w16="http://schemas.microsoft.com/office/word/2018/wordml" xmlns:w16du="http://schemas.microsoft.com/office/word/2023/wordml/word16du" xmlns:w16sdtdh="http://schemas.microsoft.com/office/word/2020/wordml/sdtdatahash" xmlns:w16sdtfl="http://schemas.microsoft.com/office/word/2024/wordml/sdtformatlock" xmlns:w16se="http://schemas.microsoft.com/office/word/2015/wordml/symex" xmlns:wpg="http://schemas.microsoft.com/office/word/2010/wordprocessingGroup" xmlns:wpi="http://schemas.microsoft.com/office/word/2010/wordprocessingInk" xmlns:wne="http://schemas.microsoft.com/office/word/2006/wordml" xmlns:wps="http://schemas.microsoft.com/office/word/2010/wordprocessingShape" mc:Ignorable="w14 w15 w16se w16cid w16 w16cex w16sdtdh w16sdtfl w16du wp14">
   <w:footnote w:type="separator" w:id="-1">
     <w:p>
       <w:pPr>
@@ -5918,7 +5694,7 @@
 </file>
 
 <file path=word/header1.xml><?xml version="1.0" encoding="utf-8"?>
-<w:hdr xmlns:wpc="http://schemas.microsoft.com/office/word/2010/wordprocessingCanvas" xmlns:cx="http://schemas.microsoft.com/office/drawing/2014/chartex" xmlns:cx1="http://schemas.microsoft.com/office/drawing/2015/9/8/chartex" xmlns:cx2="http://schemas.microsoft.com/office/drawing/2015/10/21/chartex" xmlns:cx3="http://schemas.microsoft.com/office/drawing/2016/5/9/chartex" xmlns:cx4="http://schemas.microsoft.com/office/drawing/2016/5/10/chartex" xmlns:cx5="http://schemas.microsoft.com/office/drawing/2016/5/11/chartex" xmlns:cx6="http://schemas.microsoft.com/office/drawing/2016/5/12/chartex" xmlns:cx7="http://schemas.microsoft.com/office/drawing/2016/5/13/chartex" xmlns:cx8="http://schemas.microsoft.com/office/drawing/2016/5/14/chartex" xmlns:mc="http://schemas.openxmlformats.org/markup-compatibility/2006" xmlns:aink="http://schemas.microsoft.com/office/drawing/2016/ink" xmlns:am3d="http://schemas.microsoft.com/office/drawing/2017/model3d" xmlns:o="urn:schemas-microsoft-com:office:office" xmlns:r="http://schemas.openxmlformats.org/officeDocument/2006/relationships" xmlns:m="http://schemas.openxmlformats.org/officeDocument/2006/math" xmlns:v="urn:schemas-microsoft-com:vml" xmlns:wp14="http://schemas.microsoft.com/office/word/2010/wordprocessingDrawing" xmlns:wp="http://schemas.openxmlformats.org/drawingml/2006/wordprocessingDrawing" xmlns:w10="urn:schemas-microsoft-com:office:word" xmlns:w="http://schemas.openxmlformats.org/wordprocessingml/2006/main" xmlns:w14="http://schemas.microsoft.com/office/word/2010/wordml" xmlns:w15="http://schemas.microsoft.com/office/word/2012/wordml" xmlns:w16cid="http://schemas.microsoft.com/office/word/2016/wordml/cid" xmlns:w16se="http://schemas.microsoft.com/office/word/2015/wordml/symex" xmlns:wpg="http://schemas.microsoft.com/office/word/2010/wordprocessingGroup" xmlns:wpi="http://schemas.microsoft.com/office/word/2010/wordprocessingInk" xmlns:wne="http://schemas.microsoft.com/office/word/2006/wordml" xmlns:wps="http://schemas.microsoft.com/office/word/2010/wordprocessingShape" mc:Ignorable="w14 w15 w16se w16cid wp14">
+<w:hdr xmlns:wpc="http://schemas.microsoft.com/office/word/2010/wordprocessingCanvas" xmlns:cx="http://schemas.microsoft.com/office/drawing/2014/chartex" xmlns:cx1="http://schemas.microsoft.com/office/drawing/2015/9/8/chartex" xmlns:cx2="http://schemas.microsoft.com/office/drawing/2015/10/21/chartex" xmlns:cx3="http://schemas.microsoft.com/office/drawing/2016/5/9/chartex" xmlns:cx4="http://schemas.microsoft.com/office/drawing/2016/5/10/chartex" xmlns:cx5="http://schemas.microsoft.com/office/drawing/2016/5/11/chartex" xmlns:cx6="http://schemas.microsoft.com/office/drawing/2016/5/12/chartex" xmlns:cx7="http://schemas.microsoft.com/office/drawing/2016/5/13/chartex" xmlns:cx8="http://schemas.microsoft.com/office/drawing/2016/5/14/chartex" xmlns:mc="http://schemas.openxmlformats.org/markup-compatibility/2006" xmlns:aink="http://schemas.microsoft.com/office/drawing/2016/ink" xmlns:am3d="http://schemas.microsoft.com/office/drawing/2017/model3d" xmlns:o="urn:schemas-microsoft-com:office:office" xmlns:oel="http://schemas.microsoft.com/office/2019/extlst" xmlns:r="http://schemas.openxmlformats.org/officeDocument/2006/relationships" xmlns:m="http://schemas.openxmlformats.org/officeDocument/2006/math" xmlns:v="urn:schemas-microsoft-com:vml" xmlns:wp14="http://schemas.microsoft.com/office/word/2010/wordprocessingDrawing" xmlns:wp="http://schemas.openxmlformats.org/drawingml/2006/wordprocessingDrawing" xmlns:w10="urn:schemas-microsoft-com:office:word" xmlns:w="http://schemas.openxmlformats.org/wordprocessingml/2006/main" xmlns:w14="http://schemas.microsoft.com/office/word/2010/wordml" xmlns:w15="http://schemas.microsoft.com/office/word/2012/wordml" xmlns:w16cex="http://schemas.microsoft.com/office/word/2018/wordml/cex" xmlns:w16cid="http://schemas.microsoft.com/office/word/2016/wordml/cid" xmlns:w16="http://schemas.microsoft.com/office/word/2018/wordml" xmlns:w16du="http://schemas.microsoft.com/office/word/2023/wordml/word16du" xmlns:w16sdtdh="http://schemas.microsoft.com/office/word/2020/wordml/sdtdatahash" xmlns:w16sdtfl="http://schemas.microsoft.com/office/word/2024/wordml/sdtformatlock" xmlns:w16se="http://schemas.microsoft.com/office/word/2015/wordml/symex" xmlns:wpg="http://schemas.microsoft.com/office/word/2010/wordprocessingGroup" xmlns:wpi="http://schemas.microsoft.com/office/word/2010/wordprocessingInk" xmlns:wne="http://schemas.microsoft.com/office/word/2006/wordml" xmlns:wps="http://schemas.microsoft.com/office/word/2010/wordprocessingShape" mc:Ignorable="w14 w15 w16se w16cid w16 w16cex w16sdtdh w16sdtfl w16du wp14">
   <w:tbl>
     <w:tblPr>
       <w:tblStyle w:val="a9"/>
@@ -5968,7 +5744,7 @@
               <wp:inline distT="0" distB="0" distL="0" distR="0" wp14:anchorId="090225F7" wp14:editId="2B98938D">
                 <wp:extent cx="3152775" cy="358140"/>
                 <wp:effectExtent l="0" t="0" r="9525" b="3810"/>
-                <wp:docPr id="1" name="Рисунок 1" descr="RS-Main_Corp_Block-Black-RUS"/>
+                <wp:docPr id="12" name="Рисунок 12" descr="RS-Main_Corp_Block-Black-RUS"/>
                 <wp:cNvGraphicFramePr>
                   <a:graphicFrameLocks xmlns:a="http://schemas.openxmlformats.org/drawingml/2006/main" noChangeAspect="1"/>
                 </wp:cNvGraphicFramePr>
@@ -6070,9 +5846,16 @@
               <w:rFonts w:ascii="Times New Roman" w:hAnsi="Times New Roman" w:cs="Times New Roman"/>
               <w:sz w:val="18"/>
               <w:szCs w:val="18"/>
-              <w:lang w:val="en-US"/>
             </w:rPr>
-            <w:t>11</w:t>
+            <w:t>0</w:t>
+          </w:r>
+          <w:r>
+            <w:rPr>
+              <w:rFonts w:ascii="Times New Roman" w:hAnsi="Times New Roman" w:cs="Times New Roman"/>
+              <w:sz w:val="18"/>
+              <w:szCs w:val="18"/>
+            </w:rPr>
+            <w:t>9</w:t>
           </w:r>
           <w:r>
             <w:rPr>
@@ -6089,7 +5872,16 @@
               <w:szCs w:val="18"/>
               <w:lang w:val="en-US"/>
             </w:rPr>
-            <w:t>23</w:t>
+            <w:t>2</w:t>
+          </w:r>
+          <w:r>
+            <w:rPr>
+              <w:rFonts w:ascii="Times New Roman" w:hAnsi="Times New Roman" w:cs="Times New Roman"/>
+              <w:sz w:val="18"/>
+              <w:szCs w:val="18"/>
+              <w:lang w:val="en-US"/>
+            </w:rPr>
+            <w:t>5</w:t>
           </w:r>
           <w:r>
             <w:rPr>
@@ -6149,7 +5941,7 @@
 </file>
 
 <file path=word/numbering.xml><?xml version="1.0" encoding="utf-8"?>
-<w:numbering xmlns:wpc="http://schemas.microsoft.com/office/word/2010/wordprocessingCanvas" xmlns:cx="http://schemas.microsoft.com/office/drawing/2014/chartex" xmlns:cx1="http://schemas.microsoft.com/office/drawing/2015/9/8/chartex" xmlns:cx2="http://schemas.microsoft.com/office/drawing/2015/10/21/chartex" xmlns:cx3="http://schemas.microsoft.com/office/drawing/2016/5/9/chartex" xmlns:cx4="http://schemas.microsoft.com/office/drawing/2016/5/10/chartex" xmlns:cx5="http://schemas.microsoft.com/office/drawing/2016/5/11/chartex" xmlns:cx6="http://schemas.microsoft.com/office/drawing/2016/5/12/chartex" xmlns:cx7="http://schemas.microsoft.com/office/drawing/2016/5/13/chartex" xmlns:cx8="http://schemas.microsoft.com/office/drawing/2016/5/14/chartex" xmlns:mc="http://schemas.openxmlformats.org/markup-compatibility/2006" xmlns:aink="http://schemas.microsoft.com/office/drawing/2016/ink" xmlns:am3d="http://schemas.microsoft.com/office/drawing/2017/model3d" xmlns:o="urn:schemas-microsoft-com:office:office" xmlns:r="http://schemas.openxmlformats.org/officeDocument/2006/relationships" xmlns:m="http://schemas.openxmlformats.org/officeDocument/2006/math" xmlns:v="urn:schemas-microsoft-com:vml" xmlns:wp14="http://schemas.microsoft.com/office/word/2010/wordprocessingDrawing" xmlns:wp="http://schemas.openxmlformats.org/drawingml/2006/wordprocessingDrawing" xmlns:w10="urn:schemas-microsoft-com:office:word" xmlns:w="http://schemas.openxmlformats.org/wordprocessingml/2006/main" xmlns:w14="http://schemas.microsoft.com/office/word/2010/wordml" xmlns:w15="http://schemas.microsoft.com/office/word/2012/wordml" xmlns:w16cid="http://schemas.microsoft.com/office/word/2016/wordml/cid" xmlns:w16se="http://schemas.microsoft.com/office/word/2015/wordml/symex" xmlns:wpg="http://schemas.microsoft.com/office/word/2010/wordprocessingGroup" xmlns:wpi="http://schemas.microsoft.com/office/word/2010/wordprocessingInk" xmlns:wne="http://schemas.microsoft.com/office/word/2006/wordml" xmlns:wps="http://schemas.microsoft.com/office/word/2010/wordprocessingShape" mc:Ignorable="w14 w15 w16se w16cid wp14">
+<w:numbering xmlns:wpc="http://schemas.microsoft.com/office/word/2010/wordprocessingCanvas" xmlns:cx="http://schemas.microsoft.com/office/drawing/2014/chartex" xmlns:cx1="http://schemas.microsoft.com/office/drawing/2015/9/8/chartex" xmlns:cx2="http://schemas.microsoft.com/office/drawing/2015/10/21/chartex" xmlns:cx3="http://schemas.microsoft.com/office/drawing/2016/5/9/chartex" xmlns:cx4="http://schemas.microsoft.com/office/drawing/2016/5/10/chartex" xmlns:cx5="http://schemas.microsoft.com/office/drawing/2016/5/11/chartex" xmlns:cx6="http://schemas.microsoft.com/office/drawing/2016/5/12/chartex" xmlns:cx7="http://schemas.microsoft.com/office/drawing/2016/5/13/chartex" xmlns:cx8="http://schemas.microsoft.com/office/drawing/2016/5/14/chartex" xmlns:mc="http://schemas.openxmlformats.org/markup-compatibility/2006" xmlns:aink="http://schemas.microsoft.com/office/drawing/2016/ink" xmlns:am3d="http://schemas.microsoft.com/office/drawing/2017/model3d" xmlns:o="urn:schemas-microsoft-com:office:office" xmlns:oel="http://schemas.microsoft.com/office/2019/extlst" xmlns:r="http://schemas.openxmlformats.org/officeDocument/2006/relationships" xmlns:m="http://schemas.openxmlformats.org/officeDocument/2006/math" xmlns:v="urn:schemas-microsoft-com:vml" xmlns:wp14="http://schemas.microsoft.com/office/word/2010/wordprocessingDrawing" xmlns:wp="http://schemas.openxmlformats.org/drawingml/2006/wordprocessingDrawing" xmlns:w10="urn:schemas-microsoft-com:office:word" xmlns:w="http://schemas.openxmlformats.org/wordprocessingml/2006/main" xmlns:w14="http://schemas.microsoft.com/office/word/2010/wordml" xmlns:w15="http://schemas.microsoft.com/office/word/2012/wordml" xmlns:w16cex="http://schemas.microsoft.com/office/word/2018/wordml/cex" xmlns:w16cid="http://schemas.microsoft.com/office/word/2016/wordml/cid" xmlns:w16="http://schemas.microsoft.com/office/word/2018/wordml" xmlns:w16du="http://schemas.microsoft.com/office/word/2023/wordml/word16du" xmlns:w16sdtdh="http://schemas.microsoft.com/office/word/2020/wordml/sdtdatahash" xmlns:w16sdtfl="http://schemas.microsoft.com/office/word/2024/wordml/sdtformatlock" xmlns:w16se="http://schemas.microsoft.com/office/word/2015/wordml/symex" xmlns:wpg="http://schemas.microsoft.com/office/word/2010/wordprocessingGroup" xmlns:wpi="http://schemas.microsoft.com/office/word/2010/wordprocessingInk" xmlns:wne="http://schemas.microsoft.com/office/word/2006/wordml" xmlns:wps="http://schemas.microsoft.com/office/word/2010/wordprocessingShape" mc:Ignorable="w14 w15 w16se w16cid w16 w16cex w16sdtdh w16sdtfl w16du wp14">
   <w:abstractNum w:abstractNumId="0" w15:restartNumberingAfterBreak="0">
     <w:nsid w:val="0728419E"/>
     <w:multiLevelType w:val="multilevel"/>
@@ -7631,62 +7423,62 @@
       </w:pPr>
     </w:lvl>
   </w:abstractNum>
-  <w:num w:numId="1">
+  <w:num w:numId="1" w16cid:durableId="568152515">
     <w:abstractNumId w:val="1"/>
   </w:num>
-  <w:num w:numId="2">
+  <w:num w:numId="2" w16cid:durableId="282004365">
     <w:abstractNumId w:val="1"/>
   </w:num>
-  <w:num w:numId="3">
+  <w:num w:numId="3" w16cid:durableId="1511482107">
     <w:abstractNumId w:val="1"/>
   </w:num>
-  <w:num w:numId="4">
+  <w:num w:numId="4" w16cid:durableId="1943297099">
     <w:abstractNumId w:val="0"/>
   </w:num>
-  <w:num w:numId="5">
+  <w:num w:numId="5" w16cid:durableId="864824987">
     <w:abstractNumId w:val="11"/>
   </w:num>
-  <w:num w:numId="6">
+  <w:num w:numId="6" w16cid:durableId="790438760">
     <w:abstractNumId w:val="2"/>
   </w:num>
-  <w:num w:numId="7">
+  <w:num w:numId="7" w16cid:durableId="693533739">
     <w:abstractNumId w:val="10"/>
   </w:num>
-  <w:num w:numId="8">
+  <w:num w:numId="8" w16cid:durableId="550120459">
     <w:abstractNumId w:val="3"/>
   </w:num>
-  <w:num w:numId="9">
+  <w:num w:numId="9" w16cid:durableId="1200630152">
     <w:abstractNumId w:val="13"/>
   </w:num>
-  <w:num w:numId="10">
+  <w:num w:numId="10" w16cid:durableId="127551298">
     <w:abstractNumId w:val="8"/>
   </w:num>
-  <w:num w:numId="11">
+  <w:num w:numId="11" w16cid:durableId="1731152342">
     <w:abstractNumId w:val="5"/>
   </w:num>
-  <w:num w:numId="12">
+  <w:num w:numId="12" w16cid:durableId="900942624">
     <w:abstractNumId w:val="9"/>
   </w:num>
-  <w:num w:numId="13">
+  <w:num w:numId="13" w16cid:durableId="656879078">
     <w:abstractNumId w:val="6"/>
   </w:num>
-  <w:num w:numId="14">
+  <w:num w:numId="14" w16cid:durableId="193419567">
     <w:abstractNumId w:val="4"/>
   </w:num>
-  <w:num w:numId="15">
+  <w:num w:numId="15" w16cid:durableId="1499879987">
     <w:abstractNumId w:val="12"/>
   </w:num>
-  <w:num w:numId="16">
+  <w:num w:numId="16" w16cid:durableId="1581866373">
     <w:abstractNumId w:val="7"/>
   </w:num>
-  <w:num w:numId="17">
+  <w:num w:numId="17" w16cid:durableId="1950432251">
     <w:abstractNumId w:val="14"/>
   </w:num>
 </w:numbering>
 </file>
 
 <file path=word/styles.xml><?xml version="1.0" encoding="utf-8"?>
-<w:styles xmlns:mc="http://schemas.openxmlformats.org/markup-compatibility/2006" xmlns:r="http://schemas.openxmlformats.org/officeDocument/2006/relationships" xmlns:w="http://schemas.openxmlformats.org/wordprocessingml/2006/main" xmlns:w14="http://schemas.microsoft.com/office/word/2010/wordml" xmlns:w15="http://schemas.microsoft.com/office/word/2012/wordml" xmlns:w16cid="http://schemas.microsoft.com/office/word/2016/wordml/cid" xmlns:w16se="http://schemas.microsoft.com/office/word/2015/wordml/symex" mc:Ignorable="w14 w15 w16se w16cid">
+<w:styles xmlns:mc="http://schemas.openxmlformats.org/markup-compatibility/2006" xmlns:r="http://schemas.openxmlformats.org/officeDocument/2006/relationships" xmlns:w="http://schemas.openxmlformats.org/wordprocessingml/2006/main" xmlns:w14="http://schemas.microsoft.com/office/word/2010/wordml" xmlns:w15="http://schemas.microsoft.com/office/word/2012/wordml" xmlns:w16cex="http://schemas.microsoft.com/office/word/2018/wordml/cex" xmlns:w16cid="http://schemas.microsoft.com/office/word/2016/wordml/cid" xmlns:w16="http://schemas.microsoft.com/office/word/2018/wordml" xmlns:w16du="http://schemas.microsoft.com/office/word/2023/wordml/word16du" xmlns:w16sdtdh="http://schemas.microsoft.com/office/word/2020/wordml/sdtdatahash" xmlns:w16sdtfl="http://schemas.microsoft.com/office/word/2024/wordml/sdtformatlock" xmlns:w16se="http://schemas.microsoft.com/office/word/2015/wordml/symex" mc:Ignorable="w14 w15 w16se w16cid w16 w16cex w16sdtdh w16sdtfl w16du">
   <w:docDefaults>
     <w:rPrDefault>
       <w:rPr>
@@ -7702,7 +7494,7 @@
       </w:pPr>
     </w:pPrDefault>
   </w:docDefaults>
-  <w:latentStyles w:defLockedState="0" w:defUIPriority="99" w:defSemiHidden="0" w:defUnhideWhenUsed="0" w:defQFormat="0" w:count="375">
+  <w:latentStyles w:defLockedState="0" w:defUIPriority="99" w:defSemiHidden="0" w:defUnhideWhenUsed="0" w:defQFormat="0" w:count="376">
     <w:lsdException w:name="Normal" w:uiPriority="0" w:qFormat="1"/>
     <w:lsdException w:name="heading 1" w:uiPriority="9" w:qFormat="1"/>
     <w:lsdException w:name="heading 2" w:semiHidden="1" w:uiPriority="9" w:unhideWhenUsed="1" w:qFormat="1"/>
@@ -8078,6 +7870,7 @@
     <w:lsdException w:name="Smart Hyperlink" w:semiHidden="1" w:unhideWhenUsed="1"/>
     <w:lsdException w:name="Hashtag" w:semiHidden="1" w:unhideWhenUsed="1"/>
     <w:lsdException w:name="Unresolved Mention" w:semiHidden="1" w:unhideWhenUsed="1"/>
+    <w:lsdException w:name="Smart Link" w:semiHidden="1" w:unhideWhenUsed="1"/>
   </w:latentStyles>
   <w:style w:type="paragraph" w:default="1" w:styleId="a0">
     <w:name w:val="Normal"/>
@@ -8107,7 +7900,6 @@
   <w:style w:type="character" w:default="1" w:styleId="a1">
     <w:name w:val="Default Paragraph Font"/>
     <w:uiPriority w:val="1"/>
-    <w:semiHidden/>
     <w:unhideWhenUsed/>
   </w:style>
   <w:style w:type="table" w:default="1" w:styleId="a2">
@@ -8707,7 +8499,7 @@
 </file>
 
 <file path=customXml/itemProps1.xml><?xml version="1.0" encoding="utf-8"?>
-<ds:datastoreItem xmlns:ds="http://schemas.openxmlformats.org/officeDocument/2006/customXml" ds:itemID="{ED188560-625A-4EDC-96D8-93CE8849F5E2}">
+<ds:datastoreItem xmlns:ds="http://schemas.openxmlformats.org/officeDocument/2006/customXml" ds:itemID="{4BFC8996-B915-45B5-9AD6-3B20319BFF52}">
   <ds:schemaRefs>
     <ds:schemaRef ds:uri="http://schemas.openxmlformats.org/officeDocument/2006/bibliography"/>
   </ds:schemaRefs>
